--- a/docs/ПМИ Локализатор.docx
+++ b/docs/ПМИ Локализатор.docx
@@ -1,6 +1,6 @@
 
 <file path=word/document.xml><?xml version="1.0" encoding="utf-8"?>
-<w:document xmlns:wpc="http://schemas.microsoft.com/office/word/2010/wordprocessingCanvas" xmlns:mc="http://schemas.openxmlformats.org/markup-compatibility/2006" xmlns:o="urn:schemas-microsoft-com:office:office" xmlns:r="http://schemas.openxmlformats.org/officeDocument/2006/relationships" xmlns:m="http://schemas.openxmlformats.org/officeDocument/2006/math" xmlns:v="urn:schemas-microsoft-com:vml" xmlns:wp14="http://schemas.microsoft.com/office/word/2010/wordprocessingDrawing" xmlns:wp="http://schemas.openxmlformats.org/drawingml/2006/wordprocessingDrawing" xmlns:w10="urn:schemas-microsoft-com:office:word" xmlns:w="http://schemas.openxmlformats.org/wordprocessingml/2006/main" xmlns:w14="http://schemas.microsoft.com/office/word/2010/wordml" xmlns:w15="http://schemas.microsoft.com/office/word/2012/wordml" xmlns:wpg="http://schemas.microsoft.com/office/word/2010/wordprocessingGroup" xmlns:wpi="http://schemas.microsoft.com/office/word/2010/wordprocessingInk" xmlns:wne="http://schemas.microsoft.com/office/word/2006/wordml" xmlns:wps="http://schemas.microsoft.com/office/word/2010/wordprocessingShape" mc:Ignorable="w14 w15 wp14">
+<w:document xmlns:wpc="http://schemas.microsoft.com/office/word/2010/wordprocessingCanvas" xmlns:mc="http://schemas.openxmlformats.org/markup-compatibility/2006" xmlns:o="urn:schemas-microsoft-com:office:office" xmlns:r="http://schemas.openxmlformats.org/officeDocument/2006/relationships" xmlns:m="http://schemas.openxmlformats.org/officeDocument/2006/math" xmlns:v="urn:schemas-microsoft-com:vml" xmlns:wp14="http://schemas.microsoft.com/office/word/2010/wordprocessingDrawing" xmlns:wp="http://schemas.openxmlformats.org/drawingml/2006/wordprocessingDrawing" xmlns:w10="urn:schemas-microsoft-com:office:word" xmlns:w="http://schemas.openxmlformats.org/wordprocessingml/2006/main" xmlns:w14="http://schemas.microsoft.com/office/word/2010/wordml" xmlns:wpg="http://schemas.microsoft.com/office/word/2010/wordprocessingGroup" xmlns:wpi="http://schemas.microsoft.com/office/word/2010/wordprocessingInk" xmlns:wne="http://schemas.microsoft.com/office/word/2006/wordml" xmlns:wps="http://schemas.microsoft.com/office/word/2010/wordprocessingShape" mc:Ignorable="w14 wp14">
   <w:body>
     <w:tbl>
       <w:tblPr>
@@ -501,7 +501,27 @@
                 <w:szCs w:val="24"/>
                 <w:lang w:val="ru-RU" w:eastAsia="ru-RU"/>
               </w:rPr>
-              <w:t>НТЦ ИТ РОСА</w:t>
+              <w:t xml:space="preserve">НТЦ </w:t>
+            </w:r>
+            <w:proofErr w:type="gramStart"/>
+            <w:r>
+              <w:rPr>
+                <w:rFonts w:ascii="Times New Roman" w:eastAsia="Times New Roman" w:hAnsi="Times New Roman" w:cs="Times New Roman"/>
+                <w:sz w:val="24"/>
+                <w:szCs w:val="24"/>
+                <w:lang w:val="ru-RU" w:eastAsia="ru-RU"/>
+              </w:rPr>
+              <w:t>ИТ</w:t>
+            </w:r>
+            <w:proofErr w:type="gramEnd"/>
+            <w:r>
+              <w:rPr>
+                <w:rFonts w:ascii="Times New Roman" w:eastAsia="Times New Roman" w:hAnsi="Times New Roman" w:cs="Times New Roman"/>
+                <w:sz w:val="24"/>
+                <w:szCs w:val="24"/>
+                <w:lang w:val="ru-RU" w:eastAsia="ru-RU"/>
+              </w:rPr>
+              <w:t xml:space="preserve"> РОСА</w:t>
             </w:r>
             <w:r>
               <w:rPr>
@@ -1700,9 +1720,9 @@
           <w:lang w:val="ru-RU" w:eastAsia="ru-RU"/>
         </w:rPr>
         <w:sectPr>
-          <w:headerReference w:type="even" r:id="rId8"/>
-          <w:headerReference w:type="default" r:id="rId9"/>
-          <w:footerReference w:type="even" r:id="rId10"/>
+          <w:headerReference w:type="even" r:id="rId9"/>
+          <w:headerReference w:type="default" r:id="rId10"/>
+          <w:footerReference w:type="even" r:id="rId11"/>
           <w:pgSz w:w="11906" w:h="16838"/>
           <w:pgMar w:top="899" w:right="850" w:bottom="851" w:left="1260" w:header="708" w:footer="708" w:gutter="0"/>
           <w:pgNumType w:start="0"/>
@@ -2211,7 +2231,7 @@
                 <w:noProof/>
                 <w:sz w:val="24"/>
                 <w:szCs w:val="20"/>
-                <w:lang w:val="ru-RU" w:eastAsia="ru-RU"/>
+                <w:lang w:eastAsia="ru-RU"/>
               </w:rPr>
             </w:pPr>
             <w:r>
@@ -2223,7 +2243,18 @@
                 <w:szCs w:val="20"/>
                 <w:lang w:val="ru-RU" w:eastAsia="ru-RU"/>
               </w:rPr>
-              <w:t>Листов __</w:t>
+              <w:t xml:space="preserve">Листов </w:t>
+            </w:r>
+            <w:r>
+              <w:rPr>
+                <w:rFonts w:ascii="Times New Roman" w:eastAsia="Times New Roman" w:hAnsi="Times New Roman" w:cs="Times New Roman"/>
+                <w:b/>
+                <w:noProof/>
+                <w:sz w:val="24"/>
+                <w:szCs w:val="20"/>
+                <w:lang w:eastAsia="ru-RU"/>
+              </w:rPr>
+              <w:t>19</w:t>
             </w:r>
           </w:p>
           <w:p>
@@ -2803,8 +2834,8 @@
           <w:lang w:val="ru-RU" w:eastAsia="ru-RU"/>
         </w:rPr>
         <w:sectPr>
-          <w:headerReference w:type="default" r:id="rId11"/>
-          <w:footerReference w:type="default" r:id="rId12"/>
+          <w:headerReference w:type="default" r:id="rId12"/>
+          <w:footerReference w:type="default" r:id="rId13"/>
           <w:pgSz w:w="12240" w:h="15840"/>
           <w:pgMar w:top="1440" w:right="1440" w:bottom="1440" w:left="1440" w:header="720" w:footer="720" w:gutter="0"/>
           <w:cols w:space="720"/>
@@ -2908,8 +2939,6 @@
         </w:rPr>
         <w:t>док испытаний»</w:t>
       </w:r>
-      <w:bookmarkStart w:id="3" w:name="_GoBack"/>
-      <w:bookmarkEnd w:id="3"/>
       <w:r>
         <w:rPr>
           <w:rFonts w:ascii="Times New Roman" w:eastAsia="Droid Sans Fallback" w:hAnsi="Times New Roman" w:cs="Calibri"/>
@@ -3368,7 +3397,7 @@
           <w:lang w:val="ru-RU"/>
         </w:rPr>
       </w:pPr>
-      <w:bookmarkStart w:id="4" w:name="_Toc446386970"/>
+      <w:bookmarkStart w:id="3" w:name="_Toc446410357"/>
       <w:r>
         <w:rPr>
           <w:rFonts w:cs="Times New Roman"/>
@@ -3393,11 +3422,11 @@
       </w:r>
       <w:bookmarkEnd w:id="0"/>
       <w:bookmarkEnd w:id="2"/>
-      <w:bookmarkEnd w:id="4"/>
+      <w:bookmarkEnd w:id="3"/>
     </w:p>
     <w:tbl>
       <w:tblPr>
-        <w:tblStyle w:val="-11"/>
+        <w:tblStyle w:val="GridTable1LightAccent1"/>
         <w:tblW w:w="0" w:type="auto"/>
         <w:tblBorders>
           <w:top w:val="single" w:sz="4" w:space="0" w:color="auto"/>
@@ -3481,6 +3510,7 @@
                 <w:rFonts w:ascii="Times New Roman" w:hAnsi="Times New Roman" w:cs="Times New Roman"/>
               </w:rPr>
             </w:pPr>
+            <w:proofErr w:type="spellStart"/>
             <w:r>
               <w:rPr>
                 <w:rFonts w:ascii="Times New Roman" w:hAnsi="Times New Roman" w:cs="Times New Roman"/>
@@ -3488,6 +3518,7 @@
               </w:rPr>
               <w:t>Локализатор</w:t>
             </w:r>
+            <w:proofErr w:type="spellEnd"/>
           </w:p>
         </w:tc>
         <w:tc>
@@ -4626,74 +4657,8 @@
           <w:r>
             <w:rPr>
               <w:rFonts w:ascii="Times New Roman" w:hAnsi="Times New Roman" w:cs="Times New Roman"/>
-              <w:lang w:val="ru-RU"/>
             </w:rPr>
-            <w:instrText xml:space="preserve"> </w:instrText>
-          </w:r>
-          <w:r>
-            <w:rPr>
-              <w:rFonts w:ascii="Times New Roman" w:hAnsi="Times New Roman" w:cs="Times New Roman"/>
-            </w:rPr>
-            <w:instrText>TOC</w:instrText>
-          </w:r>
-          <w:r>
-            <w:rPr>
-              <w:rFonts w:ascii="Times New Roman" w:hAnsi="Times New Roman" w:cs="Times New Roman"/>
-              <w:lang w:val="ru-RU"/>
-            </w:rPr>
-            <w:instrText xml:space="preserve"> \</w:instrText>
-          </w:r>
-          <w:r>
-            <w:rPr>
-              <w:rFonts w:ascii="Times New Roman" w:hAnsi="Times New Roman" w:cs="Times New Roman"/>
-            </w:rPr>
-            <w:instrText>o</w:instrText>
-          </w:r>
-          <w:r>
-            <w:rPr>
-              <w:rFonts w:ascii="Times New Roman" w:hAnsi="Times New Roman" w:cs="Times New Roman"/>
-              <w:lang w:val="ru-RU"/>
-            </w:rPr>
-            <w:instrText xml:space="preserve"> "1-3" \</w:instrText>
-          </w:r>
-          <w:r>
-            <w:rPr>
-              <w:rFonts w:ascii="Times New Roman" w:hAnsi="Times New Roman" w:cs="Times New Roman"/>
-            </w:rPr>
-            <w:instrText>h</w:instrText>
-          </w:r>
-          <w:r>
-            <w:rPr>
-              <w:rFonts w:ascii="Times New Roman" w:hAnsi="Times New Roman" w:cs="Times New Roman"/>
-              <w:lang w:val="ru-RU"/>
-            </w:rPr>
-            <w:instrText xml:space="preserve"> \</w:instrText>
-          </w:r>
-          <w:r>
-            <w:rPr>
-              <w:rFonts w:ascii="Times New Roman" w:hAnsi="Times New Roman" w:cs="Times New Roman"/>
-            </w:rPr>
-            <w:instrText>z</w:instrText>
-          </w:r>
-          <w:r>
-            <w:rPr>
-              <w:rFonts w:ascii="Times New Roman" w:hAnsi="Times New Roman" w:cs="Times New Roman"/>
-              <w:lang w:val="ru-RU"/>
-            </w:rPr>
-            <w:instrText xml:space="preserve"> \</w:instrText>
-          </w:r>
-          <w:r>
-            <w:rPr>
-              <w:rFonts w:ascii="Times New Roman" w:hAnsi="Times New Roman" w:cs="Times New Roman"/>
-            </w:rPr>
-            <w:instrText>u</w:instrText>
-          </w:r>
-          <w:r>
-            <w:rPr>
-              <w:rFonts w:ascii="Times New Roman" w:hAnsi="Times New Roman" w:cs="Times New Roman"/>
-              <w:lang w:val="ru-RU"/>
-            </w:rPr>
-            <w:instrText xml:space="preserve"> </w:instrText>
+            <w:instrText xml:space="preserve"> TOC \o "1-3" \h \z \u </w:instrText>
           </w:r>
           <w:r>
             <w:rPr>
@@ -4701,7 +4666,7 @@
             </w:rPr>
             <w:fldChar w:fldCharType="separate"/>
           </w:r>
-          <w:hyperlink w:anchor="_Toc446386970" w:history="1">
+          <w:hyperlink w:anchor="_Toc446410357" w:history="1">
             <w:r>
               <w:rPr>
                 <w:rStyle w:val="a5"/>
@@ -4730,7 +4695,7 @@
                 <w:noProof/>
                 <w:webHidden/>
               </w:rPr>
-              <w:instrText xml:space="preserve"> PAGEREF _Toc446386970 \h </w:instrText>
+              <w:instrText xml:space="preserve"> PAGEREF _Toc446410357 \h </w:instrText>
             </w:r>
             <w:r>
               <w:rPr>
@@ -4773,7 +4738,7 @@
               <w:lang w:val="ru-RU" w:eastAsia="ru-RU"/>
             </w:rPr>
           </w:pPr>
-          <w:hyperlink w:anchor="_Toc446386971" w:history="1">
+          <w:hyperlink w:anchor="_Toc446410358" w:history="1">
             <w:r>
               <w:rPr>
                 <w:rStyle w:val="a5"/>
@@ -4816,7 +4781,7 @@
                 <w:noProof/>
                 <w:webHidden/>
               </w:rPr>
-              <w:instrText xml:space="preserve"> PAGEREF _Toc446386971 \h </w:instrText>
+              <w:instrText xml:space="preserve"> PAGEREF _Toc446410358 \h </w:instrText>
             </w:r>
             <w:r>
               <w:rPr>
@@ -4836,7 +4801,7 @@
                 <w:noProof/>
                 <w:webHidden/>
               </w:rPr>
-              <w:t>6</w:t>
+              <w:t>7</w:t>
             </w:r>
             <w:r>
               <w:rPr>
@@ -4859,7 +4824,7 @@
               <w:lang w:val="ru-RU" w:eastAsia="ru-RU"/>
             </w:rPr>
           </w:pPr>
-          <w:hyperlink w:anchor="_Toc446386972" w:history="1">
+          <w:hyperlink w:anchor="_Toc446410359" w:history="1">
             <w:r>
               <w:rPr>
                 <w:rStyle w:val="a5"/>
@@ -4902,7 +4867,7 @@
                 <w:noProof/>
                 <w:webHidden/>
               </w:rPr>
-              <w:instrText xml:space="preserve"> PAGEREF _Toc446386972 \h </w:instrText>
+              <w:instrText xml:space="preserve"> PAGEREF _Toc446410359 \h </w:instrText>
             </w:r>
             <w:r>
               <w:rPr>
@@ -4922,7 +4887,7 @@
                 <w:noProof/>
                 <w:webHidden/>
               </w:rPr>
-              <w:t>6</w:t>
+              <w:t>7</w:t>
             </w:r>
             <w:r>
               <w:rPr>
@@ -4945,7 +4910,7 @@
               <w:lang w:val="ru-RU" w:eastAsia="ru-RU"/>
             </w:rPr>
           </w:pPr>
-          <w:hyperlink w:anchor="_Toc446386973" w:history="1">
+          <w:hyperlink w:anchor="_Toc446410360" w:history="1">
             <w:r>
               <w:rPr>
                 <w:rStyle w:val="a5"/>
@@ -4988,7 +4953,7 @@
                 <w:noProof/>
                 <w:webHidden/>
               </w:rPr>
-              <w:instrText xml:space="preserve"> PAGEREF _Toc446386973 \h </w:instrText>
+              <w:instrText xml:space="preserve"> PAGEREF _Toc446410360 \h </w:instrText>
             </w:r>
             <w:r>
               <w:rPr>
@@ -5008,7 +4973,7 @@
                 <w:noProof/>
                 <w:webHidden/>
               </w:rPr>
-              <w:t>6</w:t>
+              <w:t>7</w:t>
             </w:r>
             <w:r>
               <w:rPr>
@@ -5031,7 +4996,7 @@
               <w:lang w:val="ru-RU" w:eastAsia="ru-RU"/>
             </w:rPr>
           </w:pPr>
-          <w:hyperlink w:anchor="_Toc446386974" w:history="1">
+          <w:hyperlink w:anchor="_Toc446410361" w:history="1">
             <w:r>
               <w:rPr>
                 <w:rStyle w:val="a5"/>
@@ -5074,7 +5039,7 @@
                 <w:noProof/>
                 <w:webHidden/>
               </w:rPr>
-              <w:instrText xml:space="preserve"> PAGEREF _Toc446386974 \h </w:instrText>
+              <w:instrText xml:space="preserve"> PAGEREF _Toc446410361 \h </w:instrText>
             </w:r>
             <w:r>
               <w:rPr>
@@ -5094,7 +5059,7 @@
                 <w:noProof/>
                 <w:webHidden/>
               </w:rPr>
-              <w:t>6</w:t>
+              <w:t>7</w:t>
             </w:r>
             <w:r>
               <w:rPr>
@@ -5117,7 +5082,7 @@
               <w:lang w:val="ru-RU" w:eastAsia="ru-RU"/>
             </w:rPr>
           </w:pPr>
-          <w:hyperlink w:anchor="_Toc446386975" w:history="1">
+          <w:hyperlink w:anchor="_Toc446410362" w:history="1">
             <w:r>
               <w:rPr>
                 <w:rStyle w:val="a5"/>
@@ -5160,7 +5125,7 @@
                 <w:noProof/>
                 <w:webHidden/>
               </w:rPr>
-              <w:instrText xml:space="preserve"> PAGEREF _Toc446386975 \h </w:instrText>
+              <w:instrText xml:space="preserve"> PAGEREF _Toc446410362 \h </w:instrText>
             </w:r>
             <w:r>
               <w:rPr>
@@ -5180,7 +5145,7 @@
                 <w:noProof/>
                 <w:webHidden/>
               </w:rPr>
-              <w:t>7</w:t>
+              <w:t>8</w:t>
             </w:r>
             <w:r>
               <w:rPr>
@@ -5203,7 +5168,7 @@
               <w:lang w:val="ru-RU" w:eastAsia="ru-RU"/>
             </w:rPr>
           </w:pPr>
-          <w:hyperlink w:anchor="_Toc446386976" w:history="1">
+          <w:hyperlink w:anchor="_Toc446410363" w:history="1">
             <w:r>
               <w:rPr>
                 <w:rStyle w:val="a5"/>
@@ -5248,7 +5213,7 @@
                 <w:noProof/>
                 <w:webHidden/>
               </w:rPr>
-              <w:instrText xml:space="preserve"> PAGEREF _Toc446386976 \h </w:instrText>
+              <w:instrText xml:space="preserve"> PAGEREF _Toc446410363 \h </w:instrText>
             </w:r>
             <w:r>
               <w:rPr>
@@ -5268,7 +5233,7 @@
                 <w:noProof/>
                 <w:webHidden/>
               </w:rPr>
-              <w:t>8</w:t>
+              <w:t>9</w:t>
             </w:r>
             <w:r>
               <w:rPr>
@@ -5291,7 +5256,7 @@
               <w:lang w:val="ru-RU" w:eastAsia="ru-RU"/>
             </w:rPr>
           </w:pPr>
-          <w:hyperlink w:anchor="_Toc446386977" w:history="1">
+          <w:hyperlink w:anchor="_Toc446410364" w:history="1">
             <w:r>
               <w:rPr>
                 <w:rStyle w:val="a5"/>
@@ -5336,7 +5301,7 @@
                 <w:noProof/>
                 <w:webHidden/>
               </w:rPr>
-              <w:instrText xml:space="preserve"> PAGEREF _Toc446386977 \h </w:instrText>
+              <w:instrText xml:space="preserve"> PAGEREF _Toc446410364 \h </w:instrText>
             </w:r>
             <w:r>
               <w:rPr>
@@ -5356,7 +5321,7 @@
                 <w:noProof/>
                 <w:webHidden/>
               </w:rPr>
-              <w:t>8</w:t>
+              <w:t>9</w:t>
             </w:r>
             <w:r>
               <w:rPr>
@@ -5379,7 +5344,7 @@
               <w:lang w:val="ru-RU" w:eastAsia="ru-RU"/>
             </w:rPr>
           </w:pPr>
-          <w:hyperlink w:anchor="_Toc446386978" w:history="1">
+          <w:hyperlink w:anchor="_Toc446410365" w:history="1">
             <w:r>
               <w:rPr>
                 <w:rStyle w:val="a5"/>
@@ -5424,7 +5389,7 @@
                 <w:noProof/>
                 <w:webHidden/>
               </w:rPr>
-              <w:instrText xml:space="preserve"> PAGEREF _Toc446386978 \h </w:instrText>
+              <w:instrText xml:space="preserve"> PAGEREF _Toc446410365 \h </w:instrText>
             </w:r>
             <w:r>
               <w:rPr>
@@ -5444,7 +5409,7 @@
                 <w:noProof/>
                 <w:webHidden/>
               </w:rPr>
-              <w:t>8</w:t>
+              <w:t>9</w:t>
             </w:r>
             <w:r>
               <w:rPr>
@@ -5467,7 +5432,7 @@
               <w:lang w:val="ru-RU" w:eastAsia="ru-RU"/>
             </w:rPr>
           </w:pPr>
-          <w:hyperlink w:anchor="_Toc446386979" w:history="1">
+          <w:hyperlink w:anchor="_Toc446410366" w:history="1">
             <w:r>
               <w:rPr>
                 <w:rStyle w:val="a5"/>
@@ -5512,7 +5477,7 @@
                 <w:noProof/>
                 <w:webHidden/>
               </w:rPr>
-              <w:instrText xml:space="preserve"> PAGEREF _Toc446386979 \h </w:instrText>
+              <w:instrText xml:space="preserve"> PAGEREF _Toc446410366 \h </w:instrText>
             </w:r>
             <w:r>
               <w:rPr>
@@ -5532,7 +5497,7 @@
                 <w:noProof/>
                 <w:webHidden/>
               </w:rPr>
-              <w:t>9</w:t>
+              <w:t>10</w:t>
             </w:r>
             <w:r>
               <w:rPr>
@@ -5555,7 +5520,7 @@
               <w:lang w:val="ru-RU" w:eastAsia="ru-RU"/>
             </w:rPr>
           </w:pPr>
-          <w:hyperlink w:anchor="_Toc446386980" w:history="1">
+          <w:hyperlink w:anchor="_Toc446410367" w:history="1">
             <w:r>
               <w:rPr>
                 <w:rStyle w:val="a5"/>
@@ -5600,7 +5565,7 @@
                 <w:noProof/>
                 <w:webHidden/>
               </w:rPr>
-              <w:instrText xml:space="preserve"> PAGEREF _Toc446386980 \h </w:instrText>
+              <w:instrText xml:space="preserve"> PAGEREF _Toc446410367 \h </w:instrText>
             </w:r>
             <w:r>
               <w:rPr>
@@ -5620,7 +5585,7 @@
                 <w:noProof/>
                 <w:webHidden/>
               </w:rPr>
-              <w:t>9</w:t>
+              <w:t>10</w:t>
             </w:r>
             <w:r>
               <w:rPr>
@@ -5643,7 +5608,7 @@
               <w:lang w:val="ru-RU" w:eastAsia="ru-RU"/>
             </w:rPr>
           </w:pPr>
-          <w:hyperlink w:anchor="_Toc446386981" w:history="1">
+          <w:hyperlink w:anchor="_Toc446410368" w:history="1">
             <w:r>
               <w:rPr>
                 <w:rStyle w:val="a5"/>
@@ -5688,7 +5653,7 @@
                 <w:noProof/>
                 <w:webHidden/>
               </w:rPr>
-              <w:instrText xml:space="preserve"> PAGEREF _Toc446386981 \h </w:instrText>
+              <w:instrText xml:space="preserve"> PAGEREF _Toc446410368 \h </w:instrText>
             </w:r>
             <w:r>
               <w:rPr>
@@ -5708,7 +5673,609 @@
                 <w:noProof/>
                 <w:webHidden/>
               </w:rPr>
-              <w:t>9</w:t>
+              <w:t>10</w:t>
+            </w:r>
+            <w:r>
+              <w:rPr>
+                <w:noProof/>
+                <w:webHidden/>
+              </w:rPr>
+              <w:fldChar w:fldCharType="end"/>
+            </w:r>
+          </w:hyperlink>
+        </w:p>
+        <w:p>
+          <w:pPr>
+            <w:pStyle w:val="11"/>
+            <w:tabs>
+              <w:tab w:val="left" w:pos="440"/>
+              <w:tab w:val="right" w:leader="dot" w:pos="9350"/>
+            </w:tabs>
+            <w:rPr>
+              <w:noProof/>
+              <w:lang w:val="ru-RU" w:eastAsia="ru-RU"/>
+            </w:rPr>
+          </w:pPr>
+          <w:hyperlink w:anchor="_Toc446410369" w:history="1">
+            <w:r>
+              <w:rPr>
+                <w:rStyle w:val="a5"/>
+                <w:noProof/>
+                <w:lang w:val="ru-RU" w:eastAsia="en-US"/>
+              </w:rPr>
+              <w:t>4.</w:t>
+            </w:r>
+            <w:r>
+              <w:rPr>
+                <w:noProof/>
+                <w:lang w:val="ru-RU" w:eastAsia="ru-RU"/>
+              </w:rPr>
+              <w:tab/>
+            </w:r>
+            <w:r>
+              <w:rPr>
+                <w:rStyle w:val="a5"/>
+                <w:noProof/>
+                <w:lang w:val="ru-RU" w:eastAsia="en-US"/>
+              </w:rPr>
+              <w:t>Требования к программной документации</w:t>
+            </w:r>
+            <w:r>
+              <w:rPr>
+                <w:noProof/>
+                <w:webHidden/>
+              </w:rPr>
+              <w:tab/>
+            </w:r>
+            <w:r>
+              <w:rPr>
+                <w:noProof/>
+                <w:webHidden/>
+              </w:rPr>
+              <w:fldChar w:fldCharType="begin"/>
+            </w:r>
+            <w:r>
+              <w:rPr>
+                <w:noProof/>
+                <w:webHidden/>
+              </w:rPr>
+              <w:instrText xml:space="preserve"> PAGEREF _Toc446410369 \h </w:instrText>
+            </w:r>
+            <w:r>
+              <w:rPr>
+                <w:noProof/>
+                <w:webHidden/>
+              </w:rPr>
+            </w:r>
+            <w:r>
+              <w:rPr>
+                <w:noProof/>
+                <w:webHidden/>
+              </w:rPr>
+              <w:fldChar w:fldCharType="separate"/>
+            </w:r>
+            <w:r>
+              <w:rPr>
+                <w:noProof/>
+                <w:webHidden/>
+              </w:rPr>
+              <w:t>11</w:t>
+            </w:r>
+            <w:r>
+              <w:rPr>
+                <w:noProof/>
+                <w:webHidden/>
+              </w:rPr>
+              <w:fldChar w:fldCharType="end"/>
+            </w:r>
+          </w:hyperlink>
+        </w:p>
+        <w:p>
+          <w:pPr>
+            <w:pStyle w:val="21"/>
+            <w:tabs>
+              <w:tab w:val="left" w:pos="660"/>
+              <w:tab w:val="right" w:leader="dot" w:pos="9350"/>
+            </w:tabs>
+            <w:rPr>
+              <w:noProof/>
+              <w:lang w:val="ru-RU" w:eastAsia="ru-RU"/>
+            </w:rPr>
+          </w:pPr>
+          <w:hyperlink w:anchor="_Toc446410370" w:history="1">
+            <w:r>
+              <w:rPr>
+                <w:rStyle w:val="a5"/>
+                <w:noProof/>
+                <w:lang w:val="ru-RU" w:eastAsia="en-US"/>
+              </w:rPr>
+              <w:t>1.</w:t>
+            </w:r>
+            <w:r>
+              <w:rPr>
+                <w:noProof/>
+                <w:lang w:val="ru-RU" w:eastAsia="ru-RU"/>
+              </w:rPr>
+              <w:tab/>
+            </w:r>
+            <w:r>
+              <w:rPr>
+                <w:rStyle w:val="a5"/>
+                <w:noProof/>
+                <w:lang w:val="ru-RU" w:eastAsia="en-US"/>
+              </w:rPr>
+              <w:t>Состав программной документации</w:t>
+            </w:r>
+            <w:r>
+              <w:rPr>
+                <w:noProof/>
+                <w:webHidden/>
+              </w:rPr>
+              <w:tab/>
+            </w:r>
+            <w:r>
+              <w:rPr>
+                <w:noProof/>
+                <w:webHidden/>
+              </w:rPr>
+              <w:fldChar w:fldCharType="begin"/>
+            </w:r>
+            <w:r>
+              <w:rPr>
+                <w:noProof/>
+                <w:webHidden/>
+              </w:rPr>
+              <w:instrText xml:space="preserve"> PAGEREF _Toc446410370 \h </w:instrText>
+            </w:r>
+            <w:r>
+              <w:rPr>
+                <w:noProof/>
+                <w:webHidden/>
+              </w:rPr>
+            </w:r>
+            <w:r>
+              <w:rPr>
+                <w:noProof/>
+                <w:webHidden/>
+              </w:rPr>
+              <w:fldChar w:fldCharType="separate"/>
+            </w:r>
+            <w:r>
+              <w:rPr>
+                <w:noProof/>
+                <w:webHidden/>
+              </w:rPr>
+              <w:t>11</w:t>
+            </w:r>
+            <w:r>
+              <w:rPr>
+                <w:noProof/>
+                <w:webHidden/>
+              </w:rPr>
+              <w:fldChar w:fldCharType="end"/>
+            </w:r>
+          </w:hyperlink>
+        </w:p>
+        <w:p>
+          <w:pPr>
+            <w:pStyle w:val="21"/>
+            <w:tabs>
+              <w:tab w:val="left" w:pos="660"/>
+              <w:tab w:val="right" w:leader="dot" w:pos="9350"/>
+            </w:tabs>
+            <w:rPr>
+              <w:noProof/>
+              <w:lang w:val="ru-RU" w:eastAsia="ru-RU"/>
+            </w:rPr>
+          </w:pPr>
+          <w:hyperlink w:anchor="_Toc446410371" w:history="1">
+            <w:r>
+              <w:rPr>
+                <w:rStyle w:val="a5"/>
+                <w:noProof/>
+                <w:lang w:val="ru-RU" w:eastAsia="en-US"/>
+              </w:rPr>
+              <w:t>2.</w:t>
+            </w:r>
+            <w:r>
+              <w:rPr>
+                <w:noProof/>
+                <w:lang w:val="ru-RU" w:eastAsia="ru-RU"/>
+              </w:rPr>
+              <w:tab/>
+            </w:r>
+            <w:r>
+              <w:rPr>
+                <w:rStyle w:val="a5"/>
+                <w:noProof/>
+                <w:lang w:val="ru-RU" w:eastAsia="en-US"/>
+              </w:rPr>
+              <w:t>Специальные требования к программной документации</w:t>
+            </w:r>
+            <w:r>
+              <w:rPr>
+                <w:noProof/>
+                <w:webHidden/>
+              </w:rPr>
+              <w:tab/>
+            </w:r>
+            <w:r>
+              <w:rPr>
+                <w:noProof/>
+                <w:webHidden/>
+              </w:rPr>
+              <w:fldChar w:fldCharType="begin"/>
+            </w:r>
+            <w:r>
+              <w:rPr>
+                <w:noProof/>
+                <w:webHidden/>
+              </w:rPr>
+              <w:instrText xml:space="preserve"> PAGEREF _Toc446410371 \h </w:instrText>
+            </w:r>
+            <w:r>
+              <w:rPr>
+                <w:noProof/>
+                <w:webHidden/>
+              </w:rPr>
+            </w:r>
+            <w:r>
+              <w:rPr>
+                <w:noProof/>
+                <w:webHidden/>
+              </w:rPr>
+              <w:fldChar w:fldCharType="separate"/>
+            </w:r>
+            <w:r>
+              <w:rPr>
+                <w:noProof/>
+                <w:webHidden/>
+              </w:rPr>
+              <w:t>11</w:t>
+            </w:r>
+            <w:r>
+              <w:rPr>
+                <w:noProof/>
+                <w:webHidden/>
+              </w:rPr>
+              <w:fldChar w:fldCharType="end"/>
+            </w:r>
+          </w:hyperlink>
+        </w:p>
+        <w:p>
+          <w:pPr>
+            <w:pStyle w:val="11"/>
+            <w:tabs>
+              <w:tab w:val="left" w:pos="440"/>
+              <w:tab w:val="right" w:leader="dot" w:pos="9350"/>
+            </w:tabs>
+            <w:rPr>
+              <w:noProof/>
+              <w:lang w:val="ru-RU" w:eastAsia="ru-RU"/>
+            </w:rPr>
+          </w:pPr>
+          <w:hyperlink w:anchor="_Toc446410372" w:history="1">
+            <w:r>
+              <w:rPr>
+                <w:rStyle w:val="a5"/>
+                <w:noProof/>
+                <w:lang w:val="ru-RU" w:eastAsia="en-US"/>
+              </w:rPr>
+              <w:t>5.</w:t>
+            </w:r>
+            <w:r>
+              <w:rPr>
+                <w:noProof/>
+                <w:lang w:val="ru-RU" w:eastAsia="ru-RU"/>
+              </w:rPr>
+              <w:tab/>
+            </w:r>
+            <w:r>
+              <w:rPr>
+                <w:rStyle w:val="a5"/>
+                <w:noProof/>
+                <w:lang w:val="ru-RU" w:eastAsia="en-US"/>
+              </w:rPr>
+              <w:t>Средства и порядок испытаний</w:t>
+            </w:r>
+            <w:r>
+              <w:rPr>
+                <w:noProof/>
+                <w:webHidden/>
+              </w:rPr>
+              <w:tab/>
+            </w:r>
+            <w:r>
+              <w:rPr>
+                <w:noProof/>
+                <w:webHidden/>
+              </w:rPr>
+              <w:fldChar w:fldCharType="begin"/>
+            </w:r>
+            <w:r>
+              <w:rPr>
+                <w:noProof/>
+                <w:webHidden/>
+              </w:rPr>
+              <w:instrText xml:space="preserve"> PAGEREF _Toc446410372 \h </w:instrText>
+            </w:r>
+            <w:r>
+              <w:rPr>
+                <w:noProof/>
+                <w:webHidden/>
+              </w:rPr>
+            </w:r>
+            <w:r>
+              <w:rPr>
+                <w:noProof/>
+                <w:webHidden/>
+              </w:rPr>
+              <w:fldChar w:fldCharType="separate"/>
+            </w:r>
+            <w:r>
+              <w:rPr>
+                <w:noProof/>
+                <w:webHidden/>
+              </w:rPr>
+              <w:t>12</w:t>
+            </w:r>
+            <w:r>
+              <w:rPr>
+                <w:noProof/>
+                <w:webHidden/>
+              </w:rPr>
+              <w:fldChar w:fldCharType="end"/>
+            </w:r>
+          </w:hyperlink>
+        </w:p>
+        <w:p>
+          <w:pPr>
+            <w:pStyle w:val="21"/>
+            <w:tabs>
+              <w:tab w:val="left" w:pos="660"/>
+              <w:tab w:val="right" w:leader="dot" w:pos="9350"/>
+            </w:tabs>
+            <w:rPr>
+              <w:noProof/>
+              <w:lang w:val="ru-RU" w:eastAsia="ru-RU"/>
+            </w:rPr>
+          </w:pPr>
+          <w:hyperlink w:anchor="_Toc446410373" w:history="1">
+            <w:r>
+              <w:rPr>
+                <w:rStyle w:val="a5"/>
+                <w:noProof/>
+                <w:lang w:val="ru-RU" w:eastAsia="en-US"/>
+              </w:rPr>
+              <w:t>1.</w:t>
+            </w:r>
+            <w:r>
+              <w:rPr>
+                <w:noProof/>
+                <w:lang w:val="ru-RU" w:eastAsia="ru-RU"/>
+              </w:rPr>
+              <w:tab/>
+            </w:r>
+            <w:r>
+              <w:rPr>
+                <w:rStyle w:val="a5"/>
+                <w:noProof/>
+                <w:lang w:val="ru-RU" w:eastAsia="en-US"/>
+              </w:rPr>
+              <w:t>Технические средства, используемые во время испытаний</w:t>
+            </w:r>
+            <w:r>
+              <w:rPr>
+                <w:noProof/>
+                <w:webHidden/>
+              </w:rPr>
+              <w:tab/>
+            </w:r>
+            <w:r>
+              <w:rPr>
+                <w:noProof/>
+                <w:webHidden/>
+              </w:rPr>
+              <w:fldChar w:fldCharType="begin"/>
+            </w:r>
+            <w:r>
+              <w:rPr>
+                <w:noProof/>
+                <w:webHidden/>
+              </w:rPr>
+              <w:instrText xml:space="preserve"> PAGEREF _Toc446410373 \h </w:instrText>
+            </w:r>
+            <w:r>
+              <w:rPr>
+                <w:noProof/>
+                <w:webHidden/>
+              </w:rPr>
+            </w:r>
+            <w:r>
+              <w:rPr>
+                <w:noProof/>
+                <w:webHidden/>
+              </w:rPr>
+              <w:fldChar w:fldCharType="separate"/>
+            </w:r>
+            <w:r>
+              <w:rPr>
+                <w:noProof/>
+                <w:webHidden/>
+              </w:rPr>
+              <w:t>12</w:t>
+            </w:r>
+            <w:r>
+              <w:rPr>
+                <w:noProof/>
+                <w:webHidden/>
+              </w:rPr>
+              <w:fldChar w:fldCharType="end"/>
+            </w:r>
+          </w:hyperlink>
+        </w:p>
+        <w:p>
+          <w:pPr>
+            <w:pStyle w:val="21"/>
+            <w:tabs>
+              <w:tab w:val="left" w:pos="660"/>
+              <w:tab w:val="right" w:leader="dot" w:pos="9350"/>
+            </w:tabs>
+            <w:rPr>
+              <w:noProof/>
+              <w:lang w:val="ru-RU" w:eastAsia="ru-RU"/>
+            </w:rPr>
+          </w:pPr>
+          <w:hyperlink w:anchor="_Toc446410374" w:history="1">
+            <w:r>
+              <w:rPr>
+                <w:rStyle w:val="a5"/>
+                <w:noProof/>
+                <w:lang w:val="ru-RU" w:eastAsia="en-US"/>
+              </w:rPr>
+              <w:t>2.</w:t>
+            </w:r>
+            <w:r>
+              <w:rPr>
+                <w:noProof/>
+                <w:lang w:val="ru-RU" w:eastAsia="ru-RU"/>
+              </w:rPr>
+              <w:tab/>
+            </w:r>
+            <w:r>
+              <w:rPr>
+                <w:rStyle w:val="a5"/>
+                <w:noProof/>
+                <w:lang w:val="ru-RU" w:eastAsia="en-US"/>
+              </w:rPr>
+              <w:t>Порядок проведения испытаний</w:t>
+            </w:r>
+            <w:r>
+              <w:rPr>
+                <w:noProof/>
+                <w:webHidden/>
+              </w:rPr>
+              <w:tab/>
+            </w:r>
+            <w:r>
+              <w:rPr>
+                <w:noProof/>
+                <w:webHidden/>
+              </w:rPr>
+              <w:fldChar w:fldCharType="begin"/>
+            </w:r>
+            <w:r>
+              <w:rPr>
+                <w:noProof/>
+                <w:webHidden/>
+              </w:rPr>
+              <w:instrText xml:space="preserve"> PAGEREF _Toc446410374 \h </w:instrText>
+            </w:r>
+            <w:r>
+              <w:rPr>
+                <w:noProof/>
+                <w:webHidden/>
+              </w:rPr>
+            </w:r>
+            <w:r>
+              <w:rPr>
+                <w:noProof/>
+                <w:webHidden/>
+              </w:rPr>
+              <w:fldChar w:fldCharType="separate"/>
+            </w:r>
+            <w:r>
+              <w:rPr>
+                <w:noProof/>
+                <w:webHidden/>
+              </w:rPr>
+              <w:t>12</w:t>
+            </w:r>
+            <w:r>
+              <w:rPr>
+                <w:noProof/>
+                <w:webHidden/>
+              </w:rPr>
+              <w:fldChar w:fldCharType="end"/>
+            </w:r>
+          </w:hyperlink>
+        </w:p>
+        <w:p>
+          <w:pPr>
+            <w:pStyle w:val="21"/>
+            <w:tabs>
+              <w:tab w:val="left" w:pos="660"/>
+              <w:tab w:val="right" w:leader="dot" w:pos="9350"/>
+            </w:tabs>
+            <w:rPr>
+              <w:noProof/>
+              <w:lang w:val="ru-RU" w:eastAsia="ru-RU"/>
+            </w:rPr>
+          </w:pPr>
+          <w:hyperlink w:anchor="_Toc446410375" w:history="1">
+            <w:r>
+              <w:rPr>
+                <w:rStyle w:val="a5"/>
+                <w:noProof/>
+                <w:lang w:val="ru-RU" w:eastAsia="en-US"/>
+              </w:rPr>
+              <w:t>3.</w:t>
+            </w:r>
+            <w:r>
+              <w:rPr>
+                <w:noProof/>
+                <w:lang w:val="ru-RU" w:eastAsia="ru-RU"/>
+              </w:rPr>
+              <w:tab/>
+            </w:r>
+            <w:r>
+              <w:rPr>
+                <w:rStyle w:val="a5"/>
+                <w:noProof/>
+                <w:lang w:val="ru-RU" w:eastAsia="en-US"/>
+              </w:rPr>
+              <w:t>Условия проведения испытаний</w:t>
+            </w:r>
+            <w:r>
+              <w:rPr>
+                <w:noProof/>
+                <w:webHidden/>
+              </w:rPr>
+              <w:tab/>
+            </w:r>
+            <w:r>
+              <w:rPr>
+                <w:noProof/>
+                <w:webHidden/>
+              </w:rPr>
+              <w:fldChar w:fldCharType="begin"/>
+            </w:r>
+            <w:r>
+              <w:rPr>
+                <w:noProof/>
+                <w:webHidden/>
+              </w:rPr>
+              <w:instrText xml:space="preserve"> PAGEREF _Toc446410375 \h </w:instrText>
+            </w:r>
+            <w:r>
+              <w:rPr>
+                <w:noProof/>
+                <w:webHidden/>
+              </w:rPr>
+            </w:r>
+            <w:r>
+              <w:rPr>
+                <w:noProof/>
+                <w:webHidden/>
+              </w:rPr>
+              <w:fldChar w:fldCharType="separate"/>
+            </w:r>
+            <w:r>
+              <w:rPr>
+                <w:noProof/>
+                <w:webHidden/>
+              </w:rPr>
+              <w:t>12</w:t>
             </w:r>
             <w:r>
               <w:rPr>
@@ -5731,13 +6298,98 @@
               <w:lang w:val="ru-RU" w:eastAsia="ru-RU"/>
             </w:rPr>
           </w:pPr>
-          <w:hyperlink w:anchor="_Toc446386982" w:history="1">
+          <w:hyperlink w:anchor="_Toc446410376" w:history="1">
             <w:r>
               <w:rPr>
                 <w:rStyle w:val="a5"/>
-                <w:rFonts w:cs="Times New Roman"/>
-                <w:noProof/>
-                <w:lang w:val="ru-RU"/>
+                <w:noProof/>
+                <w:lang w:val="ru-RU" w:eastAsia="en-US"/>
+              </w:rPr>
+              <w:t>1.</w:t>
+            </w:r>
+            <w:r>
+              <w:rPr>
+                <w:noProof/>
+                <w:lang w:val="ru-RU" w:eastAsia="ru-RU"/>
+              </w:rPr>
+              <w:tab/>
+            </w:r>
+            <w:r>
+              <w:rPr>
+                <w:rStyle w:val="a5"/>
+                <w:noProof/>
+                <w:lang w:val="ru-RU" w:eastAsia="en-US"/>
+              </w:rPr>
+              <w:t>Климатические условия</w:t>
+            </w:r>
+            <w:r>
+              <w:rPr>
+                <w:noProof/>
+                <w:webHidden/>
+              </w:rPr>
+              <w:tab/>
+            </w:r>
+            <w:r>
+              <w:rPr>
+                <w:noProof/>
+                <w:webHidden/>
+              </w:rPr>
+              <w:fldChar w:fldCharType="begin"/>
+            </w:r>
+            <w:r>
+              <w:rPr>
+                <w:noProof/>
+                <w:webHidden/>
+              </w:rPr>
+              <w:instrText xml:space="preserve"> PAGEREF _Toc446410376 \h </w:instrText>
+            </w:r>
+            <w:r>
+              <w:rPr>
+                <w:noProof/>
+                <w:webHidden/>
+              </w:rPr>
+            </w:r>
+            <w:r>
+              <w:rPr>
+                <w:noProof/>
+                <w:webHidden/>
+              </w:rPr>
+              <w:fldChar w:fldCharType="separate"/>
+            </w:r>
+            <w:r>
+              <w:rPr>
+                <w:noProof/>
+                <w:webHidden/>
+              </w:rPr>
+              <w:t>12</w:t>
+            </w:r>
+            <w:r>
+              <w:rPr>
+                <w:noProof/>
+                <w:webHidden/>
+              </w:rPr>
+              <w:fldChar w:fldCharType="end"/>
+            </w:r>
+          </w:hyperlink>
+        </w:p>
+        <w:p>
+          <w:pPr>
+            <w:pStyle w:val="31"/>
+            <w:tabs>
+              <w:tab w:val="left" w:pos="880"/>
+              <w:tab w:val="right" w:leader="dot" w:pos="9350"/>
+            </w:tabs>
+            <w:rPr>
+              <w:noProof/>
+              <w:lang w:val="ru-RU" w:eastAsia="ru-RU"/>
+            </w:rPr>
+          </w:pPr>
+          <w:hyperlink w:anchor="_Toc446410377" w:history="1">
+            <w:r>
+              <w:rPr>
+                <w:rStyle w:val="a5"/>
+                <w:noProof/>
+                <w:lang w:val="ru-RU" w:eastAsia="en-US"/>
               </w:rPr>
               <w:t>2.</w:t>
             </w:r>
@@ -5751,11 +6403,10 @@
             <w:r>
               <w:rPr>
                 <w:rStyle w:val="a5"/>
-                <w:rFonts w:cs="Times New Roman"/>
-                <w:noProof/>
-                <w:lang w:val="ru-RU"/>
-              </w:rPr>
-              <w:t>Требования к контролю входных данных</w:t>
+                <w:noProof/>
+                <w:lang w:val="ru-RU" w:eastAsia="en-US"/>
+              </w:rPr>
+              <w:t>Требования к численности и квалификации персонала</w:t>
             </w:r>
             <w:r>
               <w:rPr>
@@ -5776,7 +6427,7 @@
                 <w:noProof/>
                 <w:webHidden/>
               </w:rPr>
-              <w:instrText xml:space="preserve"> PAGEREF _Toc446386982 \h </w:instrText>
+              <w:instrText xml:space="preserve"> PAGEREF _Toc446410377 \h </w:instrText>
             </w:r>
             <w:r>
               <w:rPr>
@@ -5796,7 +6447,7 @@
                 <w:noProof/>
                 <w:webHidden/>
               </w:rPr>
-              <w:t>9</w:t>
+              <w:t>13</w:t>
             </w:r>
             <w:r>
               <w:rPr>
@@ -5819,14 +6470,14 @@
               <w:lang w:val="ru-RU" w:eastAsia="ru-RU"/>
             </w:rPr>
           </w:pPr>
-          <w:hyperlink w:anchor="_Toc446386983" w:history="1">
+          <w:hyperlink w:anchor="_Toc446410378" w:history="1">
             <w:r>
               <w:rPr>
                 <w:rStyle w:val="a5"/>
                 <w:noProof/>
                 <w:lang w:val="ru-RU" w:eastAsia="en-US"/>
               </w:rPr>
-              <w:t>4.</w:t>
+              <w:t>6.</w:t>
             </w:r>
             <w:r>
               <w:rPr>
@@ -5841,7 +6492,7 @@
                 <w:noProof/>
                 <w:lang w:val="ru-RU" w:eastAsia="en-US"/>
               </w:rPr>
-              <w:t>Требования к программной документации</w:t>
+              <w:t>Методы испытаний</w:t>
             </w:r>
             <w:r>
               <w:rPr>
@@ -5862,7 +6513,7 @@
                 <w:noProof/>
                 <w:webHidden/>
               </w:rPr>
-              <w:instrText xml:space="preserve"> PAGEREF _Toc446386983 \h </w:instrText>
+              <w:instrText xml:space="preserve"> PAGEREF _Toc446410378 \h </w:instrText>
             </w:r>
             <w:r>
               <w:rPr>
@@ -5882,7 +6533,7 @@
                 <w:noProof/>
                 <w:webHidden/>
               </w:rPr>
-              <w:t>10</w:t>
+              <w:t>14</w:t>
             </w:r>
             <w:r>
               <w:rPr>
@@ -5905,7 +6556,7 @@
               <w:lang w:val="ru-RU" w:eastAsia="ru-RU"/>
             </w:rPr>
           </w:pPr>
-          <w:hyperlink w:anchor="_Toc446386984" w:history="1">
+          <w:hyperlink w:anchor="_Toc446410379" w:history="1">
             <w:r>
               <w:rPr>
                 <w:rStyle w:val="a5"/>
@@ -5927,7 +6578,7 @@
                 <w:noProof/>
                 <w:lang w:val="ru-RU" w:eastAsia="en-US"/>
               </w:rPr>
-              <w:t>Состав программной документации</w:t>
+              <w:t>Подготовка к выполнению испытаний</w:t>
             </w:r>
             <w:r>
               <w:rPr>
@@ -5948,7 +6599,7 @@
                 <w:noProof/>
                 <w:webHidden/>
               </w:rPr>
-              <w:instrText xml:space="preserve"> PAGEREF _Toc446386984 \h </w:instrText>
+              <w:instrText xml:space="preserve"> PAGEREF _Toc446410379 \h </w:instrText>
             </w:r>
             <w:r>
               <w:rPr>
@@ -5968,7 +6619,7 @@
                 <w:noProof/>
                 <w:webHidden/>
               </w:rPr>
-              <w:t>10</w:t>
+              <w:t>14</w:t>
             </w:r>
             <w:r>
               <w:rPr>
@@ -5991,7 +6642,7 @@
               <w:lang w:val="ru-RU" w:eastAsia="ru-RU"/>
             </w:rPr>
           </w:pPr>
-          <w:hyperlink w:anchor="_Toc446386985" w:history="1">
+          <w:hyperlink w:anchor="_Toc446410380" w:history="1">
             <w:r>
               <w:rPr>
                 <w:rStyle w:val="a5"/>
@@ -6013,7 +6664,7 @@
                 <w:noProof/>
                 <w:lang w:val="ru-RU" w:eastAsia="en-US"/>
               </w:rPr>
-              <w:t>Специальные требования к программной документации</w:t>
+              <w:t>Испытание выполнения требований к программной документации</w:t>
             </w:r>
             <w:r>
               <w:rPr>
@@ -6034,7 +6685,7 @@
                 <w:noProof/>
                 <w:webHidden/>
               </w:rPr>
-              <w:instrText xml:space="preserve"> PAGEREF _Toc446386985 \h </w:instrText>
+              <w:instrText xml:space="preserve"> PAGEREF _Toc446410380 \h </w:instrText>
             </w:r>
             <w:r>
               <w:rPr>
@@ -6054,93 +6705,7 @@
                 <w:noProof/>
                 <w:webHidden/>
               </w:rPr>
-              <w:t>10</w:t>
-            </w:r>
-            <w:r>
-              <w:rPr>
-                <w:noProof/>
-                <w:webHidden/>
-              </w:rPr>
-              <w:fldChar w:fldCharType="end"/>
-            </w:r>
-          </w:hyperlink>
-        </w:p>
-        <w:p>
-          <w:pPr>
-            <w:pStyle w:val="11"/>
-            <w:tabs>
-              <w:tab w:val="left" w:pos="440"/>
-              <w:tab w:val="right" w:leader="dot" w:pos="9350"/>
-            </w:tabs>
-            <w:rPr>
-              <w:noProof/>
-              <w:lang w:val="ru-RU" w:eastAsia="ru-RU"/>
-            </w:rPr>
-          </w:pPr>
-          <w:hyperlink w:anchor="_Toc446386986" w:history="1">
-            <w:r>
-              <w:rPr>
-                <w:rStyle w:val="a5"/>
-                <w:noProof/>
-                <w:lang w:val="ru-RU" w:eastAsia="en-US"/>
-              </w:rPr>
-              <w:t>5.</w:t>
-            </w:r>
-            <w:r>
-              <w:rPr>
-                <w:noProof/>
-                <w:lang w:val="ru-RU" w:eastAsia="ru-RU"/>
-              </w:rPr>
-              <w:tab/>
-            </w:r>
-            <w:r>
-              <w:rPr>
-                <w:rStyle w:val="a5"/>
-                <w:noProof/>
-                <w:lang w:val="ru-RU" w:eastAsia="en-US"/>
-              </w:rPr>
-              <w:t>Средства и порядок испытаний</w:t>
-            </w:r>
-            <w:r>
-              <w:rPr>
-                <w:noProof/>
-                <w:webHidden/>
-              </w:rPr>
-              <w:tab/>
-            </w:r>
-            <w:r>
-              <w:rPr>
-                <w:noProof/>
-                <w:webHidden/>
-              </w:rPr>
-              <w:fldChar w:fldCharType="begin"/>
-            </w:r>
-            <w:r>
-              <w:rPr>
-                <w:noProof/>
-                <w:webHidden/>
-              </w:rPr>
-              <w:instrText xml:space="preserve"> PAGEREF _Toc446386986 \h </w:instrText>
-            </w:r>
-            <w:r>
-              <w:rPr>
-                <w:noProof/>
-                <w:webHidden/>
-              </w:rPr>
-            </w:r>
-            <w:r>
-              <w:rPr>
-                <w:noProof/>
-                <w:webHidden/>
-              </w:rPr>
-              <w:fldChar w:fldCharType="separate"/>
-            </w:r>
-            <w:r>
-              <w:rPr>
-                <w:noProof/>
-                <w:webHidden/>
-              </w:rPr>
-              <w:t>11</w:t>
+              <w:t>14</w:t>
             </w:r>
             <w:r>
               <w:rPr>
@@ -6163,13 +6728,99 @@
               <w:lang w:val="ru-RU" w:eastAsia="ru-RU"/>
             </w:rPr>
           </w:pPr>
-          <w:hyperlink w:anchor="_Toc446386987" w:history="1">
+          <w:hyperlink w:anchor="_Toc446410381" w:history="1">
             <w:r>
               <w:rPr>
                 <w:rStyle w:val="a5"/>
                 <w:noProof/>
                 <w:lang w:val="ru-RU" w:eastAsia="en-US"/>
               </w:rPr>
+              <w:t>3.</w:t>
+            </w:r>
+            <w:r>
+              <w:rPr>
+                <w:noProof/>
+                <w:lang w:val="ru-RU" w:eastAsia="ru-RU"/>
+              </w:rPr>
+              <w:tab/>
+            </w:r>
+            <w:r>
+              <w:rPr>
+                <w:rStyle w:val="a5"/>
+                <w:noProof/>
+                <w:lang w:val="ru-RU" w:eastAsia="en-US"/>
+              </w:rPr>
+              <w:t>Испытание выполнения требований к функциональным характеристикам</w:t>
+            </w:r>
+            <w:r>
+              <w:rPr>
+                <w:noProof/>
+                <w:webHidden/>
+              </w:rPr>
+              <w:tab/>
+            </w:r>
+            <w:r>
+              <w:rPr>
+                <w:noProof/>
+                <w:webHidden/>
+              </w:rPr>
+              <w:fldChar w:fldCharType="begin"/>
+            </w:r>
+            <w:r>
+              <w:rPr>
+                <w:noProof/>
+                <w:webHidden/>
+              </w:rPr>
+              <w:instrText xml:space="preserve"> PAGEREF _Toc446410381 \h </w:instrText>
+            </w:r>
+            <w:r>
+              <w:rPr>
+                <w:noProof/>
+                <w:webHidden/>
+              </w:rPr>
+            </w:r>
+            <w:r>
+              <w:rPr>
+                <w:noProof/>
+                <w:webHidden/>
+              </w:rPr>
+              <w:fldChar w:fldCharType="separate"/>
+            </w:r>
+            <w:r>
+              <w:rPr>
+                <w:noProof/>
+                <w:webHidden/>
+              </w:rPr>
+              <w:t>15</w:t>
+            </w:r>
+            <w:r>
+              <w:rPr>
+                <w:noProof/>
+                <w:webHidden/>
+              </w:rPr>
+              <w:fldChar w:fldCharType="end"/>
+            </w:r>
+          </w:hyperlink>
+        </w:p>
+        <w:p>
+          <w:pPr>
+            <w:pStyle w:val="31"/>
+            <w:tabs>
+              <w:tab w:val="left" w:pos="880"/>
+              <w:tab w:val="right" w:leader="dot" w:pos="9350"/>
+            </w:tabs>
+            <w:rPr>
+              <w:noProof/>
+              <w:lang w:val="ru-RU" w:eastAsia="ru-RU"/>
+            </w:rPr>
+          </w:pPr>
+          <w:hyperlink w:anchor="_Toc446410382" w:history="1">
+            <w:r>
+              <w:rPr>
+                <w:rStyle w:val="a5"/>
+                <w:noProof/>
+                <w:lang w:eastAsia="en-US"/>
+              </w:rPr>
               <w:t>1.</w:t>
             </w:r>
             <w:r>
@@ -6183,9 +6834,17 @@
               <w:rPr>
                 <w:rStyle w:val="a5"/>
                 <w:noProof/>
+                <w:lang w:eastAsia="en-US"/>
+              </w:rPr>
+              <w:t>Проверка требований согласно п. 3.1.1.1</w:t>
+            </w:r>
+            <w:r>
+              <w:rPr>
+                <w:rStyle w:val="a5"/>
+                <w:noProof/>
                 <w:lang w:val="ru-RU" w:eastAsia="en-US"/>
               </w:rPr>
-              <w:t>Технические средства, используемые во время испытаний</w:t>
+              <w:t>.1</w:t>
             </w:r>
             <w:r>
               <w:rPr>
@@ -6206,7 +6865,7 @@
                 <w:noProof/>
                 <w:webHidden/>
               </w:rPr>
-              <w:instrText xml:space="preserve"> PAGEREF _Toc446386987 \h </w:instrText>
+              <w:instrText xml:space="preserve"> PAGEREF _Toc446410382 \h </w:instrText>
             </w:r>
             <w:r>
               <w:rPr>
@@ -6226,7 +6885,867 @@
                 <w:noProof/>
                 <w:webHidden/>
               </w:rPr>
-              <w:t>11</w:t>
+              <w:t>15</w:t>
+            </w:r>
+            <w:r>
+              <w:rPr>
+                <w:noProof/>
+                <w:webHidden/>
+              </w:rPr>
+              <w:fldChar w:fldCharType="end"/>
+            </w:r>
+          </w:hyperlink>
+        </w:p>
+        <w:p>
+          <w:pPr>
+            <w:pStyle w:val="31"/>
+            <w:tabs>
+              <w:tab w:val="left" w:pos="880"/>
+              <w:tab w:val="right" w:leader="dot" w:pos="9350"/>
+            </w:tabs>
+            <w:rPr>
+              <w:noProof/>
+              <w:lang w:val="ru-RU" w:eastAsia="ru-RU"/>
+            </w:rPr>
+          </w:pPr>
+          <w:hyperlink w:anchor="_Toc446410387" w:history="1">
+            <w:r>
+              <w:rPr>
+                <w:rStyle w:val="a5"/>
+                <w:noProof/>
+                <w:lang w:val="ru-RU" w:eastAsia="en-US"/>
+              </w:rPr>
+              <w:t>2.</w:t>
+            </w:r>
+            <w:r>
+              <w:rPr>
+                <w:noProof/>
+                <w:lang w:val="ru-RU" w:eastAsia="ru-RU"/>
+              </w:rPr>
+              <w:tab/>
+            </w:r>
+            <w:r>
+              <w:rPr>
+                <w:rStyle w:val="a5"/>
+                <w:noProof/>
+                <w:lang w:val="ru-RU" w:eastAsia="en-US"/>
+              </w:rPr>
+              <w:t>Проверка требований согласно п. 3.1.1.1.2</w:t>
+            </w:r>
+            <w:r>
+              <w:rPr>
+                <w:noProof/>
+                <w:webHidden/>
+              </w:rPr>
+              <w:tab/>
+            </w:r>
+            <w:r>
+              <w:rPr>
+                <w:noProof/>
+                <w:webHidden/>
+              </w:rPr>
+              <w:fldChar w:fldCharType="begin"/>
+            </w:r>
+            <w:r>
+              <w:rPr>
+                <w:noProof/>
+                <w:webHidden/>
+              </w:rPr>
+              <w:instrText xml:space="preserve"> PAGEREF _Toc446410387 \h </w:instrText>
+            </w:r>
+            <w:r>
+              <w:rPr>
+                <w:noProof/>
+                <w:webHidden/>
+              </w:rPr>
+            </w:r>
+            <w:r>
+              <w:rPr>
+                <w:noProof/>
+                <w:webHidden/>
+              </w:rPr>
+              <w:fldChar w:fldCharType="separate"/>
+            </w:r>
+            <w:r>
+              <w:rPr>
+                <w:noProof/>
+                <w:webHidden/>
+              </w:rPr>
+              <w:t>15</w:t>
+            </w:r>
+            <w:r>
+              <w:rPr>
+                <w:noProof/>
+                <w:webHidden/>
+              </w:rPr>
+              <w:fldChar w:fldCharType="end"/>
+            </w:r>
+          </w:hyperlink>
+        </w:p>
+        <w:p>
+          <w:pPr>
+            <w:pStyle w:val="31"/>
+            <w:tabs>
+              <w:tab w:val="left" w:pos="880"/>
+              <w:tab w:val="right" w:leader="dot" w:pos="9350"/>
+            </w:tabs>
+            <w:rPr>
+              <w:noProof/>
+              <w:lang w:val="ru-RU" w:eastAsia="ru-RU"/>
+            </w:rPr>
+          </w:pPr>
+          <w:hyperlink w:anchor="_Toc446410391" w:history="1">
+            <w:r>
+              <w:rPr>
+                <w:rStyle w:val="a5"/>
+                <w:noProof/>
+                <w:lang w:val="ru-RU" w:eastAsia="en-US"/>
+              </w:rPr>
+              <w:t>3.</w:t>
+            </w:r>
+            <w:r>
+              <w:rPr>
+                <w:noProof/>
+                <w:lang w:val="ru-RU" w:eastAsia="ru-RU"/>
+              </w:rPr>
+              <w:tab/>
+            </w:r>
+            <w:r>
+              <w:rPr>
+                <w:rStyle w:val="a5"/>
+                <w:noProof/>
+                <w:lang w:val="ru-RU" w:eastAsia="en-US"/>
+              </w:rPr>
+              <w:t>Проверка требований согласно п. 3.1.1.1.3</w:t>
+            </w:r>
+            <w:r>
+              <w:rPr>
+                <w:noProof/>
+                <w:webHidden/>
+              </w:rPr>
+              <w:tab/>
+            </w:r>
+            <w:r>
+              <w:rPr>
+                <w:noProof/>
+                <w:webHidden/>
+              </w:rPr>
+              <w:fldChar w:fldCharType="begin"/>
+            </w:r>
+            <w:r>
+              <w:rPr>
+                <w:noProof/>
+                <w:webHidden/>
+              </w:rPr>
+              <w:instrText xml:space="preserve"> PAGEREF _Toc446410391 \h </w:instrText>
+            </w:r>
+            <w:r>
+              <w:rPr>
+                <w:noProof/>
+                <w:webHidden/>
+              </w:rPr>
+            </w:r>
+            <w:r>
+              <w:rPr>
+                <w:noProof/>
+                <w:webHidden/>
+              </w:rPr>
+              <w:fldChar w:fldCharType="separate"/>
+            </w:r>
+            <w:r>
+              <w:rPr>
+                <w:noProof/>
+                <w:webHidden/>
+              </w:rPr>
+              <w:t>15</w:t>
+            </w:r>
+            <w:r>
+              <w:rPr>
+                <w:noProof/>
+                <w:webHidden/>
+              </w:rPr>
+              <w:fldChar w:fldCharType="end"/>
+            </w:r>
+          </w:hyperlink>
+        </w:p>
+        <w:p>
+          <w:pPr>
+            <w:pStyle w:val="31"/>
+            <w:tabs>
+              <w:tab w:val="left" w:pos="880"/>
+              <w:tab w:val="right" w:leader="dot" w:pos="9350"/>
+            </w:tabs>
+            <w:rPr>
+              <w:noProof/>
+              <w:lang w:val="ru-RU" w:eastAsia="ru-RU"/>
+            </w:rPr>
+          </w:pPr>
+          <w:hyperlink w:anchor="_Toc446410396" w:history="1">
+            <w:r>
+              <w:rPr>
+                <w:rStyle w:val="a5"/>
+                <w:noProof/>
+                <w:lang w:val="ru-RU" w:eastAsia="en-US"/>
+              </w:rPr>
+              <w:t>4.</w:t>
+            </w:r>
+            <w:r>
+              <w:rPr>
+                <w:noProof/>
+                <w:lang w:val="ru-RU" w:eastAsia="ru-RU"/>
+              </w:rPr>
+              <w:tab/>
+            </w:r>
+            <w:r>
+              <w:rPr>
+                <w:rStyle w:val="a5"/>
+                <w:noProof/>
+                <w:lang w:val="ru-RU" w:eastAsia="en-US"/>
+              </w:rPr>
+              <w:t>Проверка требований согласно п. 3.1.1.2</w:t>
+            </w:r>
+            <w:r>
+              <w:rPr>
+                <w:noProof/>
+                <w:webHidden/>
+              </w:rPr>
+              <w:tab/>
+            </w:r>
+            <w:r>
+              <w:rPr>
+                <w:noProof/>
+                <w:webHidden/>
+              </w:rPr>
+              <w:fldChar w:fldCharType="begin"/>
+            </w:r>
+            <w:r>
+              <w:rPr>
+                <w:noProof/>
+                <w:webHidden/>
+              </w:rPr>
+              <w:instrText xml:space="preserve"> PAGEREF _Toc446410396 \h </w:instrText>
+            </w:r>
+            <w:r>
+              <w:rPr>
+                <w:noProof/>
+                <w:webHidden/>
+              </w:rPr>
+            </w:r>
+            <w:r>
+              <w:rPr>
+                <w:noProof/>
+                <w:webHidden/>
+              </w:rPr>
+              <w:fldChar w:fldCharType="separate"/>
+            </w:r>
+            <w:r>
+              <w:rPr>
+                <w:noProof/>
+                <w:webHidden/>
+              </w:rPr>
+              <w:t>15</w:t>
+            </w:r>
+            <w:r>
+              <w:rPr>
+                <w:noProof/>
+                <w:webHidden/>
+              </w:rPr>
+              <w:fldChar w:fldCharType="end"/>
+            </w:r>
+          </w:hyperlink>
+        </w:p>
+        <w:p>
+          <w:pPr>
+            <w:pStyle w:val="31"/>
+            <w:tabs>
+              <w:tab w:val="left" w:pos="880"/>
+              <w:tab w:val="right" w:leader="dot" w:pos="9350"/>
+            </w:tabs>
+            <w:rPr>
+              <w:noProof/>
+              <w:lang w:val="ru-RU" w:eastAsia="ru-RU"/>
+            </w:rPr>
+          </w:pPr>
+          <w:hyperlink w:anchor="_Toc446410399" w:history="1">
+            <w:r>
+              <w:rPr>
+                <w:rStyle w:val="a5"/>
+                <w:noProof/>
+                <w:lang w:val="ru-RU" w:eastAsia="en-US"/>
+              </w:rPr>
+              <w:t>5.</w:t>
+            </w:r>
+            <w:r>
+              <w:rPr>
+                <w:noProof/>
+                <w:lang w:val="ru-RU" w:eastAsia="ru-RU"/>
+              </w:rPr>
+              <w:tab/>
+            </w:r>
+            <w:r>
+              <w:rPr>
+                <w:rStyle w:val="a5"/>
+                <w:noProof/>
+                <w:lang w:val="ru-RU" w:eastAsia="en-US"/>
+              </w:rPr>
+              <w:t>Проверка требований согласно п. 3.1.1.3</w:t>
+            </w:r>
+            <w:r>
+              <w:rPr>
+                <w:noProof/>
+                <w:webHidden/>
+              </w:rPr>
+              <w:tab/>
+            </w:r>
+            <w:r>
+              <w:rPr>
+                <w:noProof/>
+                <w:webHidden/>
+              </w:rPr>
+              <w:fldChar w:fldCharType="begin"/>
+            </w:r>
+            <w:r>
+              <w:rPr>
+                <w:noProof/>
+                <w:webHidden/>
+              </w:rPr>
+              <w:instrText xml:space="preserve"> PAGEREF _Toc446410399 \h </w:instrText>
+            </w:r>
+            <w:r>
+              <w:rPr>
+                <w:noProof/>
+                <w:webHidden/>
+              </w:rPr>
+            </w:r>
+            <w:r>
+              <w:rPr>
+                <w:noProof/>
+                <w:webHidden/>
+              </w:rPr>
+              <w:fldChar w:fldCharType="separate"/>
+            </w:r>
+            <w:r>
+              <w:rPr>
+                <w:noProof/>
+                <w:webHidden/>
+              </w:rPr>
+              <w:t>15</w:t>
+            </w:r>
+            <w:r>
+              <w:rPr>
+                <w:noProof/>
+                <w:webHidden/>
+              </w:rPr>
+              <w:fldChar w:fldCharType="end"/>
+            </w:r>
+          </w:hyperlink>
+        </w:p>
+        <w:p>
+          <w:pPr>
+            <w:pStyle w:val="31"/>
+            <w:tabs>
+              <w:tab w:val="left" w:pos="880"/>
+              <w:tab w:val="right" w:leader="dot" w:pos="9350"/>
+            </w:tabs>
+            <w:rPr>
+              <w:noProof/>
+              <w:lang w:val="ru-RU" w:eastAsia="ru-RU"/>
+            </w:rPr>
+          </w:pPr>
+          <w:hyperlink w:anchor="_Toc446410400" w:history="1">
+            <w:r>
+              <w:rPr>
+                <w:rStyle w:val="a5"/>
+                <w:noProof/>
+                <w:lang w:val="ru-RU" w:eastAsia="en-US"/>
+              </w:rPr>
+              <w:t>6.</w:t>
+            </w:r>
+            <w:r>
+              <w:rPr>
+                <w:noProof/>
+                <w:lang w:val="ru-RU" w:eastAsia="ru-RU"/>
+              </w:rPr>
+              <w:tab/>
+            </w:r>
+            <w:r>
+              <w:rPr>
+                <w:rStyle w:val="a5"/>
+                <w:noProof/>
+                <w:lang w:val="ru-RU" w:eastAsia="en-US"/>
+              </w:rPr>
+              <w:t>Проверка требований согласно п. 3.1.1.4</w:t>
+            </w:r>
+            <w:r>
+              <w:rPr>
+                <w:noProof/>
+                <w:webHidden/>
+              </w:rPr>
+              <w:tab/>
+            </w:r>
+            <w:r>
+              <w:rPr>
+                <w:noProof/>
+                <w:webHidden/>
+              </w:rPr>
+              <w:fldChar w:fldCharType="begin"/>
+            </w:r>
+            <w:r>
+              <w:rPr>
+                <w:noProof/>
+                <w:webHidden/>
+              </w:rPr>
+              <w:instrText xml:space="preserve"> PAGEREF _Toc446410400 \h </w:instrText>
+            </w:r>
+            <w:r>
+              <w:rPr>
+                <w:noProof/>
+                <w:webHidden/>
+              </w:rPr>
+            </w:r>
+            <w:r>
+              <w:rPr>
+                <w:noProof/>
+                <w:webHidden/>
+              </w:rPr>
+              <w:fldChar w:fldCharType="separate"/>
+            </w:r>
+            <w:r>
+              <w:rPr>
+                <w:noProof/>
+                <w:webHidden/>
+              </w:rPr>
+              <w:t>16</w:t>
+            </w:r>
+            <w:r>
+              <w:rPr>
+                <w:noProof/>
+                <w:webHidden/>
+              </w:rPr>
+              <w:fldChar w:fldCharType="end"/>
+            </w:r>
+          </w:hyperlink>
+        </w:p>
+        <w:p>
+          <w:pPr>
+            <w:pStyle w:val="31"/>
+            <w:tabs>
+              <w:tab w:val="left" w:pos="880"/>
+              <w:tab w:val="right" w:leader="dot" w:pos="9350"/>
+            </w:tabs>
+            <w:rPr>
+              <w:noProof/>
+              <w:lang w:val="ru-RU" w:eastAsia="ru-RU"/>
+            </w:rPr>
+          </w:pPr>
+          <w:hyperlink w:anchor="_Toc446410401" w:history="1">
+            <w:r>
+              <w:rPr>
+                <w:rStyle w:val="a5"/>
+                <w:noProof/>
+                <w:lang w:val="ru-RU" w:eastAsia="en-US"/>
+              </w:rPr>
+              <w:t>7.</w:t>
+            </w:r>
+            <w:r>
+              <w:rPr>
+                <w:noProof/>
+                <w:lang w:val="ru-RU" w:eastAsia="ru-RU"/>
+              </w:rPr>
+              <w:tab/>
+            </w:r>
+            <w:r>
+              <w:rPr>
+                <w:rStyle w:val="a5"/>
+                <w:noProof/>
+                <w:lang w:val="ru-RU" w:eastAsia="en-US"/>
+              </w:rPr>
+              <w:t>Проверка требований согласно п. 3.1.1.5</w:t>
+            </w:r>
+            <w:r>
+              <w:rPr>
+                <w:noProof/>
+                <w:webHidden/>
+              </w:rPr>
+              <w:tab/>
+            </w:r>
+            <w:r>
+              <w:rPr>
+                <w:noProof/>
+                <w:webHidden/>
+              </w:rPr>
+              <w:fldChar w:fldCharType="begin"/>
+            </w:r>
+            <w:r>
+              <w:rPr>
+                <w:noProof/>
+                <w:webHidden/>
+              </w:rPr>
+              <w:instrText xml:space="preserve"> PAGEREF _Toc446410401 \h </w:instrText>
+            </w:r>
+            <w:r>
+              <w:rPr>
+                <w:noProof/>
+                <w:webHidden/>
+              </w:rPr>
+            </w:r>
+            <w:r>
+              <w:rPr>
+                <w:noProof/>
+                <w:webHidden/>
+              </w:rPr>
+              <w:fldChar w:fldCharType="separate"/>
+            </w:r>
+            <w:r>
+              <w:rPr>
+                <w:noProof/>
+                <w:webHidden/>
+              </w:rPr>
+              <w:t>16</w:t>
+            </w:r>
+            <w:r>
+              <w:rPr>
+                <w:noProof/>
+                <w:webHidden/>
+              </w:rPr>
+              <w:fldChar w:fldCharType="end"/>
+            </w:r>
+          </w:hyperlink>
+        </w:p>
+        <w:p>
+          <w:pPr>
+            <w:pStyle w:val="31"/>
+            <w:tabs>
+              <w:tab w:val="left" w:pos="880"/>
+              <w:tab w:val="right" w:leader="dot" w:pos="9350"/>
+            </w:tabs>
+            <w:rPr>
+              <w:noProof/>
+              <w:lang w:val="ru-RU" w:eastAsia="ru-RU"/>
+            </w:rPr>
+          </w:pPr>
+          <w:hyperlink w:anchor="_Toc446410402" w:history="1">
+            <w:r>
+              <w:rPr>
+                <w:rStyle w:val="a5"/>
+                <w:noProof/>
+                <w:lang w:val="ru-RU" w:eastAsia="en-US"/>
+              </w:rPr>
+              <w:t>8.</w:t>
+            </w:r>
+            <w:r>
+              <w:rPr>
+                <w:noProof/>
+                <w:lang w:val="ru-RU" w:eastAsia="ru-RU"/>
+              </w:rPr>
+              <w:tab/>
+            </w:r>
+            <w:r>
+              <w:rPr>
+                <w:rStyle w:val="a5"/>
+                <w:noProof/>
+                <w:lang w:val="ru-RU" w:eastAsia="en-US"/>
+              </w:rPr>
+              <w:t>Проверка требований согласно п. 3.1.1.6, 3.1.1.7</w:t>
+            </w:r>
+            <w:r>
+              <w:rPr>
+                <w:noProof/>
+                <w:webHidden/>
+              </w:rPr>
+              <w:tab/>
+            </w:r>
+            <w:r>
+              <w:rPr>
+                <w:noProof/>
+                <w:webHidden/>
+              </w:rPr>
+              <w:fldChar w:fldCharType="begin"/>
+            </w:r>
+            <w:r>
+              <w:rPr>
+                <w:noProof/>
+                <w:webHidden/>
+              </w:rPr>
+              <w:instrText xml:space="preserve"> PAGEREF _Toc446410402 \h </w:instrText>
+            </w:r>
+            <w:r>
+              <w:rPr>
+                <w:noProof/>
+                <w:webHidden/>
+              </w:rPr>
+            </w:r>
+            <w:r>
+              <w:rPr>
+                <w:noProof/>
+                <w:webHidden/>
+              </w:rPr>
+              <w:fldChar w:fldCharType="separate"/>
+            </w:r>
+            <w:r>
+              <w:rPr>
+                <w:noProof/>
+                <w:webHidden/>
+              </w:rPr>
+              <w:t>16</w:t>
+            </w:r>
+            <w:r>
+              <w:rPr>
+                <w:noProof/>
+                <w:webHidden/>
+              </w:rPr>
+              <w:fldChar w:fldCharType="end"/>
+            </w:r>
+          </w:hyperlink>
+        </w:p>
+        <w:p>
+          <w:pPr>
+            <w:pStyle w:val="31"/>
+            <w:tabs>
+              <w:tab w:val="left" w:pos="880"/>
+              <w:tab w:val="right" w:leader="dot" w:pos="9350"/>
+            </w:tabs>
+            <w:rPr>
+              <w:noProof/>
+              <w:lang w:val="ru-RU" w:eastAsia="ru-RU"/>
+            </w:rPr>
+          </w:pPr>
+          <w:hyperlink w:anchor="_Toc446410403" w:history="1">
+            <w:r>
+              <w:rPr>
+                <w:rStyle w:val="a5"/>
+                <w:noProof/>
+                <w:lang w:val="ru-RU" w:eastAsia="en-US"/>
+              </w:rPr>
+              <w:t>9.</w:t>
+            </w:r>
+            <w:r>
+              <w:rPr>
+                <w:noProof/>
+                <w:lang w:val="ru-RU" w:eastAsia="ru-RU"/>
+              </w:rPr>
+              <w:tab/>
+            </w:r>
+            <w:r>
+              <w:rPr>
+                <w:rStyle w:val="a5"/>
+                <w:noProof/>
+                <w:lang w:val="ru-RU" w:eastAsia="en-US"/>
+              </w:rPr>
+              <w:t>Проверка требований согласно п. 3.1.1.8</w:t>
+            </w:r>
+            <w:r>
+              <w:rPr>
+                <w:noProof/>
+                <w:webHidden/>
+              </w:rPr>
+              <w:tab/>
+            </w:r>
+            <w:r>
+              <w:rPr>
+                <w:noProof/>
+                <w:webHidden/>
+              </w:rPr>
+              <w:fldChar w:fldCharType="begin"/>
+            </w:r>
+            <w:r>
+              <w:rPr>
+                <w:noProof/>
+                <w:webHidden/>
+              </w:rPr>
+              <w:instrText xml:space="preserve"> PAGEREF _Toc446410403 \h </w:instrText>
+            </w:r>
+            <w:r>
+              <w:rPr>
+                <w:noProof/>
+                <w:webHidden/>
+              </w:rPr>
+            </w:r>
+            <w:r>
+              <w:rPr>
+                <w:noProof/>
+                <w:webHidden/>
+              </w:rPr>
+              <w:fldChar w:fldCharType="separate"/>
+            </w:r>
+            <w:r>
+              <w:rPr>
+                <w:noProof/>
+                <w:webHidden/>
+              </w:rPr>
+              <w:t>16</w:t>
+            </w:r>
+            <w:r>
+              <w:rPr>
+                <w:noProof/>
+                <w:webHidden/>
+              </w:rPr>
+              <w:fldChar w:fldCharType="end"/>
+            </w:r>
+          </w:hyperlink>
+        </w:p>
+        <w:p>
+          <w:pPr>
+            <w:pStyle w:val="31"/>
+            <w:tabs>
+              <w:tab w:val="left" w:pos="1100"/>
+              <w:tab w:val="right" w:leader="dot" w:pos="9350"/>
+            </w:tabs>
+            <w:rPr>
+              <w:noProof/>
+              <w:lang w:val="ru-RU" w:eastAsia="ru-RU"/>
+            </w:rPr>
+          </w:pPr>
+          <w:hyperlink w:anchor="_Toc446410404" w:history="1">
+            <w:r>
+              <w:rPr>
+                <w:rStyle w:val="a5"/>
+                <w:noProof/>
+                <w:lang w:val="ru-RU" w:eastAsia="en-US"/>
+              </w:rPr>
+              <w:t>10.</w:t>
+            </w:r>
+            <w:r>
+              <w:rPr>
+                <w:noProof/>
+                <w:lang w:val="ru-RU" w:eastAsia="ru-RU"/>
+              </w:rPr>
+              <w:tab/>
+            </w:r>
+            <w:r>
+              <w:rPr>
+                <w:rStyle w:val="a5"/>
+                <w:noProof/>
+                <w:lang w:val="ru-RU" w:eastAsia="en-US"/>
+              </w:rPr>
+              <w:t>Проверка требований согласно п. 3.1.1.9</w:t>
+            </w:r>
+            <w:r>
+              <w:rPr>
+                <w:noProof/>
+                <w:webHidden/>
+              </w:rPr>
+              <w:tab/>
+            </w:r>
+            <w:r>
+              <w:rPr>
+                <w:noProof/>
+                <w:webHidden/>
+              </w:rPr>
+              <w:fldChar w:fldCharType="begin"/>
+            </w:r>
+            <w:r>
+              <w:rPr>
+                <w:noProof/>
+                <w:webHidden/>
+              </w:rPr>
+              <w:instrText xml:space="preserve"> PAGEREF _Toc446410404 \h </w:instrText>
+            </w:r>
+            <w:r>
+              <w:rPr>
+                <w:noProof/>
+                <w:webHidden/>
+              </w:rPr>
+            </w:r>
+            <w:r>
+              <w:rPr>
+                <w:noProof/>
+                <w:webHidden/>
+              </w:rPr>
+              <w:fldChar w:fldCharType="separate"/>
+            </w:r>
+            <w:r>
+              <w:rPr>
+                <w:noProof/>
+                <w:webHidden/>
+              </w:rPr>
+              <w:t>16</w:t>
+            </w:r>
+            <w:r>
+              <w:rPr>
+                <w:noProof/>
+                <w:webHidden/>
+              </w:rPr>
+              <w:fldChar w:fldCharType="end"/>
+            </w:r>
+          </w:hyperlink>
+        </w:p>
+        <w:p>
+          <w:pPr>
+            <w:pStyle w:val="31"/>
+            <w:tabs>
+              <w:tab w:val="left" w:pos="1100"/>
+              <w:tab w:val="right" w:leader="dot" w:pos="9350"/>
+            </w:tabs>
+            <w:rPr>
+              <w:noProof/>
+              <w:lang w:val="ru-RU" w:eastAsia="ru-RU"/>
+            </w:rPr>
+          </w:pPr>
+          <w:hyperlink w:anchor="_Toc446410405" w:history="1">
+            <w:r>
+              <w:rPr>
+                <w:rStyle w:val="a5"/>
+                <w:noProof/>
+                <w:lang w:val="ru-RU" w:eastAsia="en-US"/>
+              </w:rPr>
+              <w:t>11.</w:t>
+            </w:r>
+            <w:r>
+              <w:rPr>
+                <w:noProof/>
+                <w:lang w:val="ru-RU" w:eastAsia="ru-RU"/>
+              </w:rPr>
+              <w:tab/>
+            </w:r>
+            <w:r>
+              <w:rPr>
+                <w:rStyle w:val="a5"/>
+                <w:noProof/>
+                <w:lang w:val="ru-RU" w:eastAsia="en-US"/>
+              </w:rPr>
+              <w:t>Проверка требований согласно п. 3.1.2.1</w:t>
+            </w:r>
+            <w:r>
+              <w:rPr>
+                <w:noProof/>
+                <w:webHidden/>
+              </w:rPr>
+              <w:tab/>
+            </w:r>
+            <w:r>
+              <w:rPr>
+                <w:noProof/>
+                <w:webHidden/>
+              </w:rPr>
+              <w:fldChar w:fldCharType="begin"/>
+            </w:r>
+            <w:r>
+              <w:rPr>
+                <w:noProof/>
+                <w:webHidden/>
+              </w:rPr>
+              <w:instrText xml:space="preserve"> PAGEREF _Toc446410405 \h </w:instrText>
+            </w:r>
+            <w:r>
+              <w:rPr>
+                <w:noProof/>
+                <w:webHidden/>
+              </w:rPr>
+            </w:r>
+            <w:r>
+              <w:rPr>
+                <w:noProof/>
+                <w:webHidden/>
+              </w:rPr>
+              <w:fldChar w:fldCharType="separate"/>
+            </w:r>
+            <w:r>
+              <w:rPr>
+                <w:noProof/>
+                <w:webHidden/>
+              </w:rPr>
+              <w:t>17</w:t>
             </w:r>
             <w:r>
               <w:rPr>
@@ -6249,14 +7768,14 @@
               <w:lang w:val="ru-RU" w:eastAsia="ru-RU"/>
             </w:rPr>
           </w:pPr>
-          <w:hyperlink w:anchor="_Toc446386988" w:history="1">
+          <w:hyperlink w:anchor="_Toc446410406" w:history="1">
             <w:r>
               <w:rPr>
                 <w:rStyle w:val="a5"/>
                 <w:noProof/>
                 <w:lang w:val="ru-RU" w:eastAsia="en-US"/>
               </w:rPr>
-              <w:t>2.</w:t>
+              <w:t>4.</w:t>
             </w:r>
             <w:r>
               <w:rPr>
@@ -6271,7 +7790,7 @@
                 <w:noProof/>
                 <w:lang w:val="ru-RU" w:eastAsia="en-US"/>
               </w:rPr>
-              <w:t>Порядок проведения испытаний</w:t>
+              <w:t>Испытание выполнения требований к надежности</w:t>
             </w:r>
             <w:r>
               <w:rPr>
@@ -6292,7 +7811,7 @@
                 <w:noProof/>
                 <w:webHidden/>
               </w:rPr>
-              <w:instrText xml:space="preserve"> PAGEREF _Toc446386988 \h </w:instrText>
+              <w:instrText xml:space="preserve"> PAGEREF _Toc446410406 \h </w:instrText>
             </w:r>
             <w:r>
               <w:rPr>
@@ -6312,93 +7831,7 @@
                 <w:noProof/>
                 <w:webHidden/>
               </w:rPr>
-              <w:t>11</w:t>
-            </w:r>
-            <w:r>
-              <w:rPr>
-                <w:noProof/>
-                <w:webHidden/>
-              </w:rPr>
-              <w:fldChar w:fldCharType="end"/>
-            </w:r>
-          </w:hyperlink>
-        </w:p>
-        <w:p>
-          <w:pPr>
-            <w:pStyle w:val="21"/>
-            <w:tabs>
-              <w:tab w:val="left" w:pos="660"/>
-              <w:tab w:val="right" w:leader="dot" w:pos="9350"/>
-            </w:tabs>
-            <w:rPr>
-              <w:noProof/>
-              <w:lang w:val="ru-RU" w:eastAsia="ru-RU"/>
-            </w:rPr>
-          </w:pPr>
-          <w:hyperlink w:anchor="_Toc446386989" w:history="1">
-            <w:r>
-              <w:rPr>
-                <w:rStyle w:val="a5"/>
-                <w:noProof/>
-                <w:lang w:val="ru-RU" w:eastAsia="en-US"/>
-              </w:rPr>
-              <w:t>3.</w:t>
-            </w:r>
-            <w:r>
-              <w:rPr>
-                <w:noProof/>
-                <w:lang w:val="ru-RU" w:eastAsia="ru-RU"/>
-              </w:rPr>
-              <w:tab/>
-            </w:r>
-            <w:r>
-              <w:rPr>
-                <w:rStyle w:val="a5"/>
-                <w:noProof/>
-                <w:lang w:val="ru-RU" w:eastAsia="en-US"/>
-              </w:rPr>
-              <w:t>Условия проведения испытаний</w:t>
-            </w:r>
-            <w:r>
-              <w:rPr>
-                <w:noProof/>
-                <w:webHidden/>
-              </w:rPr>
-              <w:tab/>
-            </w:r>
-            <w:r>
-              <w:rPr>
-                <w:noProof/>
-                <w:webHidden/>
-              </w:rPr>
-              <w:fldChar w:fldCharType="begin"/>
-            </w:r>
-            <w:r>
-              <w:rPr>
-                <w:noProof/>
-                <w:webHidden/>
-              </w:rPr>
-              <w:instrText xml:space="preserve"> PAGEREF _Toc446386989 \h </w:instrText>
-            </w:r>
-            <w:r>
-              <w:rPr>
-                <w:noProof/>
-                <w:webHidden/>
-              </w:rPr>
-            </w:r>
-            <w:r>
-              <w:rPr>
-                <w:noProof/>
-                <w:webHidden/>
-              </w:rPr>
-              <w:fldChar w:fldCharType="separate"/>
-            </w:r>
-            <w:r>
-              <w:rPr>
-                <w:noProof/>
-                <w:webHidden/>
-              </w:rPr>
-              <w:t>11</w:t>
+              <w:t>17</w:t>
             </w:r>
             <w:r>
               <w:rPr>
@@ -6421,7 +7854,7 @@
               <w:lang w:val="ru-RU" w:eastAsia="ru-RU"/>
             </w:rPr>
           </w:pPr>
-          <w:hyperlink w:anchor="_Toc446386990" w:history="1">
+          <w:hyperlink w:anchor="_Toc446410407" w:history="1">
             <w:r>
               <w:rPr>
                 <w:rStyle w:val="a5"/>
@@ -6443,7 +7876,7 @@
                 <w:noProof/>
                 <w:lang w:val="ru-RU" w:eastAsia="en-US"/>
               </w:rPr>
-              <w:t>Климатические условия</w:t>
+              <w:t>Проверка требований согласно п. 3.2.1.1</w:t>
             </w:r>
             <w:r>
               <w:rPr>
@@ -6464,7 +7897,7 @@
                 <w:noProof/>
                 <w:webHidden/>
               </w:rPr>
-              <w:instrText xml:space="preserve"> PAGEREF _Toc446386990 \h </w:instrText>
+              <w:instrText xml:space="preserve"> PAGEREF _Toc446410407 \h </w:instrText>
             </w:r>
             <w:r>
               <w:rPr>
@@ -6484,7 +7917,7 @@
                 <w:noProof/>
                 <w:webHidden/>
               </w:rPr>
-              <w:t>11</w:t>
+              <w:t>17</w:t>
             </w:r>
             <w:r>
               <w:rPr>
@@ -6507,7 +7940,7 @@
               <w:lang w:val="ru-RU" w:eastAsia="ru-RU"/>
             </w:rPr>
           </w:pPr>
-          <w:hyperlink w:anchor="_Toc446386991" w:history="1">
+          <w:hyperlink w:anchor="_Toc446410408" w:history="1">
             <w:r>
               <w:rPr>
                 <w:rStyle w:val="a5"/>
@@ -6529,7 +7962,7 @@
                 <w:noProof/>
                 <w:lang w:val="ru-RU" w:eastAsia="en-US"/>
               </w:rPr>
-              <w:t>Требования к численности и квалификации персонала</w:t>
+              <w:t>Проверка требований согласно п. 3.2.1.2</w:t>
             </w:r>
             <w:r>
               <w:rPr>
@@ -6550,7 +7983,7 @@
                 <w:noProof/>
                 <w:webHidden/>
               </w:rPr>
-              <w:instrText xml:space="preserve"> PAGEREF _Toc446386991 \h </w:instrText>
+              <w:instrText xml:space="preserve"> PAGEREF _Toc446410408 \h </w:instrText>
             </w:r>
             <w:r>
               <w:rPr>
@@ -6570,7 +8003,7 @@
                 <w:noProof/>
                 <w:webHidden/>
               </w:rPr>
-              <w:t>12</w:t>
+              <w:t>17</w:t>
             </w:r>
             <w:r>
               <w:rPr>
@@ -6583,9 +8016,9 @@
         </w:p>
         <w:p>
           <w:pPr>
-            <w:pStyle w:val="11"/>
+            <w:pStyle w:val="31"/>
             <w:tabs>
-              <w:tab w:val="left" w:pos="440"/>
+              <w:tab w:val="left" w:pos="880"/>
               <w:tab w:val="right" w:leader="dot" w:pos="9350"/>
             </w:tabs>
             <w:rPr>
@@ -6593,14 +8026,15 @@
               <w:lang w:val="ru-RU" w:eastAsia="ru-RU"/>
             </w:rPr>
           </w:pPr>
-          <w:hyperlink w:anchor="_Toc446386992" w:history="1">
+          <w:hyperlink w:anchor="_Toc446410409" w:history="1">
             <w:r>
               <w:rPr>
                 <w:rStyle w:val="a5"/>
+                <w:rFonts w:eastAsia="Droid Sans Fallback" w:cs="Calibri"/>
                 <w:noProof/>
                 <w:lang w:val="ru-RU" w:eastAsia="en-US"/>
               </w:rPr>
-              <w:t>6.</w:t>
+              <w:t>3.</w:t>
             </w:r>
             <w:r>
               <w:rPr>
@@ -6615,7 +8049,7 @@
                 <w:noProof/>
                 <w:lang w:val="ru-RU" w:eastAsia="en-US"/>
               </w:rPr>
-              <w:t>Методы испытаний</w:t>
+              <w:t>Проверка требований согласно п. 3.2.1.3</w:t>
             </w:r>
             <w:r>
               <w:rPr>
@@ -6636,7 +8070,7 @@
                 <w:noProof/>
                 <w:webHidden/>
               </w:rPr>
-              <w:instrText xml:space="preserve"> PAGEREF _Toc446386992 \h </w:instrText>
+              <w:instrText xml:space="preserve"> PAGEREF _Toc446410409 \h </w:instrText>
             </w:r>
             <w:r>
               <w:rPr>
@@ -6656,7 +8090,7 @@
                 <w:noProof/>
                 <w:webHidden/>
               </w:rPr>
-              <w:t>13</w:t>
+              <w:t>17</w:t>
             </w:r>
             <w:r>
               <w:rPr>
@@ -6666,576 +8100,8 @@
               <w:fldChar w:fldCharType="end"/>
             </w:r>
           </w:hyperlink>
-        </w:p>
-        <w:p>
-          <w:pPr>
-            <w:pStyle w:val="21"/>
-            <w:tabs>
-              <w:tab w:val="left" w:pos="660"/>
-              <w:tab w:val="right" w:leader="dot" w:pos="9350"/>
-            </w:tabs>
-            <w:rPr>
-              <w:noProof/>
-              <w:lang w:val="ru-RU" w:eastAsia="ru-RU"/>
-            </w:rPr>
-          </w:pPr>
-          <w:hyperlink w:anchor="_Toc446386993" w:history="1">
-            <w:r>
-              <w:rPr>
-                <w:rStyle w:val="a5"/>
-                <w:noProof/>
-                <w:lang w:val="ru-RU" w:eastAsia="en-US"/>
-              </w:rPr>
-              <w:t>1.</w:t>
-            </w:r>
-            <w:r>
-              <w:rPr>
-                <w:noProof/>
-                <w:lang w:val="ru-RU" w:eastAsia="ru-RU"/>
-              </w:rPr>
-              <w:tab/>
-            </w:r>
-            <w:r>
-              <w:rPr>
-                <w:rStyle w:val="a5"/>
-                <w:noProof/>
-                <w:lang w:val="ru-RU" w:eastAsia="en-US"/>
-              </w:rPr>
-              <w:t>Подготовка к выполнению испытаний</w:t>
-            </w:r>
-            <w:r>
-              <w:rPr>
-                <w:noProof/>
-                <w:webHidden/>
-              </w:rPr>
-              <w:tab/>
-            </w:r>
-            <w:r>
-              <w:rPr>
-                <w:noProof/>
-                <w:webHidden/>
-              </w:rPr>
-              <w:fldChar w:fldCharType="begin"/>
-            </w:r>
-            <w:r>
-              <w:rPr>
-                <w:noProof/>
-                <w:webHidden/>
-              </w:rPr>
-              <w:instrText xml:space="preserve"> PAGEREF _Toc446386993 \h </w:instrText>
-            </w:r>
-            <w:r>
-              <w:rPr>
-                <w:noProof/>
-                <w:webHidden/>
-              </w:rPr>
-            </w:r>
-            <w:r>
-              <w:rPr>
-                <w:noProof/>
-                <w:webHidden/>
-              </w:rPr>
-              <w:fldChar w:fldCharType="separate"/>
-            </w:r>
-            <w:r>
-              <w:rPr>
-                <w:noProof/>
-                <w:webHidden/>
-              </w:rPr>
-              <w:t>13</w:t>
-            </w:r>
-            <w:r>
-              <w:rPr>
-                <w:noProof/>
-                <w:webHidden/>
-              </w:rPr>
-              <w:fldChar w:fldCharType="end"/>
-            </w:r>
-          </w:hyperlink>
-        </w:p>
-        <w:p>
-          <w:pPr>
-            <w:pStyle w:val="21"/>
-            <w:tabs>
-              <w:tab w:val="left" w:pos="660"/>
-              <w:tab w:val="right" w:leader="dot" w:pos="9350"/>
-            </w:tabs>
-            <w:rPr>
-              <w:noProof/>
-              <w:lang w:val="ru-RU" w:eastAsia="ru-RU"/>
-            </w:rPr>
-          </w:pPr>
-          <w:hyperlink w:anchor="_Toc446386994" w:history="1">
-            <w:r>
-              <w:rPr>
-                <w:rStyle w:val="a5"/>
-                <w:noProof/>
-                <w:lang w:val="ru-RU" w:eastAsia="en-US"/>
-              </w:rPr>
-              <w:t>2.</w:t>
-            </w:r>
-            <w:r>
-              <w:rPr>
-                <w:noProof/>
-                <w:lang w:val="ru-RU" w:eastAsia="ru-RU"/>
-              </w:rPr>
-              <w:tab/>
-            </w:r>
-            <w:r>
-              <w:rPr>
-                <w:rStyle w:val="a5"/>
-                <w:noProof/>
-                <w:lang w:val="ru-RU" w:eastAsia="en-US"/>
-              </w:rPr>
-              <w:t>Испытание выполнения требований к программной документации</w:t>
-            </w:r>
-            <w:r>
-              <w:rPr>
-                <w:noProof/>
-                <w:webHidden/>
-              </w:rPr>
-              <w:tab/>
-            </w:r>
-            <w:r>
-              <w:rPr>
-                <w:noProof/>
-                <w:webHidden/>
-              </w:rPr>
-              <w:fldChar w:fldCharType="begin"/>
-            </w:r>
-            <w:r>
-              <w:rPr>
-                <w:noProof/>
-                <w:webHidden/>
-              </w:rPr>
-              <w:instrText xml:space="preserve"> PAGEREF _Toc446386994 \h </w:instrText>
-            </w:r>
-            <w:r>
-              <w:rPr>
-                <w:noProof/>
-                <w:webHidden/>
-              </w:rPr>
-            </w:r>
-            <w:r>
-              <w:rPr>
-                <w:noProof/>
-                <w:webHidden/>
-              </w:rPr>
-              <w:fldChar w:fldCharType="separate"/>
-            </w:r>
-            <w:r>
-              <w:rPr>
-                <w:noProof/>
-                <w:webHidden/>
-              </w:rPr>
-              <w:t>13</w:t>
-            </w:r>
-            <w:r>
-              <w:rPr>
-                <w:noProof/>
-                <w:webHidden/>
-              </w:rPr>
-              <w:fldChar w:fldCharType="end"/>
-            </w:r>
-          </w:hyperlink>
-        </w:p>
-        <w:p>
-          <w:pPr>
-            <w:pStyle w:val="21"/>
-            <w:tabs>
-              <w:tab w:val="left" w:pos="660"/>
-              <w:tab w:val="right" w:leader="dot" w:pos="9350"/>
-            </w:tabs>
-            <w:rPr>
-              <w:noProof/>
-              <w:lang w:val="ru-RU" w:eastAsia="ru-RU"/>
-            </w:rPr>
-          </w:pPr>
-          <w:hyperlink w:anchor="_Toc446386995" w:history="1">
-            <w:r>
-              <w:rPr>
-                <w:rStyle w:val="a5"/>
-                <w:noProof/>
-                <w:lang w:val="ru-RU" w:eastAsia="en-US"/>
-              </w:rPr>
-              <w:t>3.</w:t>
-            </w:r>
-            <w:r>
-              <w:rPr>
-                <w:noProof/>
-                <w:lang w:val="ru-RU" w:eastAsia="ru-RU"/>
-              </w:rPr>
-              <w:tab/>
-            </w:r>
-            <w:r>
-              <w:rPr>
-                <w:rStyle w:val="a5"/>
-                <w:noProof/>
-                <w:lang w:val="ru-RU" w:eastAsia="en-US"/>
-              </w:rPr>
-              <w:t>Испытание выполнения требований к функциональным характеристикам</w:t>
-            </w:r>
-            <w:r>
-              <w:rPr>
-                <w:noProof/>
-                <w:webHidden/>
-              </w:rPr>
-              <w:tab/>
-            </w:r>
-            <w:r>
-              <w:rPr>
-                <w:noProof/>
-                <w:webHidden/>
-              </w:rPr>
-              <w:fldChar w:fldCharType="begin"/>
-            </w:r>
-            <w:r>
-              <w:rPr>
-                <w:noProof/>
-                <w:webHidden/>
-              </w:rPr>
-              <w:instrText xml:space="preserve"> PAGEREF _Toc446386995 \h </w:instrText>
-            </w:r>
-            <w:r>
-              <w:rPr>
-                <w:noProof/>
-                <w:webHidden/>
-              </w:rPr>
-            </w:r>
-            <w:r>
-              <w:rPr>
-                <w:noProof/>
-                <w:webHidden/>
-              </w:rPr>
-              <w:fldChar w:fldCharType="separate"/>
-            </w:r>
-            <w:r>
-              <w:rPr>
-                <w:noProof/>
-                <w:webHidden/>
-              </w:rPr>
-              <w:t>14</w:t>
-            </w:r>
-            <w:r>
-              <w:rPr>
-                <w:noProof/>
-                <w:webHidden/>
-              </w:rPr>
-              <w:fldChar w:fldCharType="end"/>
-            </w:r>
-          </w:hyperlink>
-        </w:p>
-        <w:p>
-          <w:pPr>
-            <w:pStyle w:val="21"/>
-            <w:tabs>
-              <w:tab w:val="left" w:pos="660"/>
-              <w:tab w:val="right" w:leader="dot" w:pos="9350"/>
-            </w:tabs>
-            <w:rPr>
-              <w:noProof/>
-              <w:lang w:val="ru-RU" w:eastAsia="ru-RU"/>
-            </w:rPr>
-          </w:pPr>
-          <w:hyperlink w:anchor="_Toc446386996" w:history="1">
-            <w:r>
-              <w:rPr>
-                <w:rStyle w:val="a5"/>
-                <w:noProof/>
-                <w:lang w:val="ru-RU" w:eastAsia="en-US"/>
-              </w:rPr>
-              <w:t>4.</w:t>
-            </w:r>
-            <w:r>
-              <w:rPr>
-                <w:noProof/>
-                <w:lang w:val="ru-RU" w:eastAsia="ru-RU"/>
-              </w:rPr>
-              <w:tab/>
-            </w:r>
-            <w:r>
-              <w:rPr>
-                <w:rStyle w:val="a5"/>
-                <w:noProof/>
-                <w:lang w:val="ru-RU" w:eastAsia="en-US"/>
-              </w:rPr>
-              <w:t>Испытание выполнения требований к надежности</w:t>
-            </w:r>
-            <w:r>
-              <w:rPr>
-                <w:noProof/>
-                <w:webHidden/>
-              </w:rPr>
-              <w:tab/>
-            </w:r>
-            <w:r>
-              <w:rPr>
-                <w:noProof/>
-                <w:webHidden/>
-              </w:rPr>
-              <w:fldChar w:fldCharType="begin"/>
-            </w:r>
-            <w:r>
-              <w:rPr>
-                <w:noProof/>
-                <w:webHidden/>
-              </w:rPr>
-              <w:instrText xml:space="preserve"> PAGEREF _Toc446386996 \h </w:instrText>
-            </w:r>
-            <w:r>
-              <w:rPr>
-                <w:noProof/>
-                <w:webHidden/>
-              </w:rPr>
-            </w:r>
-            <w:r>
-              <w:rPr>
-                <w:noProof/>
-                <w:webHidden/>
-              </w:rPr>
-              <w:fldChar w:fldCharType="separate"/>
-            </w:r>
-            <w:r>
-              <w:rPr>
-                <w:noProof/>
-                <w:webHidden/>
-              </w:rPr>
-              <w:t>14</w:t>
-            </w:r>
-            <w:r>
-              <w:rPr>
-                <w:noProof/>
-                <w:webHidden/>
-              </w:rPr>
-              <w:fldChar w:fldCharType="end"/>
-            </w:r>
-          </w:hyperlink>
-        </w:p>
-        <w:p>
-          <w:pPr>
-            <w:pStyle w:val="11"/>
-            <w:tabs>
-              <w:tab w:val="left" w:pos="440"/>
-              <w:tab w:val="right" w:leader="dot" w:pos="9350"/>
-            </w:tabs>
-            <w:rPr>
-              <w:noProof/>
-              <w:lang w:val="ru-RU" w:eastAsia="ru-RU"/>
-            </w:rPr>
-          </w:pPr>
-          <w:hyperlink w:anchor="_Toc446386997" w:history="1">
-            <w:r>
-              <w:rPr>
-                <w:rStyle w:val="a5"/>
-                <w:noProof/>
-                <w:lang w:val="ru-RU"/>
-              </w:rPr>
-              <w:t>7.</w:t>
-            </w:r>
-            <w:r>
-              <w:rPr>
-                <w:noProof/>
-                <w:lang w:val="ru-RU" w:eastAsia="ru-RU"/>
-              </w:rPr>
-              <w:tab/>
-            </w:r>
-            <w:r>
-              <w:rPr>
-                <w:rStyle w:val="a5"/>
-                <w:noProof/>
-                <w:lang w:val="ru-RU"/>
-              </w:rPr>
-              <w:t>Приложения</w:t>
-            </w:r>
-            <w:r>
-              <w:rPr>
-                <w:noProof/>
-                <w:webHidden/>
-              </w:rPr>
-              <w:tab/>
-            </w:r>
-            <w:r>
-              <w:rPr>
-                <w:noProof/>
-                <w:webHidden/>
-              </w:rPr>
-              <w:fldChar w:fldCharType="begin"/>
-            </w:r>
-            <w:r>
-              <w:rPr>
-                <w:noProof/>
-                <w:webHidden/>
-              </w:rPr>
-              <w:instrText xml:space="preserve"> PAGEREF _Toc446386997 \h </w:instrText>
-            </w:r>
-            <w:r>
-              <w:rPr>
-                <w:noProof/>
-                <w:webHidden/>
-              </w:rPr>
-            </w:r>
-            <w:r>
-              <w:rPr>
-                <w:noProof/>
-                <w:webHidden/>
-              </w:rPr>
-              <w:fldChar w:fldCharType="separate"/>
-            </w:r>
-            <w:r>
-              <w:rPr>
-                <w:noProof/>
-                <w:webHidden/>
-              </w:rPr>
-              <w:t>15</w:t>
-            </w:r>
-            <w:r>
-              <w:rPr>
-                <w:noProof/>
-                <w:webHidden/>
-              </w:rPr>
-              <w:fldChar w:fldCharType="end"/>
-            </w:r>
-          </w:hyperlink>
-        </w:p>
-        <w:p>
-          <w:pPr>
-            <w:pStyle w:val="21"/>
-            <w:tabs>
-              <w:tab w:val="right" w:leader="dot" w:pos="9350"/>
-            </w:tabs>
-            <w:rPr>
-              <w:noProof/>
-              <w:lang w:val="ru-RU" w:eastAsia="ru-RU"/>
-            </w:rPr>
-          </w:pPr>
-          <w:hyperlink w:anchor="_Toc446386998" w:history="1">
-            <w:r>
-              <w:rPr>
-                <w:rStyle w:val="a5"/>
-                <w:noProof/>
-                <w:lang w:val="ru-RU"/>
-              </w:rPr>
-              <w:t>Приложение 1. Описание проекта от заказчика</w:t>
-            </w:r>
-            <w:r>
-              <w:rPr>
-                <w:noProof/>
-                <w:webHidden/>
-              </w:rPr>
-              <w:tab/>
-            </w:r>
-            <w:r>
-              <w:rPr>
-                <w:noProof/>
-                <w:webHidden/>
-              </w:rPr>
-              <w:fldChar w:fldCharType="begin"/>
-            </w:r>
-            <w:r>
-              <w:rPr>
-                <w:noProof/>
-                <w:webHidden/>
-              </w:rPr>
-              <w:instrText xml:space="preserve"> PAGEREF _Toc446386998 \h </w:instrText>
-            </w:r>
-            <w:r>
-              <w:rPr>
-                <w:noProof/>
-                <w:webHidden/>
-              </w:rPr>
-            </w:r>
-            <w:r>
-              <w:rPr>
-                <w:noProof/>
-                <w:webHidden/>
-              </w:rPr>
-              <w:fldChar w:fldCharType="separate"/>
-            </w:r>
-            <w:r>
-              <w:rPr>
-                <w:noProof/>
-                <w:webHidden/>
-              </w:rPr>
-              <w:t>15</w:t>
-            </w:r>
-            <w:r>
-              <w:rPr>
-                <w:noProof/>
-                <w:webHidden/>
-              </w:rPr>
-              <w:fldChar w:fldCharType="end"/>
-            </w:r>
-          </w:hyperlink>
-        </w:p>
-        <w:p>
-          <w:pPr>
-            <w:pStyle w:val="21"/>
-            <w:tabs>
-              <w:tab w:val="right" w:leader="dot" w:pos="9350"/>
-            </w:tabs>
-            <w:rPr>
-              <w:noProof/>
-              <w:lang w:val="ru-RU" w:eastAsia="ru-RU"/>
-            </w:rPr>
-          </w:pPr>
-          <w:hyperlink w:anchor="_Toc446386999" w:history="1">
-            <w:r>
-              <w:rPr>
-                <w:rStyle w:val="a5"/>
-                <w:noProof/>
-                <w:lang w:val="ru-RU"/>
-              </w:rPr>
-              <w:t>Приложение 2. Уточняющее письмо по проекту от заказчика от 24.09.15</w:t>
-            </w:r>
-            <w:r>
-              <w:rPr>
-                <w:noProof/>
-                <w:webHidden/>
-              </w:rPr>
-              <w:tab/>
-            </w:r>
-            <w:r>
-              <w:rPr>
-                <w:noProof/>
-                <w:webHidden/>
-              </w:rPr>
-              <w:fldChar w:fldCharType="begin"/>
-            </w:r>
-            <w:r>
-              <w:rPr>
-                <w:noProof/>
-                <w:webHidden/>
-              </w:rPr>
-              <w:instrText xml:space="preserve"> PAGEREF _Toc446386999 \h </w:instrText>
-            </w:r>
-            <w:r>
-              <w:rPr>
-                <w:noProof/>
-                <w:webHidden/>
-              </w:rPr>
-            </w:r>
-            <w:r>
-              <w:rPr>
-                <w:noProof/>
-                <w:webHidden/>
-              </w:rPr>
-              <w:fldChar w:fldCharType="separate"/>
-            </w:r>
-            <w:r>
-              <w:rPr>
-                <w:noProof/>
-                <w:webHidden/>
-              </w:rPr>
-              <w:t>16</w:t>
-            </w:r>
-            <w:r>
-              <w:rPr>
-                <w:noProof/>
-                <w:webHidden/>
-              </w:rPr>
-              <w:fldChar w:fldCharType="end"/>
-            </w:r>
-          </w:hyperlink>
+          <w:bookmarkStart w:id="4" w:name="_GoBack"/>
+          <w:bookmarkEnd w:id="4"/>
         </w:p>
         <w:p>
           <w:pPr>
@@ -7248,65 +8114,110 @@
               <w:lang w:val="ru-RU" w:eastAsia="ru-RU"/>
             </w:rPr>
           </w:pPr>
-          <w:hyperlink w:anchor="_Toc446387000" w:history="1">
-            <w:r>
-              <w:rPr>
-                <w:rStyle w:val="a5"/>
-                <w:rFonts w:cs="Times New Roman"/>
-                <w:noProof/>
-                <w:lang w:val="ru-RU"/>
-              </w:rPr>
-              <w:t>Составили</w:t>
-            </w:r>
-            <w:r>
-              <w:rPr>
-                <w:noProof/>
-                <w:webHidden/>
-              </w:rPr>
-              <w:tab/>
-            </w:r>
-            <w:r>
-              <w:rPr>
-                <w:noProof/>
-                <w:webHidden/>
-              </w:rPr>
-              <w:fldChar w:fldCharType="begin"/>
-            </w:r>
-            <w:r>
-              <w:rPr>
-                <w:noProof/>
-                <w:webHidden/>
-              </w:rPr>
-              <w:instrText xml:space="preserve"> PAGEREF _Toc446387000 \h </w:instrText>
-            </w:r>
-            <w:r>
-              <w:rPr>
-                <w:noProof/>
-                <w:webHidden/>
-              </w:rPr>
-            </w:r>
-            <w:r>
-              <w:rPr>
-                <w:noProof/>
-                <w:webHidden/>
-              </w:rPr>
-              <w:fldChar w:fldCharType="separate"/>
-            </w:r>
-            <w:r>
-              <w:rPr>
-                <w:noProof/>
-                <w:webHidden/>
-              </w:rPr>
-              <w:t>17</w:t>
-            </w:r>
-            <w:r>
-              <w:rPr>
-                <w:noProof/>
-                <w:webHidden/>
-              </w:rPr>
-              <w:fldChar w:fldCharType="end"/>
-            </w:r>
-          </w:hyperlink>
+          <w:r>
+            <w:rPr>
+              <w:rStyle w:val="a5"/>
+              <w:noProof/>
+            </w:rPr>
+            <w:fldChar w:fldCharType="begin"/>
+          </w:r>
+          <w:r>
+            <w:rPr>
+              <w:rStyle w:val="a5"/>
+              <w:noProof/>
+            </w:rPr>
+            <w:instrText xml:space="preserve"> </w:instrText>
+          </w:r>
+          <w:r>
+            <w:rPr>
+              <w:noProof/>
+            </w:rPr>
+            <w:instrText>HYPERLINK \l "_Toc446410415"</w:instrText>
+          </w:r>
+          <w:r>
+            <w:rPr>
+              <w:rStyle w:val="a5"/>
+              <w:noProof/>
+            </w:rPr>
+            <w:instrText xml:space="preserve"> </w:instrText>
+          </w:r>
+          <w:r>
+            <w:rPr>
+              <w:rStyle w:val="a5"/>
+              <w:noProof/>
+            </w:rPr>
+          </w:r>
+          <w:r>
+            <w:rPr>
+              <w:rStyle w:val="a5"/>
+              <w:noProof/>
+            </w:rPr>
+            <w:fldChar w:fldCharType="separate"/>
+          </w:r>
+          <w:r>
+            <w:rPr>
+              <w:rStyle w:val="a5"/>
+              <w:rFonts w:cs="Times New Roman"/>
+              <w:noProof/>
+              <w:lang w:val="ru-RU"/>
+            </w:rPr>
+            <w:t>Составили</w:t>
+          </w:r>
+          <w:r>
+            <w:rPr>
+              <w:noProof/>
+              <w:webHidden/>
+            </w:rPr>
+            <w:tab/>
+          </w:r>
+          <w:r>
+            <w:rPr>
+              <w:noProof/>
+              <w:webHidden/>
+            </w:rPr>
+            <w:fldChar w:fldCharType="begin"/>
+          </w:r>
+          <w:r>
+            <w:rPr>
+              <w:noProof/>
+              <w:webHidden/>
+            </w:rPr>
+            <w:instrText xml:space="preserve"> PAGEREF _Toc446410415 \h </w:instrText>
+          </w:r>
+          <w:r>
+            <w:rPr>
+              <w:noProof/>
+              <w:webHidden/>
+            </w:rPr>
+          </w:r>
+          <w:r>
+            <w:rPr>
+              <w:noProof/>
+              <w:webHidden/>
+            </w:rPr>
+            <w:fldChar w:fldCharType="separate"/>
+          </w:r>
+          <w:r>
+            <w:rPr>
+              <w:noProof/>
+              <w:webHidden/>
+            </w:rPr>
+            <w:t>18</w:t>
+          </w:r>
+          <w:r>
+            <w:rPr>
+              <w:noProof/>
+              <w:webHidden/>
+            </w:rPr>
+            <w:fldChar w:fldCharType="end"/>
+          </w:r>
+          <w:r>
+            <w:rPr>
+              <w:rStyle w:val="a5"/>
+              <w:noProof/>
+            </w:rPr>
+            <w:fldChar w:fldCharType="end"/>
+          </w:r>
         </w:p>
         <w:p>
           <w:pPr>
@@ -7319,7 +8230,7 @@
               <w:lang w:val="ru-RU" w:eastAsia="ru-RU"/>
             </w:rPr>
           </w:pPr>
-          <w:hyperlink w:anchor="_Toc446387001" w:history="1">
+          <w:hyperlink w:anchor="_Toc446410416" w:history="1">
             <w:r>
               <w:rPr>
                 <w:rStyle w:val="a5"/>
@@ -7348,7 +8259,7 @@
                 <w:noProof/>
                 <w:webHidden/>
               </w:rPr>
-              <w:instrText xml:space="preserve"> PAGEREF _Toc446387001 \h </w:instrText>
+              <w:instrText xml:space="preserve"> PAGEREF _Toc446410416 \h </w:instrText>
             </w:r>
             <w:r>
               <w:rPr>
@@ -7368,7 +8279,7 @@
                 <w:noProof/>
                 <w:webHidden/>
               </w:rPr>
-              <w:t>17</w:t>
+              <w:t>18</w:t>
             </w:r>
             <w:r>
               <w:rPr>
@@ -7388,8 +8299,6 @@
           <w:r>
             <w:rPr>
               <w:rFonts w:ascii="Times New Roman" w:hAnsi="Times New Roman" w:cs="Times New Roman"/>
-              <w:b/>
-              <w:bCs/>
             </w:rPr>
             <w:fldChar w:fldCharType="end"/>
           </w:r>
@@ -7420,7 +8329,7 @@
           <w:lang w:val="ru-RU" w:eastAsia="en-US"/>
         </w:rPr>
       </w:pPr>
-      <w:bookmarkStart w:id="5" w:name="_Toc446386971"/>
+      <w:bookmarkStart w:id="5" w:name="_Toc446410358"/>
       <w:r>
         <w:rPr>
           <w:lang w:val="ru-RU" w:eastAsia="en-US"/>
@@ -7460,7 +8369,7 @@
       </w:pPr>
       <w:bookmarkStart w:id="6" w:name="__RefHeading__6506_1792627685"/>
       <w:bookmarkStart w:id="7" w:name="_Toc385595413"/>
-      <w:bookmarkStart w:id="8" w:name="_Toc446386972"/>
+      <w:bookmarkStart w:id="8" w:name="_Toc446410359"/>
       <w:bookmarkEnd w:id="6"/>
       <w:bookmarkEnd w:id="7"/>
       <w:r>
@@ -7495,7 +8404,21 @@
         <w:rPr>
           <w:lang w:val="ru-RU" w:eastAsia="en-US"/>
         </w:rPr>
-        <w:t xml:space="preserve">Наименование программы – «Локализатор описаний приложений для операционной системы </w:t>
+        <w:t>Наименование программы – «</w:t>
+      </w:r>
+      <w:proofErr w:type="spellStart"/>
+      <w:r>
+        <w:rPr>
+          <w:lang w:val="ru-RU" w:eastAsia="en-US"/>
+        </w:rPr>
+        <w:t>Локализатор</w:t>
+      </w:r>
+      <w:proofErr w:type="spellEnd"/>
+      <w:r>
+        <w:rPr>
+          <w:lang w:val="ru-RU" w:eastAsia="en-US"/>
+        </w:rPr>
+        <w:t xml:space="preserve"> описаний приложений для операционной системы </w:t>
       </w:r>
       <w:r>
         <w:rPr>
@@ -7550,7 +8473,7 @@
       </w:pPr>
       <w:bookmarkStart w:id="9" w:name="__RefHeading__6508_1792627685"/>
       <w:bookmarkStart w:id="10" w:name="_Toc385595414"/>
-      <w:bookmarkStart w:id="11" w:name="_Toc446386973"/>
+      <w:bookmarkStart w:id="11" w:name="_Toc446410360"/>
       <w:bookmarkEnd w:id="9"/>
       <w:bookmarkEnd w:id="10"/>
       <w:r>
@@ -7595,14 +8518,7 @@
         <w:rPr>
           <w:lang w:val="ru-RU" w:eastAsia="en-US"/>
         </w:rPr>
-        <w:t xml:space="preserve"> сопровождаются </w:t>
-      </w:r>
-      <w:proofErr w:type="gramStart"/>
-      <w:r>
-        <w:rPr>
-          <w:lang w:val="ru-RU" w:eastAsia="en-US"/>
-        </w:rPr>
-        <w:t>«.</w:t>
+        <w:t xml:space="preserve"> сопровождаются «.</w:t>
       </w:r>
       <w:r>
         <w:rPr>
@@ -7610,7 +8526,6 @@
         </w:rPr>
         <w:t>desktop</w:t>
       </w:r>
-      <w:proofErr w:type="gramEnd"/>
       <w:r>
         <w:rPr>
           <w:lang w:val="ru-RU" w:eastAsia="en-US"/>
@@ -7661,11 +8576,19 @@
           <w:lang w:val="ru-RU" w:eastAsia="en-US"/>
         </w:rPr>
       </w:pPr>
-      <w:r>
-        <w:rPr>
-          <w:lang w:val="ru-RU" w:eastAsia="en-US"/>
-        </w:rPr>
-        <w:t>Локализатор описаний приложений будет использоваться разработчиками операционной системы «</w:t>
+      <w:proofErr w:type="spellStart"/>
+      <w:r>
+        <w:rPr>
+          <w:lang w:val="ru-RU" w:eastAsia="en-US"/>
+        </w:rPr>
+        <w:t>Локализатор</w:t>
+      </w:r>
+      <w:proofErr w:type="spellEnd"/>
+      <w:r>
+        <w:rPr>
+          <w:lang w:val="ru-RU" w:eastAsia="en-US"/>
+        </w:rPr>
+        <w:t xml:space="preserve"> описаний приложений будет использоваться разработчиками операционной системы «</w:t>
       </w:r>
       <w:r>
         <w:rPr>
@@ -7708,7 +8631,7 @@
       </w:pPr>
       <w:bookmarkStart w:id="12" w:name="__RefHeading__6510_1792627685"/>
       <w:bookmarkStart w:id="13" w:name="_Toc385595415"/>
-      <w:bookmarkStart w:id="14" w:name="_Toc446386974"/>
+      <w:bookmarkStart w:id="14" w:name="_Toc446410361"/>
       <w:bookmarkEnd w:id="12"/>
       <w:bookmarkEnd w:id="13"/>
       <w:r>
@@ -7743,7 +8666,21 @@
         <w:rPr>
           <w:lang w:val="ru-RU" w:eastAsia="en-US"/>
         </w:rPr>
-        <w:t>Краткое обозначение программы – «Локализатор»</w:t>
+        <w:t>Краткое обозначение программы – «</w:t>
+      </w:r>
+      <w:proofErr w:type="spellStart"/>
+      <w:r>
+        <w:rPr>
+          <w:lang w:val="ru-RU" w:eastAsia="en-US"/>
+        </w:rPr>
+        <w:t>Локализатор</w:t>
+      </w:r>
+      <w:proofErr w:type="spellEnd"/>
+      <w:r>
+        <w:rPr>
+          <w:lang w:val="ru-RU" w:eastAsia="en-US"/>
+        </w:rPr>
+        <w:t>»</w:t>
       </w:r>
     </w:p>
     <w:p>
@@ -7767,7 +8704,7 @@
       </w:pPr>
       <w:bookmarkStart w:id="15" w:name="__RefHeading__6512_1792627685"/>
       <w:bookmarkStart w:id="16" w:name="_Toc385595416"/>
-      <w:bookmarkStart w:id="17" w:name="_Toc446386975"/>
+      <w:bookmarkStart w:id="17" w:name="_Toc446410362"/>
       <w:bookmarkEnd w:id="15"/>
       <w:bookmarkEnd w:id="16"/>
       <w:r>
@@ -7863,7 +8800,7 @@
           <w:lang w:val="ru-RU"/>
         </w:rPr>
       </w:pPr>
-      <w:bookmarkStart w:id="29" w:name="_Toc446386976"/>
+      <w:bookmarkStart w:id="29" w:name="_Toc446410363"/>
       <w:r>
         <w:rPr>
           <w:rFonts w:cs="Times New Roman"/>
@@ -7892,7 +8829,7 @@
       <w:bookmarkStart w:id="30" w:name="_Toc432970667"/>
       <w:bookmarkStart w:id="31" w:name="_Toc434960445"/>
       <w:bookmarkStart w:id="32" w:name="_Toc441743999"/>
-      <w:bookmarkStart w:id="33" w:name="_Toc446386977"/>
+      <w:bookmarkStart w:id="33" w:name="_Toc446410364"/>
       <w:r>
         <w:rPr>
           <w:rFonts w:cs="Times New Roman"/>
@@ -7920,7 +8857,7 @@
       <w:bookmarkStart w:id="34" w:name="_Toc432970669"/>
       <w:bookmarkStart w:id="35" w:name="_Toc434960447"/>
       <w:bookmarkStart w:id="36" w:name="_Toc441744000"/>
-      <w:bookmarkStart w:id="37" w:name="_Toc446386978"/>
+      <w:bookmarkStart w:id="37" w:name="_Toc446410365"/>
       <w:r>
         <w:rPr>
           <w:rFonts w:cs="Times New Roman"/>
@@ -7946,12 +8883,21 @@
           <w:lang w:val="ru-RU"/>
         </w:rPr>
       </w:pPr>
+      <w:proofErr w:type="spellStart"/>
       <w:r>
         <w:rPr>
           <w:rFonts w:ascii="Times New Roman" w:hAnsi="Times New Roman" w:cs="Times New Roman"/>
           <w:lang w:val="ru-RU"/>
         </w:rPr>
-        <w:t xml:space="preserve">Локализатор должен предоставлять возможность импорта </w:t>
+        <w:t>Локализатор</w:t>
+      </w:r>
+      <w:proofErr w:type="spellEnd"/>
+      <w:r>
+        <w:rPr>
+          <w:rFonts w:ascii="Times New Roman" w:hAnsi="Times New Roman" w:cs="Times New Roman"/>
+          <w:lang w:val="ru-RU"/>
+        </w:rPr>
+        <w:t xml:space="preserve"> должен предоставлять возможность импорта </w:t>
       </w:r>
       <w:r>
         <w:rPr>
@@ -8085,7 +9031,23 @@
           <w:rFonts w:ascii="Times New Roman" w:hAnsi="Times New Roman" w:cs="Times New Roman"/>
           <w:lang w:val="ru-RU"/>
         </w:rPr>
-        <w:t xml:space="preserve"> Локализатор должен определять текущее состояние локализации пакета. Пакет может быть в следующих состояниях:</w:t>
+        <w:t xml:space="preserve"> </w:t>
+      </w:r>
+      <w:proofErr w:type="spellStart"/>
+      <w:r>
+        <w:rPr>
+          <w:rFonts w:ascii="Times New Roman" w:hAnsi="Times New Roman" w:cs="Times New Roman"/>
+          <w:lang w:val="ru-RU"/>
+        </w:rPr>
+        <w:t>Локализатор</w:t>
+      </w:r>
+      <w:proofErr w:type="spellEnd"/>
+      <w:r>
+        <w:rPr>
+          <w:rFonts w:ascii="Times New Roman" w:hAnsi="Times New Roman" w:cs="Times New Roman"/>
+          <w:lang w:val="ru-RU"/>
+        </w:rPr>
+        <w:t xml:space="preserve"> должен определять текущее состояние локализации пакета. Пакет может быть в следующих состояниях:</w:t>
       </w:r>
     </w:p>
     <w:p>
@@ -8139,7 +9101,21 @@
         <w:rPr>
           <w:lang w:val="ru-RU"/>
         </w:rPr>
-        <w:t>Не локализирован (при полном отсутствии переведенных строк)</w:t>
+        <w:t xml:space="preserve">Не </w:t>
+      </w:r>
+      <w:proofErr w:type="gramStart"/>
+      <w:r>
+        <w:rPr>
+          <w:lang w:val="ru-RU"/>
+        </w:rPr>
+        <w:t>локализирован</w:t>
+      </w:r>
+      <w:proofErr w:type="gramEnd"/>
+      <w:r>
+        <w:rPr>
+          <w:lang w:val="ru-RU"/>
+        </w:rPr>
+        <w:t xml:space="preserve"> (при полном отсутствии переведенных строк)</w:t>
       </w:r>
     </w:p>
     <w:p>
@@ -8153,11 +9129,19 @@
           <w:lang w:val="ru-RU"/>
         </w:rPr>
       </w:pPr>
+      <w:proofErr w:type="gramStart"/>
       <w:r>
         <w:rPr>
           <w:lang w:val="ru-RU"/>
         </w:rPr>
-        <w:t>Локализирован частично (при частичном отсутствии переведенных строк)</w:t>
+        <w:t>Локализирован</w:t>
+      </w:r>
+      <w:proofErr w:type="gramEnd"/>
+      <w:r>
+        <w:rPr>
+          <w:lang w:val="ru-RU"/>
+        </w:rPr>
+        <w:t xml:space="preserve"> частично (при частичном отсутствии переведенных строк)</w:t>
       </w:r>
     </w:p>
     <w:p>
@@ -8171,11 +9155,19 @@
           <w:lang w:val="ru-RU"/>
         </w:rPr>
       </w:pPr>
+      <w:proofErr w:type="gramStart"/>
       <w:r>
         <w:rPr>
           <w:lang w:val="ru-RU"/>
         </w:rPr>
-        <w:t xml:space="preserve">Локализирован, готов к </w:t>
+        <w:t>Локализирован</w:t>
+      </w:r>
+      <w:proofErr w:type="gramEnd"/>
+      <w:r>
+        <w:rPr>
+          <w:lang w:val="ru-RU"/>
+        </w:rPr>
+        <w:t xml:space="preserve">, готов к </w:t>
       </w:r>
       <w:proofErr w:type="spellStart"/>
       <w:r>
@@ -8229,7 +9221,21 @@
         <w:rPr>
           <w:lang w:val="ru-RU"/>
         </w:rPr>
-        <w:t xml:space="preserve"> выполнен (при выполненном </w:t>
+        <w:t xml:space="preserve"> выполнен (при </w:t>
+      </w:r>
+      <w:proofErr w:type="gramStart"/>
+      <w:r>
+        <w:rPr>
+          <w:lang w:val="ru-RU"/>
+        </w:rPr>
+        <w:t>выполненном</w:t>
+      </w:r>
+      <w:proofErr w:type="gramEnd"/>
+      <w:r>
+        <w:rPr>
+          <w:lang w:val="ru-RU"/>
+        </w:rPr>
+        <w:t xml:space="preserve"> </w:t>
       </w:r>
       <w:proofErr w:type="spellStart"/>
       <w:r>
@@ -8295,11 +9301,19 @@
           <w:lang w:val="ru-RU"/>
         </w:rPr>
       </w:pPr>
+      <w:proofErr w:type="spellStart"/>
       <w:r>
         <w:rPr>
           <w:lang w:val="ru-RU"/>
         </w:rPr>
-        <w:t>Локализатор должен предоставлять возможность выбора группы (</w:t>
+        <w:t>Локализатор</w:t>
+      </w:r>
+      <w:proofErr w:type="spellEnd"/>
+      <w:r>
+        <w:rPr>
+          <w:lang w:val="ru-RU"/>
+        </w:rPr>
+        <w:t xml:space="preserve"> должен предоставлять возможность выбора группы (</w:t>
       </w:r>
       <w:r>
         <w:t>ABF</w:t>
@@ -8317,9 +9331,22 @@
         <w:rPr>
           <w:lang w:val="ru-RU"/>
         </w:rPr>
-        <w:t xml:space="preserve">), в которой будет производиться поиск проектов (чтобы в последствии искать </w:t>
+        <w:t xml:space="preserve">), в которой будет производиться поиск проектов (чтобы </w:t>
       </w:r>
       <w:proofErr w:type="gramStart"/>
+      <w:r>
+        <w:rPr>
+          <w:lang w:val="ru-RU"/>
+        </w:rPr>
+        <w:t>в последствии</w:t>
+      </w:r>
+      <w:proofErr w:type="gramEnd"/>
+      <w:r>
+        <w:rPr>
+          <w:lang w:val="ru-RU"/>
+        </w:rPr>
+        <w:t xml:space="preserve"> искать </w:t>
+      </w:r>
       <w:r>
         <w:rPr>
           <w:rFonts w:ascii="Times New Roman" w:hAnsi="Times New Roman" w:cs="Times New Roman"/>
@@ -8333,7 +9360,6 @@
         </w:rPr>
         <w:t>desktop</w:t>
       </w:r>
-      <w:proofErr w:type="gramEnd"/>
       <w:r>
         <w:rPr>
           <w:rFonts w:ascii="Times New Roman" w:hAnsi="Times New Roman" w:cs="Times New Roman"/>
@@ -8394,11 +9420,19 @@
           <w:lang w:val="ru-RU"/>
         </w:rPr>
       </w:pPr>
+      <w:proofErr w:type="spellStart"/>
       <w:r>
         <w:rPr>
           <w:lang w:val="ru-RU"/>
         </w:rPr>
-        <w:t xml:space="preserve">Локализатор должен определять исходный проект </w:t>
+        <w:t>Локализатор</w:t>
+      </w:r>
+      <w:proofErr w:type="spellEnd"/>
+      <w:r>
+        <w:rPr>
+          <w:lang w:val="ru-RU"/>
+        </w:rPr>
+        <w:t xml:space="preserve"> должен определять исходный проект </w:t>
       </w:r>
       <w:r>
         <w:t>ABF</w:t>
@@ -8413,7 +9447,21 @@
         <w:rPr>
           <w:lang w:val="ru-RU"/>
         </w:rPr>
-        <w:t xml:space="preserve">из уже собранного </w:t>
+        <w:t xml:space="preserve">из уже </w:t>
+      </w:r>
+      <w:proofErr w:type="gramStart"/>
+      <w:r>
+        <w:rPr>
+          <w:lang w:val="ru-RU"/>
+        </w:rPr>
+        <w:t>собранного</w:t>
+      </w:r>
+      <w:proofErr w:type="gramEnd"/>
+      <w:r>
+        <w:rPr>
+          <w:lang w:val="ru-RU"/>
+        </w:rPr>
+        <w:t xml:space="preserve"> </w:t>
       </w:r>
       <w:r>
         <w:t>RPM</w:t>
@@ -8443,13 +9491,20 @@
           <w:lang w:val="ru-RU"/>
         </w:rPr>
       </w:pPr>
+      <w:proofErr w:type="spellStart"/>
       <w:r>
         <w:rPr>
           <w:lang w:val="ru-RU"/>
         </w:rPr>
-        <w:t xml:space="preserve">Локализатор должен предоставлять возможность выбора строки </w:t>
-      </w:r>
-      <w:proofErr w:type="gramStart"/>
+        <w:t>Локализатор</w:t>
+      </w:r>
+      <w:proofErr w:type="spellEnd"/>
+      <w:r>
+        <w:rPr>
+          <w:lang w:val="ru-RU"/>
+        </w:rPr>
+        <w:t xml:space="preserve"> должен предоставлять возможность выбора строки </w:t>
+      </w:r>
       <w:r>
         <w:rPr>
           <w:rFonts w:ascii="Times New Roman" w:hAnsi="Times New Roman" w:cs="Times New Roman"/>
@@ -8463,7 +9518,6 @@
         </w:rPr>
         <w:t>desktop</w:t>
       </w:r>
-      <w:proofErr w:type="gramEnd"/>
       <w:r>
         <w:rPr>
           <w:rFonts w:ascii="Times New Roman" w:hAnsi="Times New Roman" w:cs="Times New Roman"/>
@@ -8498,18 +9552,19 @@
           <w:lang w:val="ru-RU"/>
         </w:rPr>
       </w:pPr>
+      <w:proofErr w:type="spellStart"/>
       <w:r>
         <w:rPr>
           <w:lang w:val="ru-RU"/>
         </w:rPr>
-        <w:t xml:space="preserve">Локализатор должен осуществлять машинный перевод извлеченных из </w:t>
-      </w:r>
-      <w:proofErr w:type="gramStart"/>
+        <w:t>Локализатор</w:t>
+      </w:r>
+      <w:proofErr w:type="spellEnd"/>
       <w:r>
         <w:rPr>
           <w:lang w:val="ru-RU"/>
         </w:rPr>
-        <w:t>«</w:t>
+        <w:t xml:space="preserve"> должен осуществлять машинный перевод извлеченных из «</w:t>
       </w:r>
       <w:r>
         <w:rPr>
@@ -8520,7 +9575,6 @@
       <w:r>
         <w:t>desktop</w:t>
       </w:r>
-      <w:proofErr w:type="gramEnd"/>
       <w:r>
         <w:rPr>
           <w:lang w:val="ru-RU"/>
@@ -8552,11 +9606,19 @@
           <w:lang w:val="ru-RU"/>
         </w:rPr>
       </w:pPr>
+      <w:proofErr w:type="spellStart"/>
       <w:r>
         <w:rPr>
           <w:lang w:val="ru-RU"/>
         </w:rPr>
-        <w:t>Локализатор должен предоставлять пользователю возможность изменять машинный перевод описаний приложений.</w:t>
+        <w:t>Локализатор</w:t>
+      </w:r>
+      <w:proofErr w:type="spellEnd"/>
+      <w:r>
+        <w:rPr>
+          <w:lang w:val="ru-RU"/>
+        </w:rPr>
+        <w:t xml:space="preserve"> должен предоставлять пользователю возможность изменять машинный перевод описаний приложений.</w:t>
       </w:r>
     </w:p>
     <w:p>
@@ -8571,11 +9633,19 @@
           <w:lang w:val="ru-RU"/>
         </w:rPr>
       </w:pPr>
+      <w:proofErr w:type="spellStart"/>
       <w:r>
         <w:rPr>
           <w:lang w:val="ru-RU"/>
         </w:rPr>
-        <w:t>Локализатор должен предоставлять возможность выбора ветки (</w:t>
+        <w:t>Локализатор</w:t>
+      </w:r>
+      <w:proofErr w:type="spellEnd"/>
+      <w:r>
+        <w:rPr>
+          <w:lang w:val="ru-RU"/>
+        </w:rPr>
+        <w:t xml:space="preserve"> должен предоставлять возможность выбора ветки (</w:t>
       </w:r>
       <w:r>
         <w:t>branch</w:t>
@@ -8619,11 +9689,19 @@
           <w:lang w:val="ru-RU"/>
         </w:rPr>
       </w:pPr>
+      <w:proofErr w:type="spellStart"/>
       <w:r>
         <w:rPr>
           <w:lang w:val="ru-RU"/>
         </w:rPr>
-        <w:t xml:space="preserve">Локализатор должен формировать список изменений в виде </w:t>
+        <w:t>Локализатор</w:t>
+      </w:r>
+      <w:proofErr w:type="spellEnd"/>
+      <w:r>
+        <w:rPr>
+          <w:lang w:val="ru-RU"/>
+        </w:rPr>
+        <w:t xml:space="preserve"> должен формировать список изменений в виде </w:t>
       </w:r>
       <w:proofErr w:type="spellStart"/>
       <w:r>
@@ -8692,7 +9770,7 @@
       <w:bookmarkStart w:id="38" w:name="_Toc432970670"/>
       <w:bookmarkStart w:id="39" w:name="_Toc434960448"/>
       <w:bookmarkStart w:id="40" w:name="_Toc441744001"/>
-      <w:bookmarkStart w:id="41" w:name="_Toc446386979"/>
+      <w:bookmarkStart w:id="41" w:name="_Toc446410366"/>
       <w:r>
         <w:rPr>
           <w:rFonts w:cs="Times New Roman"/>
@@ -8761,7 +9839,7 @@
         </w:rPr>
         <w:t xml:space="preserve"> (</w:t>
       </w:r>
-      <w:hyperlink r:id="rId13" w:history="1">
+      <w:hyperlink r:id="rId14" w:history="1">
         <w:r>
           <w:rPr>
             <w:rStyle w:val="a5"/>
@@ -8794,7 +9872,7 @@
         <w:tblLook w:val="04A0" w:firstRow="1" w:lastRow="0" w:firstColumn="1" w:lastColumn="0" w:noHBand="0" w:noVBand="1"/>
       </w:tblPr>
       <w:tblGrid>
-        <w:gridCol w:w="7118"/>
+        <w:gridCol w:w="7344"/>
       </w:tblGrid>
       <w:tr>
         <w:tc>
@@ -9462,7 +10540,7 @@
       <w:bookmarkStart w:id="42" w:name="_Toc432970673"/>
       <w:bookmarkStart w:id="43" w:name="_Toc434960451"/>
       <w:bookmarkStart w:id="44" w:name="_Toc441744004"/>
-      <w:bookmarkStart w:id="45" w:name="_Toc446386980"/>
+      <w:bookmarkStart w:id="45" w:name="_Toc446410367"/>
       <w:r>
         <w:rPr>
           <w:rFonts w:cs="Times New Roman"/>
@@ -9489,7 +10567,7 @@
       </w:pPr>
       <w:bookmarkStart w:id="46" w:name="_Toc434960452"/>
       <w:bookmarkStart w:id="47" w:name="_Toc441744005"/>
-      <w:bookmarkStart w:id="48" w:name="_Toc446386981"/>
+      <w:bookmarkStart w:id="48" w:name="_Toc446410368"/>
       <w:r>
         <w:rPr>
           <w:rFonts w:cs="Times New Roman"/>
@@ -9654,7 +10732,7 @@
           <w:lang w:val="ru-RU" w:eastAsia="en-US"/>
         </w:rPr>
       </w:pPr>
-      <w:bookmarkStart w:id="49" w:name="_Toc446386983"/>
+      <w:bookmarkStart w:id="49" w:name="_Toc446410369"/>
       <w:r>
         <w:rPr>
           <w:lang w:val="ru-RU" w:eastAsia="en-US"/>
@@ -9696,7 +10774,7 @@
       <w:bookmarkStart w:id="50" w:name="__RefHeading__6544_1792627685"/>
       <w:bookmarkStart w:id="51" w:name="_Toc379572137"/>
       <w:bookmarkStart w:id="52" w:name="_Toc385595436"/>
-      <w:bookmarkStart w:id="53" w:name="_Toc446386984"/>
+      <w:bookmarkStart w:id="53" w:name="_Toc446410370"/>
       <w:bookmarkEnd w:id="50"/>
       <w:bookmarkEnd w:id="51"/>
       <w:bookmarkEnd w:id="52"/>
@@ -9768,12 +10846,21 @@
         </w:rPr>
         <w:t>«</w:t>
       </w:r>
+      <w:proofErr w:type="spellStart"/>
       <w:r>
         <w:rPr>
           <w:rFonts w:cs="Times New Roman"/>
           <w:lang w:val="ru-RU" w:eastAsia="en-US"/>
         </w:rPr>
-        <w:t xml:space="preserve">Локализатор описаний приложений для операционной системы ROSA </w:t>
+        <w:t>Локализатор</w:t>
+      </w:r>
+      <w:proofErr w:type="spellEnd"/>
+      <w:r>
+        <w:rPr>
+          <w:rFonts w:cs="Times New Roman"/>
+          <w:lang w:val="ru-RU" w:eastAsia="en-US"/>
+        </w:rPr>
+        <w:t xml:space="preserve"> описаний приложений для операционной системы ROSA </w:t>
       </w:r>
       <w:proofErr w:type="spellStart"/>
       <w:r>
@@ -9810,12 +10897,21 @@
         </w:rPr>
         <w:t>«</w:t>
       </w:r>
+      <w:proofErr w:type="spellStart"/>
       <w:r>
         <w:rPr>
           <w:rFonts w:cs="Times New Roman"/>
           <w:lang w:val="ru-RU" w:eastAsia="en-US"/>
         </w:rPr>
-        <w:t xml:space="preserve">Локализатор описаний приложений для операционной системы ROSA </w:t>
+        <w:t>Локализатор</w:t>
+      </w:r>
+      <w:proofErr w:type="spellEnd"/>
+      <w:r>
+        <w:rPr>
+          <w:rFonts w:cs="Times New Roman"/>
+          <w:lang w:val="ru-RU" w:eastAsia="en-US"/>
+        </w:rPr>
+        <w:t xml:space="preserve"> описаний приложений для операционной системы ROSA </w:t>
       </w:r>
       <w:proofErr w:type="spellStart"/>
       <w:r>
@@ -9853,12 +10949,21 @@
         </w:rPr>
         <w:t>«</w:t>
       </w:r>
+      <w:proofErr w:type="spellStart"/>
       <w:r>
         <w:rPr>
           <w:rFonts w:cs="Times New Roman"/>
           <w:lang w:val="ru-RU" w:eastAsia="en-US"/>
         </w:rPr>
-        <w:t xml:space="preserve">Локализатор описаний приложений для операционной системы ROSA </w:t>
+        <w:t>Локализатор</w:t>
+      </w:r>
+      <w:proofErr w:type="spellEnd"/>
+      <w:r>
+        <w:rPr>
+          <w:rFonts w:cs="Times New Roman"/>
+          <w:lang w:val="ru-RU" w:eastAsia="en-US"/>
+        </w:rPr>
+        <w:t xml:space="preserve"> описаний приложений для операционной системы ROSA </w:t>
       </w:r>
       <w:proofErr w:type="spellStart"/>
       <w:r>
@@ -9899,12 +11004,21 @@
         </w:rPr>
         <w:t>«</w:t>
       </w:r>
+      <w:proofErr w:type="spellStart"/>
       <w:r>
         <w:rPr>
           <w:rFonts w:cs="Times New Roman"/>
           <w:lang w:val="ru-RU" w:eastAsia="en-US"/>
         </w:rPr>
-        <w:t xml:space="preserve">Локализатор описаний приложений для операционной системы ROSA </w:t>
+        <w:t>Локализатор</w:t>
+      </w:r>
+      <w:proofErr w:type="spellEnd"/>
+      <w:r>
+        <w:rPr>
+          <w:rFonts w:cs="Times New Roman"/>
+          <w:lang w:val="ru-RU" w:eastAsia="en-US"/>
+        </w:rPr>
+        <w:t xml:space="preserve"> описаний приложений для операционной системы ROSA </w:t>
       </w:r>
       <w:proofErr w:type="spellStart"/>
       <w:r>
@@ -9945,7 +11059,7 @@
         </w:rPr>
       </w:pPr>
       <w:bookmarkStart w:id="54" w:name="__RefHeading__6546_1792627685"/>
-      <w:bookmarkStart w:id="55" w:name="_Toc446386985"/>
+      <w:bookmarkStart w:id="55" w:name="_Toc446410371"/>
       <w:bookmarkEnd w:id="54"/>
       <w:r>
         <w:rPr>
@@ -10053,7 +11167,7 @@
       </w:pPr>
       <w:bookmarkStart w:id="56" w:name="__RefHeading__6548_1792627685"/>
       <w:bookmarkStart w:id="57" w:name="_Toc385595438"/>
-      <w:bookmarkStart w:id="58" w:name="_Toc446386986"/>
+      <w:bookmarkStart w:id="58" w:name="_Toc446410372"/>
       <w:bookmarkEnd w:id="56"/>
       <w:bookmarkEnd w:id="57"/>
       <w:r>
@@ -10093,7 +11207,7 @@
       </w:pPr>
       <w:bookmarkStart w:id="59" w:name="__RefHeading__6550_1792627685"/>
       <w:bookmarkStart w:id="60" w:name="_Toc385595439"/>
-      <w:bookmarkStart w:id="61" w:name="_Toc446386987"/>
+      <w:bookmarkStart w:id="61" w:name="_Toc446410373"/>
       <w:bookmarkEnd w:id="59"/>
       <w:bookmarkEnd w:id="60"/>
       <w:r>
@@ -10130,6 +11244,7 @@
           <w:lang w:val="ru-RU" w:eastAsia="en-US"/>
         </w:rPr>
       </w:pPr>
+      <w:proofErr w:type="gramStart"/>
       <w:r>
         <w:rPr>
           <w:lang w:val="ru-RU" w:eastAsia="en-US"/>
@@ -10158,6 +11273,7 @@
         <w:t>Linux</w:t>
       </w:r>
       <w:proofErr w:type="spellEnd"/>
+      <w:proofErr w:type="gramEnd"/>
     </w:p>
     <w:p>
       <w:pPr>
@@ -10246,7 +11362,7 @@
       </w:pPr>
       <w:bookmarkStart w:id="64" w:name="__RefHeading__6554_1792627685"/>
       <w:bookmarkStart w:id="65" w:name="_Toc385595442"/>
-      <w:bookmarkStart w:id="66" w:name="_Toc446386988"/>
+      <w:bookmarkStart w:id="66" w:name="_Toc446410374"/>
       <w:bookmarkEnd w:id="64"/>
       <w:bookmarkEnd w:id="65"/>
       <w:r>
@@ -10379,7 +11495,7 @@
         </w:rPr>
       </w:pPr>
       <w:bookmarkStart w:id="75" w:name="__RefHeading__6566_1792627685"/>
-      <w:bookmarkStart w:id="76" w:name="_Toc446386989"/>
+      <w:bookmarkStart w:id="76" w:name="_Toc446410375"/>
       <w:bookmarkEnd w:id="75"/>
       <w:r>
         <w:rPr>
@@ -10417,7 +11533,7 @@
       </w:pPr>
       <w:bookmarkStart w:id="77" w:name="__RefHeading__6568_1792627685"/>
       <w:bookmarkStart w:id="78" w:name="_Toc385595449"/>
-      <w:bookmarkStart w:id="79" w:name="_Toc446386990"/>
+      <w:bookmarkStart w:id="79" w:name="_Toc446410376"/>
       <w:bookmarkEnd w:id="77"/>
       <w:bookmarkEnd w:id="78"/>
       <w:r>
@@ -10568,6 +11684,7 @@
         <w:t xml:space="preserve">атмосферное давление — от 84 до 106,7 кПа (от 630 до 800 мм рт. </w:t>
       </w:r>
       <w:proofErr w:type="spellStart"/>
+      <w:proofErr w:type="gramStart"/>
       <w:r>
         <w:rPr>
           <w:lang w:val="ru-RU" w:eastAsia="en-US"/>
@@ -10575,6 +11692,7 @@
         <w:t>ст</w:t>
       </w:r>
       <w:proofErr w:type="spellEnd"/>
+      <w:proofErr w:type="gramEnd"/>
       <w:r>
         <w:rPr>
           <w:lang w:val="ru-RU" w:eastAsia="en-US"/>
@@ -10614,7 +11732,7 @@
       <w:bookmarkStart w:id="80" w:name="__RefHeading__6570_1792627685"/>
       <w:bookmarkStart w:id="81" w:name="_Toc384481753"/>
       <w:bookmarkStart w:id="82" w:name="_Toc385595450"/>
-      <w:bookmarkStart w:id="83" w:name="_Toc446386991"/>
+      <w:bookmarkStart w:id="83" w:name="_Toc446410377"/>
       <w:bookmarkEnd w:id="80"/>
       <w:bookmarkEnd w:id="81"/>
       <w:bookmarkEnd w:id="82"/>
@@ -10751,7 +11869,7 @@
       </w:pPr>
       <w:bookmarkStart w:id="84" w:name="__RefHeading__6572_1792627685"/>
       <w:bookmarkStart w:id="85" w:name="_Toc385595451"/>
-      <w:bookmarkStart w:id="86" w:name="_Toc446386992"/>
+      <w:bookmarkStart w:id="86" w:name="_Toc446410378"/>
       <w:bookmarkEnd w:id="84"/>
       <w:bookmarkEnd w:id="85"/>
       <w:r>
@@ -10814,11 +11932,19 @@
         </w:rPr>
         <w:t>«</w:t>
       </w:r>
-      <w:r>
-        <w:rPr>
-          <w:lang w:val="ru-RU" w:eastAsia="en-US"/>
-        </w:rPr>
-        <w:t xml:space="preserve">Локализатор описаний приложений для операционной системы ROSA </w:t>
+      <w:proofErr w:type="spellStart"/>
+      <w:r>
+        <w:rPr>
+          <w:lang w:val="ru-RU" w:eastAsia="en-US"/>
+        </w:rPr>
+        <w:t>Локализатор</w:t>
+      </w:r>
+      <w:proofErr w:type="spellEnd"/>
+      <w:r>
+        <w:rPr>
+          <w:lang w:val="ru-RU" w:eastAsia="en-US"/>
+        </w:rPr>
+        <w:t xml:space="preserve"> описаний приложений для операционной системы ROSA </w:t>
       </w:r>
       <w:proofErr w:type="spellStart"/>
       <w:r>
@@ -10911,7 +12037,7 @@
           <w:lang w:val="ru-RU" w:eastAsia="en-US"/>
         </w:rPr>
       </w:pPr>
-      <w:bookmarkStart w:id="91" w:name="_Toc446386993"/>
+      <w:bookmarkStart w:id="91" w:name="_Toc446410379"/>
       <w:r>
         <w:rPr>
           <w:lang w:val="ru-RU" w:eastAsia="en-US"/>
@@ -11259,7 +12385,7 @@
       </w:pPr>
       <w:bookmarkStart w:id="92" w:name="__RefHeading__6578_1792627685"/>
       <w:bookmarkStart w:id="93" w:name="_Toc385595454"/>
-      <w:bookmarkStart w:id="94" w:name="_Toc446386994"/>
+      <w:bookmarkStart w:id="94" w:name="_Toc446410380"/>
       <w:bookmarkEnd w:id="92"/>
       <w:bookmarkEnd w:id="93"/>
       <w:r>
@@ -11343,7 +12469,7 @@
       </w:pPr>
       <w:bookmarkStart w:id="97" w:name="__RefHeading__6582_1792627685"/>
       <w:bookmarkStart w:id="98" w:name="_Toc385595456"/>
-      <w:bookmarkStart w:id="99" w:name="_Toc446386995"/>
+      <w:bookmarkStart w:id="99" w:name="_Toc446410381"/>
       <w:bookmarkEnd w:id="97"/>
       <w:bookmarkEnd w:id="98"/>
       <w:r>
@@ -11365,6 +12491,7 @@
           <w:lang w:eastAsia="en-US"/>
         </w:rPr>
       </w:pPr>
+      <w:bookmarkStart w:id="100" w:name="_Toc446410382"/>
       <w:proofErr w:type="spellStart"/>
       <w:r>
         <w:rPr>
@@ -11413,6 +12540,7 @@
         </w:rPr>
         <w:t>.1</w:t>
       </w:r>
+      <w:bookmarkEnd w:id="100"/>
     </w:p>
     <w:p>
       <w:pPr>
@@ -11434,6 +12562,7 @@
           <w:lang w:val="ru-RU" w:eastAsia="en-US"/>
         </w:rPr>
       </w:pPr>
+      <w:bookmarkStart w:id="101" w:name="_Toc446410383"/>
       <w:r>
         <w:rPr>
           <w:rFonts w:ascii="Times New Roman" w:eastAsia="Droid Sans Fallback" w:hAnsi="Times New Roman" w:cs="Calibri"/>
@@ -11443,7 +12572,7 @@
         </w:rPr>
         <w:t>Перейти по ссылке (</w:t>
       </w:r>
-      <w:hyperlink r:id="rId14" w:history="1">
+      <w:hyperlink r:id="rId15" w:history="1">
         <w:r>
           <w:rPr>
             <w:rStyle w:val="a5"/>
@@ -11488,7 +12617,17 @@
           <w:sz w:val="24"/>
           <w:lang w:val="ru-RU" w:eastAsia="en-US"/>
         </w:rPr>
-        <w:t xml:space="preserve">пакетов. </w:t>
+        <w:t>пакетов.</w:t>
+      </w:r>
+      <w:bookmarkEnd w:id="101"/>
+      <w:r>
+        <w:rPr>
+          <w:rFonts w:ascii="Times New Roman" w:eastAsia="Droid Sans Fallback" w:hAnsi="Times New Roman" w:cs="Calibri"/>
+          <w:color w:val="00000A"/>
+          <w:sz w:val="24"/>
+          <w:lang w:val="ru-RU" w:eastAsia="en-US"/>
+        </w:rPr>
+        <w:t xml:space="preserve"> </w:t>
       </w:r>
     </w:p>
     <w:p>
@@ -11511,6 +12650,7 @@
           <w:lang w:val="ru-RU" w:eastAsia="en-US"/>
         </w:rPr>
       </w:pPr>
+      <w:bookmarkStart w:id="102" w:name="_Toc446410384"/>
       <w:r>
         <w:rPr>
           <w:rFonts w:ascii="Times New Roman" w:eastAsia="Droid Sans Fallback" w:hAnsi="Times New Roman" w:cs="Calibri"/>
@@ -11540,6 +12680,7 @@
         </w:rPr>
         <w:t xml:space="preserve"> и выбрать режим импорта с помощью сканирования директории.</w:t>
       </w:r>
+      <w:bookmarkEnd w:id="102"/>
     </w:p>
     <w:p>
       <w:pPr>
@@ -11561,6 +12702,7 @@
           <w:lang w:val="ru-RU" w:eastAsia="en-US"/>
         </w:rPr>
       </w:pPr>
+      <w:bookmarkStart w:id="103" w:name="_Toc446410385"/>
       <w:r>
         <w:rPr>
           <w:rFonts w:ascii="Times New Roman" w:eastAsia="Droid Sans Fallback" w:hAnsi="Times New Roman" w:cs="Calibri"/>
@@ -11577,7 +12719,27 @@
           <w:sz w:val="24"/>
           <w:lang w:val="ru-RU" w:eastAsia="en-US"/>
         </w:rPr>
-        <w:t xml:space="preserve">иректорию, содержащую скачанные </w:t>
+        <w:t xml:space="preserve">иректорию, содержащую </w:t>
+      </w:r>
+      <w:proofErr w:type="gramStart"/>
+      <w:r>
+        <w:rPr>
+          <w:rFonts w:ascii="Times New Roman" w:eastAsia="Droid Sans Fallback" w:hAnsi="Times New Roman" w:cs="Calibri"/>
+          <w:color w:val="00000A"/>
+          <w:sz w:val="24"/>
+          <w:lang w:val="ru-RU" w:eastAsia="en-US"/>
+        </w:rPr>
+        <w:t>скачанные</w:t>
+      </w:r>
+      <w:proofErr w:type="gramEnd"/>
+      <w:r>
+        <w:rPr>
+          <w:rFonts w:ascii="Times New Roman" w:eastAsia="Droid Sans Fallback" w:hAnsi="Times New Roman" w:cs="Calibri"/>
+          <w:color w:val="00000A"/>
+          <w:sz w:val="24"/>
+          <w:lang w:val="ru-RU" w:eastAsia="en-US"/>
+        </w:rPr>
+        <w:t xml:space="preserve"> </w:t>
       </w:r>
       <w:r>
         <w:rPr>
@@ -11606,6 +12768,7 @@
         </w:rPr>
         <w:t>пакеты.</w:t>
       </w:r>
+      <w:bookmarkEnd w:id="103"/>
     </w:p>
     <w:p>
       <w:pPr>
@@ -11627,6 +12790,7 @@
           <w:lang w:val="ru-RU" w:eastAsia="en-US"/>
         </w:rPr>
       </w:pPr>
+      <w:bookmarkStart w:id="104" w:name="_Toc446410386"/>
       <w:r>
         <w:rPr>
           <w:rFonts w:ascii="Times New Roman" w:eastAsia="Droid Sans Fallback" w:hAnsi="Times New Roman" w:cs="Calibri"/>
@@ -11636,6 +12800,7 @@
         </w:rPr>
         <w:t>Убедиться в появлении сообщения об успешном импорте.</w:t>
       </w:r>
+      <w:bookmarkEnd w:id="104"/>
     </w:p>
     <w:p>
       <w:pPr>
@@ -11648,12 +12813,14 @@
           <w:lang w:val="ru-RU" w:eastAsia="en-US"/>
         </w:rPr>
       </w:pPr>
+      <w:bookmarkStart w:id="105" w:name="_Toc446410387"/>
       <w:r>
         <w:rPr>
           <w:lang w:val="ru-RU" w:eastAsia="en-US"/>
         </w:rPr>
         <w:t>Проверка требований согласно п. 3.1.1.1.2</w:t>
       </w:r>
+      <w:bookmarkEnd w:id="105"/>
     </w:p>
     <w:p>
       <w:pPr>
@@ -11675,6 +12842,7 @@
           <w:lang w:val="ru-RU" w:eastAsia="en-US"/>
         </w:rPr>
       </w:pPr>
+      <w:bookmarkStart w:id="106" w:name="_Toc446410388"/>
       <w:r>
         <w:rPr>
           <w:rFonts w:ascii="Times New Roman" w:eastAsia="Droid Sans Fallback" w:hAnsi="Times New Roman" w:cs="Calibri"/>
@@ -11733,6 +12901,7 @@
         </w:rPr>
         <w:t>.</w:t>
       </w:r>
+      <w:bookmarkEnd w:id="106"/>
     </w:p>
     <w:p>
       <w:pPr>
@@ -11754,6 +12923,7 @@
           <w:lang w:val="ru-RU" w:eastAsia="en-US"/>
         </w:rPr>
       </w:pPr>
+      <w:bookmarkStart w:id="107" w:name="_Toc446410389"/>
       <w:r>
         <w:rPr>
           <w:rFonts w:ascii="Times New Roman" w:eastAsia="Droid Sans Fallback" w:hAnsi="Times New Roman" w:cs="Calibri"/>
@@ -11848,7 +13018,7 @@
         </w:rPr>
         <w:t xml:space="preserve"> </w:t>
       </w:r>
-      <w:hyperlink r:id="rId15" w:history="1">
+      <w:hyperlink r:id="rId16" w:history="1">
         <w:r>
           <w:rPr>
             <w:rStyle w:val="a5"/>
@@ -11877,6 +13047,7 @@
         </w:rPr>
         <w:t>.</w:t>
       </w:r>
+      <w:bookmarkEnd w:id="107"/>
     </w:p>
     <w:p>
       <w:pPr>
@@ -11898,6 +13069,7 @@
           <w:lang w:val="ru-RU" w:eastAsia="en-US"/>
         </w:rPr>
       </w:pPr>
+      <w:bookmarkStart w:id="108" w:name="_Toc446410390"/>
       <w:r>
         <w:rPr>
           <w:rFonts w:ascii="Times New Roman" w:eastAsia="Droid Sans Fallback" w:hAnsi="Times New Roman" w:cs="Calibri"/>
@@ -11907,6 +13079,7 @@
         </w:rPr>
         <w:t>Убедиться в появлении сообщения об успешном импорте.</w:t>
       </w:r>
+      <w:bookmarkEnd w:id="108"/>
     </w:p>
     <w:p>
       <w:pPr>
@@ -11919,12 +13092,14 @@
           <w:lang w:val="ru-RU" w:eastAsia="en-US"/>
         </w:rPr>
       </w:pPr>
+      <w:bookmarkStart w:id="109" w:name="_Toc446410391"/>
       <w:r>
         <w:rPr>
           <w:lang w:val="ru-RU" w:eastAsia="en-US"/>
         </w:rPr>
         <w:t>Проверка требований согласно п. 3.1.1.1.3</w:t>
       </w:r>
+      <w:bookmarkEnd w:id="109"/>
       <w:r>
         <w:rPr>
           <w:rFonts w:eastAsia="Droid Sans Fallback" w:cs="Calibri"/>
@@ -11955,6 +13130,7 @@
           <w:lang w:val="ru-RU" w:eastAsia="en-US"/>
         </w:rPr>
       </w:pPr>
+      <w:bookmarkStart w:id="110" w:name="_Toc446410392"/>
       <w:r>
         <w:rPr>
           <w:rFonts w:ascii="Times New Roman" w:eastAsia="Droid Sans Fallback" w:hAnsi="Times New Roman" w:cs="Calibri"/>
@@ -11964,6 +13140,7 @@
         </w:rPr>
         <w:t>Сформировать текстовый файл с расположениями пакетов согласно п. 3.2.1 настоящего документа.</w:t>
       </w:r>
+      <w:bookmarkEnd w:id="110"/>
     </w:p>
     <w:p>
       <w:pPr>
@@ -11985,6 +13162,7 @@
           <w:lang w:val="ru-RU" w:eastAsia="en-US"/>
         </w:rPr>
       </w:pPr>
+      <w:bookmarkStart w:id="111" w:name="_Toc446410393"/>
       <w:r>
         <w:rPr>
           <w:rFonts w:ascii="Times New Roman" w:eastAsia="Droid Sans Fallback" w:hAnsi="Times New Roman" w:cs="Calibri"/>
@@ -12012,26 +13190,9 @@
           <w:sz w:val="24"/>
           <w:lang w:val="ru-RU" w:eastAsia="en-US"/>
         </w:rPr>
-        <w:t xml:space="preserve"> и выбрать режим импорта с помощью </w:t>
-      </w:r>
-      <w:r>
-        <w:rPr>
-          <w:rFonts w:ascii="Times New Roman" w:eastAsia="Droid Sans Fallback" w:hAnsi="Times New Roman" w:cs="Calibri"/>
-          <w:color w:val="00000A"/>
-          <w:sz w:val="24"/>
-          <w:lang w:val="ru-RU" w:eastAsia="en-US"/>
-        </w:rPr>
-        <w:t>текстового файла</w:t>
-      </w:r>
-      <w:r>
-        <w:rPr>
-          <w:rFonts w:ascii="Times New Roman" w:eastAsia="Droid Sans Fallback" w:hAnsi="Times New Roman" w:cs="Calibri"/>
-          <w:color w:val="00000A"/>
-          <w:sz w:val="24"/>
-          <w:lang w:val="ru-RU" w:eastAsia="en-US"/>
-        </w:rPr>
-        <w:t>.</w:t>
-      </w:r>
+        <w:t xml:space="preserve"> и выбрать режим импорта с помощью текстового файла.</w:t>
+      </w:r>
+      <w:bookmarkEnd w:id="111"/>
     </w:p>
     <w:p>
       <w:pPr>
@@ -12053,6 +13214,7 @@
           <w:lang w:val="ru-RU" w:eastAsia="en-US"/>
         </w:rPr>
       </w:pPr>
+      <w:bookmarkStart w:id="112" w:name="_Toc446410394"/>
       <w:r>
         <w:rPr>
           <w:rFonts w:ascii="Times New Roman" w:eastAsia="Droid Sans Fallback" w:hAnsi="Times New Roman" w:cs="Calibri"/>
@@ -12060,25 +13222,7 @@
           <w:sz w:val="24"/>
           <w:lang w:val="ru-RU" w:eastAsia="en-US"/>
         </w:rPr>
-        <w:t xml:space="preserve">Выбрать </w:t>
-      </w:r>
-      <w:r>
-        <w:rPr>
-          <w:rFonts w:ascii="Times New Roman" w:eastAsia="Droid Sans Fallback" w:hAnsi="Times New Roman" w:cs="Calibri"/>
-          <w:color w:val="00000A"/>
-          <w:sz w:val="24"/>
-          <w:lang w:val="ru-RU" w:eastAsia="en-US"/>
-        </w:rPr>
-        <w:t>файл, содержащую расположения</w:t>
-      </w:r>
-      <w:r>
-        <w:rPr>
-          <w:rFonts w:ascii="Times New Roman" w:eastAsia="Droid Sans Fallback" w:hAnsi="Times New Roman" w:cs="Calibri"/>
-          <w:color w:val="00000A"/>
-          <w:sz w:val="24"/>
-          <w:lang w:val="ru-RU" w:eastAsia="en-US"/>
-        </w:rPr>
-        <w:t xml:space="preserve"> </w:t>
+        <w:t xml:space="preserve">Выбрать файл, содержащую расположения </w:t>
       </w:r>
       <w:r>
         <w:rPr>
@@ -12105,26 +13249,9 @@
           <w:sz w:val="24"/>
           <w:lang w:val="ru-RU" w:eastAsia="en-US"/>
         </w:rPr>
-        <w:t>пак</w:t>
-      </w:r>
-      <w:r>
-        <w:rPr>
-          <w:rFonts w:ascii="Times New Roman" w:eastAsia="Droid Sans Fallback" w:hAnsi="Times New Roman" w:cs="Calibri"/>
-          <w:color w:val="00000A"/>
-          <w:sz w:val="24"/>
-          <w:lang w:val="ru-RU" w:eastAsia="en-US"/>
-        </w:rPr>
-        <w:t>етов</w:t>
-      </w:r>
-      <w:r>
-        <w:rPr>
-          <w:rFonts w:ascii="Times New Roman" w:eastAsia="Droid Sans Fallback" w:hAnsi="Times New Roman" w:cs="Calibri"/>
-          <w:color w:val="00000A"/>
-          <w:sz w:val="24"/>
-          <w:lang w:val="ru-RU" w:eastAsia="en-US"/>
-        </w:rPr>
-        <w:t>.</w:t>
-      </w:r>
+        <w:t>пакетов.</w:t>
+      </w:r>
+      <w:bookmarkEnd w:id="112"/>
     </w:p>
     <w:p>
       <w:pPr>
@@ -12146,6 +13273,7 @@
           <w:lang w:val="ru-RU" w:eastAsia="en-US"/>
         </w:rPr>
       </w:pPr>
+      <w:bookmarkStart w:id="113" w:name="_Toc446410395"/>
       <w:r>
         <w:rPr>
           <w:rFonts w:ascii="Times New Roman" w:eastAsia="Droid Sans Fallback" w:hAnsi="Times New Roman" w:cs="Calibri"/>
@@ -12155,6 +13283,7 @@
         </w:rPr>
         <w:t>Убедиться в появлении сообщения об успешном импорте.</w:t>
       </w:r>
+      <w:bookmarkEnd w:id="113"/>
     </w:p>
     <w:p>
       <w:pPr>
@@ -12167,12 +13296,14 @@
           <w:lang w:val="ru-RU" w:eastAsia="en-US"/>
         </w:rPr>
       </w:pPr>
+      <w:bookmarkStart w:id="114" w:name="_Toc446410396"/>
       <w:r>
         <w:rPr>
           <w:lang w:val="ru-RU" w:eastAsia="en-US"/>
         </w:rPr>
         <w:t>Проверка требований согласно п. 3.1.1.2</w:t>
       </w:r>
+      <w:bookmarkEnd w:id="114"/>
     </w:p>
     <w:p>
       <w:pPr>
@@ -12194,6 +13325,7 @@
           <w:lang w:val="ru-RU" w:eastAsia="en-US"/>
         </w:rPr>
       </w:pPr>
+      <w:bookmarkStart w:id="115" w:name="_Toc446410397"/>
       <w:r>
         <w:rPr>
           <w:rFonts w:ascii="Times New Roman" w:eastAsia="Droid Sans Fallback" w:hAnsi="Times New Roman" w:cs="Calibri"/>
@@ -12203,6 +13335,7 @@
         </w:rPr>
         <w:t>Выполнить один из сценариев из п. 6.1.1, 6.1.2 или 6.1.3.</w:t>
       </w:r>
+      <w:bookmarkEnd w:id="115"/>
     </w:p>
     <w:p>
       <w:pPr>
@@ -12224,6 +13357,7 @@
           <w:lang w:val="ru-RU" w:eastAsia="en-US"/>
         </w:rPr>
       </w:pPr>
+      <w:bookmarkStart w:id="116" w:name="_Toc446410398"/>
       <w:r>
         <w:rPr>
           <w:rFonts w:ascii="Times New Roman" w:eastAsia="Droid Sans Fallback" w:hAnsi="Times New Roman" w:cs="Calibri"/>
@@ -12233,6 +13367,7 @@
         </w:rPr>
         <w:t>Убедиться в появлении статуса пакета в интерфейсе пользователя.</w:t>
       </w:r>
+      <w:bookmarkEnd w:id="116"/>
     </w:p>
     <w:p>
       <w:pPr>
@@ -12245,18 +13380,14 @@
           <w:lang w:val="ru-RU" w:eastAsia="en-US"/>
         </w:rPr>
       </w:pPr>
-      <w:r>
-        <w:rPr>
-          <w:lang w:val="ru-RU" w:eastAsia="en-US"/>
-        </w:rPr>
-        <w:t>Проверк</w:t>
-      </w:r>
-      <w:r>
-        <w:rPr>
-          <w:lang w:val="ru-RU" w:eastAsia="en-US"/>
-        </w:rPr>
-        <w:t>а требований согласно п. 3.1.1.3</w:t>
-      </w:r>
+      <w:bookmarkStart w:id="117" w:name="_Toc446410399"/>
+      <w:r>
+        <w:rPr>
+          <w:lang w:val="ru-RU" w:eastAsia="en-US"/>
+        </w:rPr>
+        <w:t>Проверка требований согласно п. 3.1.1.3</w:t>
+      </w:r>
+      <w:bookmarkEnd w:id="117"/>
     </w:p>
     <w:p>
       <w:pPr>
@@ -12391,7 +13522,6 @@
         </w:rPr>
         <w:t>&gt;</w:t>
       </w:r>
-      <w:proofErr w:type="gramStart"/>
       <w:r>
         <w:rPr>
           <w:lang w:eastAsia="en-US"/>
@@ -12406,7 +13536,6 @@
         <w:t>config</w:t>
       </w:r>
       <w:proofErr w:type="spellEnd"/>
-      <w:proofErr w:type="gramEnd"/>
       <w:r>
         <w:rPr>
           <w:lang w:eastAsia="en-US"/>
@@ -12481,19 +13610,15 @@
           <w:lang w:val="ru-RU" w:eastAsia="en-US"/>
         </w:rPr>
       </w:pPr>
+      <w:bookmarkStart w:id="118" w:name="_Toc446410400"/>
       <w:r>
         <w:rPr>
           <w:lang w:val="ru-RU" w:eastAsia="en-US"/>
         </w:rPr>
         <w:lastRenderedPageBreak/>
-        <w:t>Проверка требований согласно п. 3.1.1.</w:t>
-      </w:r>
-      <w:r>
-        <w:rPr>
-          <w:lang w:val="ru-RU" w:eastAsia="en-US"/>
-        </w:rPr>
-        <w:t>4</w:t>
-      </w:r>
+        <w:t>Проверка требований согласно п. 3.1.1.4</w:t>
+      </w:r>
+      <w:bookmarkEnd w:id="118"/>
     </w:p>
     <w:p>
       <w:pPr>
@@ -12641,18 +13766,14 @@
           <w:lang w:val="ru-RU" w:eastAsia="en-US"/>
         </w:rPr>
       </w:pPr>
-      <w:r>
-        <w:rPr>
-          <w:lang w:val="ru-RU" w:eastAsia="en-US"/>
-        </w:rPr>
-        <w:t>Проверка требований согласно п. 3.1.1.</w:t>
-      </w:r>
-      <w:r>
-        <w:rPr>
-          <w:lang w:val="ru-RU" w:eastAsia="en-US"/>
-        </w:rPr>
-        <w:t>5</w:t>
-      </w:r>
+      <w:bookmarkStart w:id="119" w:name="_Toc446410401"/>
+      <w:r>
+        <w:rPr>
+          <w:lang w:val="ru-RU" w:eastAsia="en-US"/>
+        </w:rPr>
+        <w:t>Проверка требований согласно п. 3.1.1.5</w:t>
+      </w:r>
+      <w:bookmarkEnd w:id="119"/>
     </w:p>
     <w:p>
       <w:pPr>
@@ -12719,13 +13840,7 @@
         <w:rPr>
           <w:lang w:val="ru-RU" w:eastAsia="en-US"/>
         </w:rPr>
-        <w:t>Изменить переменные для локализации</w:t>
-      </w:r>
-      <w:r>
-        <w:rPr>
-          <w:lang w:val="ru-RU" w:eastAsia="en-US"/>
-        </w:rPr>
-        <w:t>.</w:t>
+        <w:t>Изменить переменные для локализации.</w:t>
       </w:r>
     </w:p>
     <w:p>
@@ -12793,7 +13908,6 @@
         </w:rPr>
         <w:t>&gt;</w:t>
       </w:r>
-      <w:proofErr w:type="gramStart"/>
       <w:r>
         <w:rPr>
           <w:lang w:eastAsia="en-US"/>
@@ -12808,7 +13922,6 @@
         <w:t>config</w:t>
       </w:r>
       <w:proofErr w:type="spellEnd"/>
-      <w:proofErr w:type="gramEnd"/>
       <w:r>
         <w:rPr>
           <w:lang w:eastAsia="en-US"/>
@@ -12869,19 +13982,7 @@
         <w:rPr>
           <w:lang w:val="ru-RU" w:eastAsia="en-US"/>
         </w:rPr>
-        <w:t xml:space="preserve">Убедиться, что </w:t>
-      </w:r>
-      <w:r>
-        <w:rPr>
-          <w:lang w:val="ru-RU" w:eastAsia="en-US"/>
-        </w:rPr>
-        <w:t>переменные для локализации были изменены</w:t>
-      </w:r>
-      <w:r>
-        <w:rPr>
-          <w:lang w:val="ru-RU" w:eastAsia="en-US"/>
-        </w:rPr>
-        <w:t>.</w:t>
+        <w:t>Убедиться, что переменные для локализации были изменены.</w:t>
       </w:r>
     </w:p>
     <w:p>
@@ -12895,30 +13996,14 @@
           <w:lang w:val="ru-RU" w:eastAsia="en-US"/>
         </w:rPr>
       </w:pPr>
-      <w:r>
-        <w:rPr>
-          <w:lang w:val="ru-RU" w:eastAsia="en-US"/>
-        </w:rPr>
-        <w:t>Проверка требований согласно п. 3.1.1.</w:t>
-      </w:r>
-      <w:r>
-        <w:rPr>
-          <w:lang w:val="ru-RU" w:eastAsia="en-US"/>
-        </w:rPr>
-        <w:t>6,</w:t>
-      </w:r>
-      <w:r>
-        <w:rPr>
-          <w:lang w:val="ru-RU" w:eastAsia="en-US"/>
-        </w:rPr>
-        <w:t xml:space="preserve"> 3.1.1.</w:t>
-      </w:r>
-      <w:r>
-        <w:rPr>
-          <w:lang w:val="ru-RU" w:eastAsia="en-US"/>
-        </w:rPr>
-        <w:t>7</w:t>
-      </w:r>
+      <w:bookmarkStart w:id="120" w:name="_Toc446410402"/>
+      <w:r>
+        <w:rPr>
+          <w:lang w:val="ru-RU" w:eastAsia="en-US"/>
+        </w:rPr>
+        <w:t>Проверка требований согласно п. 3.1.1.6, 3.1.1.7</w:t>
+      </w:r>
+      <w:bookmarkEnd w:id="120"/>
     </w:p>
     <w:p>
       <w:pPr>
@@ -13068,18 +14153,14 @@
           <w:lang w:val="ru-RU" w:eastAsia="en-US"/>
         </w:rPr>
       </w:pPr>
-      <w:r>
-        <w:rPr>
-          <w:lang w:val="ru-RU" w:eastAsia="en-US"/>
-        </w:rPr>
-        <w:t>Проверка требований согласно п. 3.1.1.</w:t>
-      </w:r>
-      <w:r>
-        <w:rPr>
-          <w:lang w:val="ru-RU" w:eastAsia="en-US"/>
-        </w:rPr>
-        <w:t>8</w:t>
-      </w:r>
+      <w:bookmarkStart w:id="121" w:name="_Toc446410403"/>
+      <w:r>
+        <w:rPr>
+          <w:lang w:val="ru-RU" w:eastAsia="en-US"/>
+        </w:rPr>
+        <w:t>Проверка требований согласно п. 3.1.1.8</w:t>
+      </w:r>
+      <w:bookmarkEnd w:id="121"/>
     </w:p>
     <w:p>
       <w:pPr>
@@ -13146,19 +14227,7 @@
         <w:rPr>
           <w:lang w:val="ru-RU" w:eastAsia="en-US"/>
         </w:rPr>
-        <w:t xml:space="preserve">Изменить </w:t>
-      </w:r>
-      <w:r>
-        <w:rPr>
-          <w:lang w:val="ru-RU" w:eastAsia="en-US"/>
-        </w:rPr>
-        <w:t>ветку разработки</w:t>
-      </w:r>
-      <w:r>
-        <w:rPr>
-          <w:lang w:val="ru-RU" w:eastAsia="en-US"/>
-        </w:rPr>
-        <w:t>.</w:t>
+        <w:t>Изменить ветку разработки.</w:t>
       </w:r>
     </w:p>
     <w:p>
@@ -13226,7 +14295,6 @@
         </w:rPr>
         <w:t>&gt;</w:t>
       </w:r>
-      <w:proofErr w:type="gramStart"/>
       <w:r>
         <w:rPr>
           <w:lang w:eastAsia="en-US"/>
@@ -13241,7 +14309,6 @@
         <w:t>config</w:t>
       </w:r>
       <w:proofErr w:type="spellEnd"/>
-      <w:proofErr w:type="gramEnd"/>
       <w:r>
         <w:rPr>
           <w:lang w:eastAsia="en-US"/>
@@ -13302,19 +14369,7 @@
         <w:rPr>
           <w:lang w:val="ru-RU" w:eastAsia="en-US"/>
         </w:rPr>
-        <w:t xml:space="preserve">Убедиться, что </w:t>
-      </w:r>
-      <w:r>
-        <w:rPr>
-          <w:lang w:val="ru-RU" w:eastAsia="en-US"/>
-        </w:rPr>
-        <w:t>ветка разработки</w:t>
-      </w:r>
-      <w:r>
-        <w:rPr>
-          <w:lang w:val="ru-RU" w:eastAsia="en-US"/>
-        </w:rPr>
-        <w:t xml:space="preserve"> была изменена.</w:t>
+        <w:t>Убедиться, что ветка разработки была изменена.</w:t>
       </w:r>
     </w:p>
     <w:p>
@@ -13328,18 +14383,14 @@
           <w:lang w:val="ru-RU" w:eastAsia="en-US"/>
         </w:rPr>
       </w:pPr>
-      <w:r>
-        <w:rPr>
-          <w:lang w:val="ru-RU" w:eastAsia="en-US"/>
-        </w:rPr>
-        <w:t>Проверка требований согласно п. 3.1.1.</w:t>
-      </w:r>
-      <w:r>
-        <w:rPr>
-          <w:lang w:val="ru-RU" w:eastAsia="en-US"/>
-        </w:rPr>
-        <w:t>9</w:t>
-      </w:r>
+      <w:bookmarkStart w:id="122" w:name="_Toc446410404"/>
+      <w:r>
+        <w:rPr>
+          <w:lang w:val="ru-RU" w:eastAsia="en-US"/>
+        </w:rPr>
+        <w:t>Проверка требований согласно п. 3.1.1.9</w:t>
+      </w:r>
+      <w:bookmarkEnd w:id="122"/>
     </w:p>
     <w:p>
       <w:pPr>
@@ -13518,7 +14569,7 @@
         <w:lastRenderedPageBreak/>
         <w:t xml:space="preserve">Перейти на сайт </w:t>
       </w:r>
-      <w:hyperlink r:id="rId16" w:history="1">
+      <w:hyperlink r:id="rId17" w:history="1">
         <w:r>
           <w:rPr>
             <w:rStyle w:val="a5"/>
@@ -13692,17 +14743,12 @@
           <w:lang w:val="ru-RU" w:eastAsia="en-US"/>
         </w:rPr>
       </w:pPr>
-      <w:r>
-        <w:rPr>
-          <w:lang w:val="ru-RU" w:eastAsia="en-US"/>
-        </w:rPr>
-        <w:t>Проверка требований соглас</w:t>
-      </w:r>
-      <w:r>
-        <w:rPr>
-          <w:lang w:val="ru-RU" w:eastAsia="en-US"/>
-        </w:rPr>
-        <w:t>но п. 3.</w:t>
+      <w:bookmarkStart w:id="123" w:name="_Toc446410405"/>
+      <w:r>
+        <w:rPr>
+          <w:lang w:val="ru-RU" w:eastAsia="en-US"/>
+        </w:rPr>
+        <w:t>Проверка требований согласно п. 3.</w:t>
       </w:r>
       <w:r>
         <w:rPr>
@@ -13716,6 +14762,7 @@
         </w:rPr>
         <w:t>2.1</w:t>
       </w:r>
+      <w:bookmarkEnd w:id="123"/>
     </w:p>
     <w:p>
       <w:pPr>
@@ -13759,18 +14806,18 @@
           <w:lang w:val="ru-RU" w:eastAsia="en-US"/>
         </w:rPr>
       </w:pPr>
-      <w:bookmarkStart w:id="100" w:name="__RefHeading__6656_1792627685"/>
-      <w:bookmarkStart w:id="101" w:name="_Toc385595550"/>
-      <w:bookmarkStart w:id="102" w:name="_Toc446386996"/>
-      <w:bookmarkEnd w:id="100"/>
-      <w:bookmarkEnd w:id="101"/>
+      <w:bookmarkStart w:id="124" w:name="__RefHeading__6656_1792627685"/>
+      <w:bookmarkStart w:id="125" w:name="_Toc385595550"/>
+      <w:bookmarkStart w:id="126" w:name="_Toc446410406"/>
+      <w:bookmarkEnd w:id="124"/>
+      <w:bookmarkEnd w:id="125"/>
       <w:r>
         <w:rPr>
           <w:lang w:val="ru-RU" w:eastAsia="en-US"/>
         </w:rPr>
         <w:t>Испытание выполнения требований к надежности</w:t>
       </w:r>
-      <w:bookmarkEnd w:id="102"/>
+      <w:bookmarkEnd w:id="126"/>
     </w:p>
     <w:p>
       <w:pPr>
@@ -13783,12 +14830,14 @@
           <w:lang w:val="ru-RU" w:eastAsia="en-US"/>
         </w:rPr>
       </w:pPr>
+      <w:bookmarkStart w:id="127" w:name="_Toc446410407"/>
       <w:r>
         <w:rPr>
           <w:lang w:val="ru-RU" w:eastAsia="en-US"/>
         </w:rPr>
         <w:t>Проверка требований согласно п. 3.2.1.1</w:t>
       </w:r>
+      <w:bookmarkEnd w:id="127"/>
     </w:p>
     <w:p>
       <w:pPr>
@@ -13920,18 +14969,14 @@
           <w:lang w:val="ru-RU" w:eastAsia="en-US"/>
         </w:rPr>
       </w:pPr>
-      <w:r>
-        <w:rPr>
-          <w:lang w:val="ru-RU" w:eastAsia="en-US"/>
-        </w:rPr>
-        <w:t>Проверка требований согласно п. 3.2.1</w:t>
-      </w:r>
-      <w:r>
-        <w:rPr>
-          <w:lang w:val="ru-RU" w:eastAsia="en-US"/>
-        </w:rPr>
-        <w:t>.2</w:t>
-      </w:r>
+      <w:bookmarkStart w:id="128" w:name="_Toc446410408"/>
+      <w:r>
+        <w:rPr>
+          <w:lang w:val="ru-RU" w:eastAsia="en-US"/>
+        </w:rPr>
+        <w:t>Проверка требований согласно п. 3.2.1.2</w:t>
+      </w:r>
+      <w:bookmarkEnd w:id="128"/>
     </w:p>
     <w:p>
       <w:pPr>
@@ -13998,19 +15043,7 @@
         <w:rPr>
           <w:lang w:val="ru-RU" w:eastAsia="en-US"/>
         </w:rPr>
-        <w:t xml:space="preserve">Изменить </w:t>
-      </w:r>
-      <w:r>
-        <w:rPr>
-          <w:lang w:val="ru-RU" w:eastAsia="en-US"/>
-        </w:rPr>
-        <w:t>какой-либо параметр</w:t>
-      </w:r>
-      <w:r>
-        <w:rPr>
-          <w:lang w:val="ru-RU" w:eastAsia="en-US"/>
-        </w:rPr>
-        <w:t>.</w:t>
+        <w:t>Изменить какой-либо параметр.</w:t>
       </w:r>
     </w:p>
     <w:p>
@@ -14060,7 +15093,6 @@
         </w:rPr>
         <w:t>&gt;</w:t>
       </w:r>
-      <w:proofErr w:type="gramStart"/>
       <w:r>
         <w:rPr>
           <w:lang w:eastAsia="en-US"/>
@@ -14075,7 +15107,6 @@
         <w:t>config</w:t>
       </w:r>
       <w:proofErr w:type="spellEnd"/>
-      <w:proofErr w:type="gramEnd"/>
       <w:r>
         <w:rPr>
           <w:lang w:eastAsia="en-US"/>
@@ -14226,18 +15257,14 @@
           <w:lang w:val="ru-RU" w:eastAsia="en-US"/>
         </w:rPr>
       </w:pPr>
-      <w:r>
-        <w:rPr>
-          <w:lang w:val="ru-RU" w:eastAsia="en-US"/>
-        </w:rPr>
-        <w:t>Проверка требований согласно п. 3.2.1</w:t>
-      </w:r>
-      <w:r>
-        <w:rPr>
-          <w:lang w:val="ru-RU" w:eastAsia="en-US"/>
-        </w:rPr>
-        <w:t>.3</w:t>
-      </w:r>
+      <w:bookmarkStart w:id="129" w:name="_Toc446410409"/>
+      <w:r>
+        <w:rPr>
+          <w:lang w:val="ru-RU" w:eastAsia="en-US"/>
+        </w:rPr>
+        <w:t>Проверка требований согласно п. 3.2.1.3</w:t>
+      </w:r>
+      <w:bookmarkEnd w:id="129"/>
     </w:p>
     <w:p>
       <w:pPr>
@@ -14259,6 +15286,7 @@
           <w:lang w:val="ru-RU" w:eastAsia="en-US"/>
         </w:rPr>
       </w:pPr>
+      <w:bookmarkStart w:id="130" w:name="_Toc446410410"/>
       <w:r>
         <w:rPr>
           <w:rFonts w:ascii="Times New Roman" w:eastAsia="Droid Sans Fallback" w:hAnsi="Times New Roman" w:cs="Calibri"/>
@@ -14268,6 +15296,7 @@
         </w:rPr>
         <w:t>Сформировать текстовый файл с расположениями пакетов согласно п. 3.2.1 настоящего документа.</w:t>
       </w:r>
+      <w:bookmarkEnd w:id="130"/>
     </w:p>
     <w:p>
       <w:pPr>
@@ -14289,6 +15318,7 @@
           <w:lang w:val="ru-RU" w:eastAsia="en-US"/>
         </w:rPr>
       </w:pPr>
+      <w:bookmarkStart w:id="131" w:name="_Toc446410411"/>
       <w:r>
         <w:rPr>
           <w:rFonts w:ascii="Times New Roman" w:eastAsia="Droid Sans Fallback" w:hAnsi="Times New Roman" w:cs="Calibri"/>
@@ -14298,6 +15328,7 @@
         </w:rPr>
         <w:t>Допустить ошибку в формате при составлении файла.</w:t>
       </w:r>
+      <w:bookmarkEnd w:id="131"/>
     </w:p>
     <w:p>
       <w:pPr>
@@ -14319,6 +15350,7 @@
           <w:lang w:val="ru-RU" w:eastAsia="en-US"/>
         </w:rPr>
       </w:pPr>
+      <w:bookmarkStart w:id="132" w:name="_Toc446410412"/>
       <w:r>
         <w:rPr>
           <w:rFonts w:ascii="Times New Roman" w:eastAsia="Droid Sans Fallback" w:hAnsi="Times New Roman" w:cs="Calibri"/>
@@ -14348,6 +15380,7 @@
         </w:rPr>
         <w:t xml:space="preserve"> и выбрать режим импорта с помощью текстового файла.</w:t>
       </w:r>
+      <w:bookmarkEnd w:id="132"/>
     </w:p>
     <w:p>
       <w:pPr>
@@ -14369,6 +15402,7 @@
           <w:lang w:val="ru-RU" w:eastAsia="en-US"/>
         </w:rPr>
       </w:pPr>
+      <w:bookmarkStart w:id="133" w:name="_Toc446410413"/>
       <w:r>
         <w:rPr>
           <w:rFonts w:ascii="Times New Roman" w:eastAsia="Droid Sans Fallback" w:hAnsi="Times New Roman" w:cs="Calibri"/>
@@ -14405,6 +15439,7 @@
         </w:rPr>
         <w:t>пакетов.</w:t>
       </w:r>
+      <w:bookmarkEnd w:id="133"/>
     </w:p>
     <w:p>
       <w:pPr>
@@ -14426,6 +15461,7 @@
           <w:lang w:val="ru-RU" w:eastAsia="en-US"/>
         </w:rPr>
       </w:pPr>
+      <w:bookmarkStart w:id="134" w:name="_Toc446410414"/>
       <w:r>
         <w:rPr>
           <w:rFonts w:ascii="Times New Roman" w:eastAsia="Droid Sans Fallback" w:hAnsi="Times New Roman" w:cs="Calibri"/>
@@ -14435,6 +15471,7 @@
         </w:rPr>
         <w:t>Убедиться в появлении сообщения об ошибке импорта.</w:t>
       </w:r>
+      <w:bookmarkEnd w:id="134"/>
     </w:p>
     <w:p>
       <w:pPr>
@@ -14469,9 +15506,9 @@
           <w:lang w:val="ru-RU"/>
         </w:rPr>
       </w:pPr>
-      <w:bookmarkStart w:id="103" w:name="_Toc432970692"/>
-      <w:bookmarkStart w:id="104" w:name="_Toc434960480"/>
-      <w:bookmarkStart w:id="105" w:name="_Toc446387000"/>
+      <w:bookmarkStart w:id="135" w:name="_Toc432970692"/>
+      <w:bookmarkStart w:id="136" w:name="_Toc434960480"/>
+      <w:bookmarkStart w:id="137" w:name="_Toc446410415"/>
       <w:r>
         <w:rPr>
           <w:rFonts w:cs="Times New Roman"/>
@@ -14480,9 +15517,9 @@
         <w:lastRenderedPageBreak/>
         <w:t>Составили</w:t>
       </w:r>
-      <w:bookmarkEnd w:id="103"/>
-      <w:bookmarkEnd w:id="104"/>
-      <w:bookmarkEnd w:id="105"/>
+      <w:bookmarkEnd w:id="135"/>
+      <w:bookmarkEnd w:id="136"/>
+      <w:bookmarkEnd w:id="137"/>
     </w:p>
     <w:tbl>
       <w:tblPr>
@@ -15320,9 +16357,9 @@
           <w:lang w:val="ru-RU"/>
         </w:rPr>
       </w:pPr>
-      <w:bookmarkStart w:id="106" w:name="_Toc432970693"/>
-      <w:bookmarkStart w:id="107" w:name="_Toc434960481"/>
-      <w:bookmarkStart w:id="108" w:name="_Toc446387001"/>
+      <w:bookmarkStart w:id="138" w:name="_Toc432970693"/>
+      <w:bookmarkStart w:id="139" w:name="_Toc434960481"/>
+      <w:bookmarkStart w:id="140" w:name="_Toc446410416"/>
       <w:r>
         <w:rPr>
           <w:rFonts w:cs="Times New Roman"/>
@@ -15330,9 +16367,9 @@
         </w:rPr>
         <w:t>Согласовано</w:t>
       </w:r>
-      <w:bookmarkEnd w:id="106"/>
-      <w:bookmarkEnd w:id="107"/>
-      <w:bookmarkEnd w:id="108"/>
+      <w:bookmarkEnd w:id="138"/>
+      <w:bookmarkEnd w:id="139"/>
+      <w:bookmarkEnd w:id="140"/>
     </w:p>
     <w:tbl>
       <w:tblPr>
@@ -15926,8 +16963,8 @@
         </w:rPr>
         <w:br w:type="page"/>
       </w:r>
-      <w:bookmarkStart w:id="109" w:name="_Toc432970694"/>
-      <w:bookmarkStart w:id="110" w:name="_Toc434960482"/>
+      <w:bookmarkStart w:id="141" w:name="_Toc432970694"/>
+      <w:bookmarkStart w:id="142" w:name="_Toc434960482"/>
       <w:r>
         <w:rPr>
           <w:rFonts w:cs="Times New Roman"/>
@@ -15936,8 +16973,8 @@
         <w:lastRenderedPageBreak/>
         <w:t>Лист регистрации изменений</w:t>
       </w:r>
-      <w:bookmarkEnd w:id="109"/>
-      <w:bookmarkEnd w:id="110"/>
+      <w:bookmarkEnd w:id="141"/>
+      <w:bookmarkEnd w:id="142"/>
     </w:p>
     <w:tbl>
       <w:tblPr>
@@ -18964,8 +20001,8 @@
       </w:pPr>
     </w:p>
     <w:sectPr>
-      <w:headerReference w:type="default" r:id="rId17"/>
-      <w:footerReference w:type="default" r:id="rId18"/>
+      <w:headerReference w:type="default" r:id="rId18"/>
+      <w:footerReference w:type="default" r:id="rId19"/>
       <w:pgSz w:w="12240" w:h="15840"/>
       <w:pgMar w:top="1440" w:right="1440" w:bottom="1440" w:left="1440" w:header="720" w:footer="720" w:gutter="0"/>
       <w:cols w:space="720"/>
@@ -18976,7 +20013,7 @@
 </file>
 
 <file path=word/endnotes.xml><?xml version="1.0" encoding="utf-8"?>
-<w:endnotes xmlns:wpc="http://schemas.microsoft.com/office/word/2010/wordprocessingCanvas" xmlns:mc="http://schemas.openxmlformats.org/markup-compatibility/2006" xmlns:o="urn:schemas-microsoft-com:office:office" xmlns:r="http://schemas.openxmlformats.org/officeDocument/2006/relationships" xmlns:m="http://schemas.openxmlformats.org/officeDocument/2006/math" xmlns:v="urn:schemas-microsoft-com:vml" xmlns:wp14="http://schemas.microsoft.com/office/word/2010/wordprocessingDrawing" xmlns:wp="http://schemas.openxmlformats.org/drawingml/2006/wordprocessingDrawing" xmlns:w10="urn:schemas-microsoft-com:office:word" xmlns:w="http://schemas.openxmlformats.org/wordprocessingml/2006/main" xmlns:w14="http://schemas.microsoft.com/office/word/2010/wordml" xmlns:w15="http://schemas.microsoft.com/office/word/2012/wordml" xmlns:wpg="http://schemas.microsoft.com/office/word/2010/wordprocessingGroup" xmlns:wpi="http://schemas.microsoft.com/office/word/2010/wordprocessingInk" xmlns:wne="http://schemas.microsoft.com/office/word/2006/wordml" xmlns:wps="http://schemas.microsoft.com/office/word/2010/wordprocessingShape" mc:Ignorable="w14 w15 wp14">
+<w:endnotes xmlns:wpc="http://schemas.microsoft.com/office/word/2010/wordprocessingCanvas" xmlns:mc="http://schemas.openxmlformats.org/markup-compatibility/2006" xmlns:o="urn:schemas-microsoft-com:office:office" xmlns:r="http://schemas.openxmlformats.org/officeDocument/2006/relationships" xmlns:m="http://schemas.openxmlformats.org/officeDocument/2006/math" xmlns:v="urn:schemas-microsoft-com:vml" xmlns:wp14="http://schemas.microsoft.com/office/word/2010/wordprocessingDrawing" xmlns:wp="http://schemas.openxmlformats.org/drawingml/2006/wordprocessingDrawing" xmlns:w10="urn:schemas-microsoft-com:office:word" xmlns:w="http://schemas.openxmlformats.org/wordprocessingml/2006/main" xmlns:w14="http://schemas.microsoft.com/office/word/2010/wordml" xmlns:wpg="http://schemas.microsoft.com/office/word/2010/wordprocessingGroup" xmlns:wpi="http://schemas.microsoft.com/office/word/2010/wordprocessingInk" xmlns:wne="http://schemas.microsoft.com/office/word/2006/wordml" xmlns:wps="http://schemas.microsoft.com/office/word/2010/wordprocessingShape" mc:Ignorable="w14 wp14">
   <w:endnote w:type="separator" w:id="-1">
     <w:p>
       <w:pPr>
@@ -19008,7 +20045,7 @@
 </file>
 
 <file path=word/footer1.xml><?xml version="1.0" encoding="utf-8"?>
-<w:ftr xmlns:wpc="http://schemas.microsoft.com/office/word/2010/wordprocessingCanvas" xmlns:mc="http://schemas.openxmlformats.org/markup-compatibility/2006" xmlns:o="urn:schemas-microsoft-com:office:office" xmlns:r="http://schemas.openxmlformats.org/officeDocument/2006/relationships" xmlns:m="http://schemas.openxmlformats.org/officeDocument/2006/math" xmlns:v="urn:schemas-microsoft-com:vml" xmlns:wp14="http://schemas.microsoft.com/office/word/2010/wordprocessingDrawing" xmlns:wp="http://schemas.openxmlformats.org/drawingml/2006/wordprocessingDrawing" xmlns:w10="urn:schemas-microsoft-com:office:word" xmlns:w="http://schemas.openxmlformats.org/wordprocessingml/2006/main" xmlns:w14="http://schemas.microsoft.com/office/word/2010/wordml" xmlns:w15="http://schemas.microsoft.com/office/word/2012/wordml" xmlns:wpg="http://schemas.microsoft.com/office/word/2010/wordprocessingGroup" xmlns:wpi="http://schemas.microsoft.com/office/word/2010/wordprocessingInk" xmlns:wne="http://schemas.microsoft.com/office/word/2006/wordml" xmlns:wps="http://schemas.microsoft.com/office/word/2010/wordprocessingShape" mc:Ignorable="w14 w15 wp14">
+<w:ftr xmlns:wpc="http://schemas.microsoft.com/office/word/2010/wordprocessingCanvas" xmlns:mc="http://schemas.openxmlformats.org/markup-compatibility/2006" xmlns:o="urn:schemas-microsoft-com:office:office" xmlns:r="http://schemas.openxmlformats.org/officeDocument/2006/relationships" xmlns:m="http://schemas.openxmlformats.org/officeDocument/2006/math" xmlns:v="urn:schemas-microsoft-com:vml" xmlns:wp14="http://schemas.microsoft.com/office/word/2010/wordprocessingDrawing" xmlns:wp="http://schemas.openxmlformats.org/drawingml/2006/wordprocessingDrawing" xmlns:w10="urn:schemas-microsoft-com:office:word" xmlns:w="http://schemas.openxmlformats.org/wordprocessingml/2006/main" xmlns:w14="http://schemas.microsoft.com/office/word/2010/wordml" xmlns:wpg="http://schemas.microsoft.com/office/word/2010/wordprocessingGroup" xmlns:wpi="http://schemas.microsoft.com/office/word/2010/wordprocessingInk" xmlns:wne="http://schemas.microsoft.com/office/word/2006/wordml" xmlns:wps="http://schemas.microsoft.com/office/word/2010/wordprocessingShape" mc:Ignorable="w14 wp14">
   <w:p>
     <w:pPr>
       <w:pStyle w:val="a9"/>
@@ -19045,7 +20082,7 @@
 </file>
 
 <file path=word/footer2.xml><?xml version="1.0" encoding="utf-8"?>
-<w:ftr xmlns:wpc="http://schemas.microsoft.com/office/word/2010/wordprocessingCanvas" xmlns:mc="http://schemas.openxmlformats.org/markup-compatibility/2006" xmlns:o="urn:schemas-microsoft-com:office:office" xmlns:r="http://schemas.openxmlformats.org/officeDocument/2006/relationships" xmlns:m="http://schemas.openxmlformats.org/officeDocument/2006/math" xmlns:v="urn:schemas-microsoft-com:vml" xmlns:wp14="http://schemas.microsoft.com/office/word/2010/wordprocessingDrawing" xmlns:wp="http://schemas.openxmlformats.org/drawingml/2006/wordprocessingDrawing" xmlns:w10="urn:schemas-microsoft-com:office:word" xmlns:w="http://schemas.openxmlformats.org/wordprocessingml/2006/main" xmlns:w14="http://schemas.microsoft.com/office/word/2010/wordml" xmlns:w15="http://schemas.microsoft.com/office/word/2012/wordml" xmlns:wpg="http://schemas.microsoft.com/office/word/2010/wordprocessingGroup" xmlns:wpi="http://schemas.microsoft.com/office/word/2010/wordprocessingInk" xmlns:wne="http://schemas.microsoft.com/office/word/2006/wordml" xmlns:wps="http://schemas.microsoft.com/office/word/2010/wordprocessingShape" mc:Ignorable="w14 w15 wp14">
+<w:ftr xmlns:wpc="http://schemas.microsoft.com/office/word/2010/wordprocessingCanvas" xmlns:mc="http://schemas.openxmlformats.org/markup-compatibility/2006" xmlns:o="urn:schemas-microsoft-com:office:office" xmlns:r="http://schemas.openxmlformats.org/officeDocument/2006/relationships" xmlns:m="http://schemas.openxmlformats.org/officeDocument/2006/math" xmlns:v="urn:schemas-microsoft-com:vml" xmlns:wp14="http://schemas.microsoft.com/office/word/2010/wordprocessingDrawing" xmlns:wp="http://schemas.openxmlformats.org/drawingml/2006/wordprocessingDrawing" xmlns:w10="urn:schemas-microsoft-com:office:word" xmlns:w="http://schemas.openxmlformats.org/wordprocessingml/2006/main" xmlns:w14="http://schemas.microsoft.com/office/word/2010/wordml" xmlns:wpg="http://schemas.microsoft.com/office/word/2010/wordprocessingGroup" xmlns:wpi="http://schemas.microsoft.com/office/word/2010/wordprocessingInk" xmlns:wne="http://schemas.microsoft.com/office/word/2006/wordml" xmlns:wps="http://schemas.microsoft.com/office/word/2010/wordprocessingShape" mc:Ignorable="w14 wp14">
   <w:p>
     <w:pPr>
       <w:pStyle w:val="a9"/>
@@ -19055,7 +20092,7 @@
 </file>
 
 <file path=word/footer3.xml><?xml version="1.0" encoding="utf-8"?>
-<w:ftr xmlns:wpc="http://schemas.microsoft.com/office/word/2010/wordprocessingCanvas" xmlns:mc="http://schemas.openxmlformats.org/markup-compatibility/2006" xmlns:o="urn:schemas-microsoft-com:office:office" xmlns:r="http://schemas.openxmlformats.org/officeDocument/2006/relationships" xmlns:m="http://schemas.openxmlformats.org/officeDocument/2006/math" xmlns:v="urn:schemas-microsoft-com:vml" xmlns:wp14="http://schemas.microsoft.com/office/word/2010/wordprocessingDrawing" xmlns:wp="http://schemas.openxmlformats.org/drawingml/2006/wordprocessingDrawing" xmlns:w10="urn:schemas-microsoft-com:office:word" xmlns:w="http://schemas.openxmlformats.org/wordprocessingml/2006/main" xmlns:w14="http://schemas.microsoft.com/office/word/2010/wordml" xmlns:w15="http://schemas.microsoft.com/office/word/2012/wordml" xmlns:wpg="http://schemas.microsoft.com/office/word/2010/wordprocessingGroup" xmlns:wpi="http://schemas.microsoft.com/office/word/2010/wordprocessingInk" xmlns:wne="http://schemas.microsoft.com/office/word/2006/wordml" xmlns:wps="http://schemas.microsoft.com/office/word/2010/wordprocessingShape" mc:Ignorable="w14 w15 wp14">
+<w:ftr xmlns:wpc="http://schemas.microsoft.com/office/word/2010/wordprocessingCanvas" xmlns:mc="http://schemas.openxmlformats.org/markup-compatibility/2006" xmlns:o="urn:schemas-microsoft-com:office:office" xmlns:r="http://schemas.openxmlformats.org/officeDocument/2006/relationships" xmlns:m="http://schemas.openxmlformats.org/officeDocument/2006/math" xmlns:v="urn:schemas-microsoft-com:vml" xmlns:wp14="http://schemas.microsoft.com/office/word/2010/wordprocessingDrawing" xmlns:wp="http://schemas.openxmlformats.org/drawingml/2006/wordprocessingDrawing" xmlns:w10="urn:schemas-microsoft-com:office:word" xmlns:w="http://schemas.openxmlformats.org/wordprocessingml/2006/main" xmlns:w14="http://schemas.microsoft.com/office/word/2010/wordml" xmlns:wpg="http://schemas.microsoft.com/office/word/2010/wordprocessingGroup" xmlns:wpi="http://schemas.microsoft.com/office/word/2010/wordprocessingInk" xmlns:wne="http://schemas.microsoft.com/office/word/2006/wordml" xmlns:wps="http://schemas.microsoft.com/office/word/2010/wordprocessingShape" mc:Ignorable="w14 wp14">
   <w:tbl>
     <w:tblPr>
       <w:tblW w:w="0" w:type="auto"/>
@@ -19071,11 +20108,11 @@
       <w:tblLook w:val="0000" w:firstRow="0" w:lastRow="0" w:firstColumn="0" w:lastColumn="0" w:noHBand="0" w:noVBand="0"/>
     </w:tblPr>
     <w:tblGrid>
-      <w:gridCol w:w="2409"/>
-      <w:gridCol w:w="1542"/>
-      <w:gridCol w:w="1841"/>
-      <w:gridCol w:w="1822"/>
-      <w:gridCol w:w="1736"/>
+      <w:gridCol w:w="2440"/>
+      <w:gridCol w:w="1582"/>
+      <w:gridCol w:w="1891"/>
+      <w:gridCol w:w="1877"/>
+      <w:gridCol w:w="1786"/>
     </w:tblGrid>
     <w:tr>
       <w:trPr>
@@ -19506,7 +20543,7 @@
 </file>
 
 <file path=word/footnotes.xml><?xml version="1.0" encoding="utf-8"?>
-<w:footnotes xmlns:wpc="http://schemas.microsoft.com/office/word/2010/wordprocessingCanvas" xmlns:mc="http://schemas.openxmlformats.org/markup-compatibility/2006" xmlns:o="urn:schemas-microsoft-com:office:office" xmlns:r="http://schemas.openxmlformats.org/officeDocument/2006/relationships" xmlns:m="http://schemas.openxmlformats.org/officeDocument/2006/math" xmlns:v="urn:schemas-microsoft-com:vml" xmlns:wp14="http://schemas.microsoft.com/office/word/2010/wordprocessingDrawing" xmlns:wp="http://schemas.openxmlformats.org/drawingml/2006/wordprocessingDrawing" xmlns:w10="urn:schemas-microsoft-com:office:word" xmlns:w="http://schemas.openxmlformats.org/wordprocessingml/2006/main" xmlns:w14="http://schemas.microsoft.com/office/word/2010/wordml" xmlns:w15="http://schemas.microsoft.com/office/word/2012/wordml" xmlns:wpg="http://schemas.microsoft.com/office/word/2010/wordprocessingGroup" xmlns:wpi="http://schemas.microsoft.com/office/word/2010/wordprocessingInk" xmlns:wne="http://schemas.microsoft.com/office/word/2006/wordml" xmlns:wps="http://schemas.microsoft.com/office/word/2010/wordprocessingShape" mc:Ignorable="w14 w15 wp14">
+<w:footnotes xmlns:wpc="http://schemas.microsoft.com/office/word/2010/wordprocessingCanvas" xmlns:mc="http://schemas.openxmlformats.org/markup-compatibility/2006" xmlns:o="urn:schemas-microsoft-com:office:office" xmlns:r="http://schemas.openxmlformats.org/officeDocument/2006/relationships" xmlns:m="http://schemas.openxmlformats.org/officeDocument/2006/math" xmlns:v="urn:schemas-microsoft-com:vml" xmlns:wp14="http://schemas.microsoft.com/office/word/2010/wordprocessingDrawing" xmlns:wp="http://schemas.openxmlformats.org/drawingml/2006/wordprocessingDrawing" xmlns:w10="urn:schemas-microsoft-com:office:word" xmlns:w="http://schemas.openxmlformats.org/wordprocessingml/2006/main" xmlns:w14="http://schemas.microsoft.com/office/word/2010/wordml" xmlns:wpg="http://schemas.microsoft.com/office/word/2010/wordprocessingGroup" xmlns:wpi="http://schemas.microsoft.com/office/word/2010/wordprocessingInk" xmlns:wne="http://schemas.microsoft.com/office/word/2006/wordml" xmlns:wps="http://schemas.microsoft.com/office/word/2010/wordprocessingShape" mc:Ignorable="w14 wp14">
   <w:footnote w:type="separator" w:id="-1">
     <w:p>
       <w:pPr>
@@ -19538,7 +20575,7 @@
 </file>
 
 <file path=word/header1.xml><?xml version="1.0" encoding="utf-8"?>
-<w:hdr xmlns:wpc="http://schemas.microsoft.com/office/word/2010/wordprocessingCanvas" xmlns:mc="http://schemas.openxmlformats.org/markup-compatibility/2006" xmlns:o="urn:schemas-microsoft-com:office:office" xmlns:r="http://schemas.openxmlformats.org/officeDocument/2006/relationships" xmlns:m="http://schemas.openxmlformats.org/officeDocument/2006/math" xmlns:v="urn:schemas-microsoft-com:vml" xmlns:wp14="http://schemas.microsoft.com/office/word/2010/wordprocessingDrawing" xmlns:wp="http://schemas.openxmlformats.org/drawingml/2006/wordprocessingDrawing" xmlns:w10="urn:schemas-microsoft-com:office:word" xmlns:w="http://schemas.openxmlformats.org/wordprocessingml/2006/main" xmlns:w14="http://schemas.microsoft.com/office/word/2010/wordml" xmlns:w15="http://schemas.microsoft.com/office/word/2012/wordml" xmlns:wpg="http://schemas.microsoft.com/office/word/2010/wordprocessingGroup" xmlns:wpi="http://schemas.microsoft.com/office/word/2010/wordprocessingInk" xmlns:wne="http://schemas.microsoft.com/office/word/2006/wordml" xmlns:wps="http://schemas.microsoft.com/office/word/2010/wordprocessingShape" mc:Ignorable="w14 w15 wp14">
+<w:hdr xmlns:wpc="http://schemas.microsoft.com/office/word/2010/wordprocessingCanvas" xmlns:mc="http://schemas.openxmlformats.org/markup-compatibility/2006" xmlns:o="urn:schemas-microsoft-com:office:office" xmlns:r="http://schemas.openxmlformats.org/officeDocument/2006/relationships" xmlns:m="http://schemas.openxmlformats.org/officeDocument/2006/math" xmlns:v="urn:schemas-microsoft-com:vml" xmlns:wp14="http://schemas.microsoft.com/office/word/2010/wordprocessingDrawing" xmlns:wp="http://schemas.openxmlformats.org/drawingml/2006/wordprocessingDrawing" xmlns:w10="urn:schemas-microsoft-com:office:word" xmlns:w="http://schemas.openxmlformats.org/wordprocessingml/2006/main" xmlns:w14="http://schemas.microsoft.com/office/word/2010/wordml" xmlns:wpg="http://schemas.microsoft.com/office/word/2010/wordprocessingGroup" xmlns:wpi="http://schemas.microsoft.com/office/word/2010/wordprocessingInk" xmlns:wne="http://schemas.microsoft.com/office/word/2006/wordml" xmlns:wps="http://schemas.microsoft.com/office/word/2010/wordprocessingShape" mc:Ignorable="w14 wp14">
   <w:p>
     <w:pPr>
       <w:pStyle w:val="a7"/>
@@ -19576,7 +20613,7 @@
 </file>
 
 <file path=word/header2.xml><?xml version="1.0" encoding="utf-8"?>
-<w:hdr xmlns:wpc="http://schemas.microsoft.com/office/word/2010/wordprocessingCanvas" xmlns:mc="http://schemas.openxmlformats.org/markup-compatibility/2006" xmlns:o="urn:schemas-microsoft-com:office:office" xmlns:r="http://schemas.openxmlformats.org/officeDocument/2006/relationships" xmlns:m="http://schemas.openxmlformats.org/officeDocument/2006/math" xmlns:v="urn:schemas-microsoft-com:vml" xmlns:wp14="http://schemas.microsoft.com/office/word/2010/wordprocessingDrawing" xmlns:wp="http://schemas.openxmlformats.org/drawingml/2006/wordprocessingDrawing" xmlns:w10="urn:schemas-microsoft-com:office:word" xmlns:w="http://schemas.openxmlformats.org/wordprocessingml/2006/main" xmlns:w14="http://schemas.microsoft.com/office/word/2010/wordml" xmlns:w15="http://schemas.microsoft.com/office/word/2012/wordml" xmlns:wpg="http://schemas.microsoft.com/office/word/2010/wordprocessingGroup" xmlns:wpi="http://schemas.microsoft.com/office/word/2010/wordprocessingInk" xmlns:wne="http://schemas.microsoft.com/office/word/2006/wordml" xmlns:wps="http://schemas.microsoft.com/office/word/2010/wordprocessingShape" mc:Ignorable="w14 w15 wp14">
+<w:hdr xmlns:wpc="http://schemas.microsoft.com/office/word/2010/wordprocessingCanvas" xmlns:mc="http://schemas.openxmlformats.org/markup-compatibility/2006" xmlns:o="urn:schemas-microsoft-com:office:office" xmlns:r="http://schemas.openxmlformats.org/officeDocument/2006/relationships" xmlns:m="http://schemas.openxmlformats.org/officeDocument/2006/math" xmlns:v="urn:schemas-microsoft-com:vml" xmlns:wp14="http://schemas.microsoft.com/office/word/2010/wordprocessingDrawing" xmlns:wp="http://schemas.openxmlformats.org/drawingml/2006/wordprocessingDrawing" xmlns:w10="urn:schemas-microsoft-com:office:word" xmlns:w="http://schemas.openxmlformats.org/wordprocessingml/2006/main" xmlns:w14="http://schemas.microsoft.com/office/word/2010/wordml" xmlns:wpg="http://schemas.microsoft.com/office/word/2010/wordprocessingGroup" xmlns:wpi="http://schemas.microsoft.com/office/word/2010/wordprocessingInk" xmlns:wne="http://schemas.microsoft.com/office/word/2006/wordml" xmlns:wps="http://schemas.microsoft.com/office/word/2010/wordprocessingShape" mc:Ignorable="w14 wp14">
   <w:p>
     <w:pPr>
       <w:pStyle w:val="a7"/>
@@ -19596,7 +20633,7 @@
 </file>
 
 <file path=word/header3.xml><?xml version="1.0" encoding="utf-8"?>
-<w:hdr xmlns:wpc="http://schemas.microsoft.com/office/word/2010/wordprocessingCanvas" xmlns:mc="http://schemas.openxmlformats.org/markup-compatibility/2006" xmlns:o="urn:schemas-microsoft-com:office:office" xmlns:r="http://schemas.openxmlformats.org/officeDocument/2006/relationships" xmlns:m="http://schemas.openxmlformats.org/officeDocument/2006/math" xmlns:v="urn:schemas-microsoft-com:vml" xmlns:wp14="http://schemas.microsoft.com/office/word/2010/wordprocessingDrawing" xmlns:wp="http://schemas.openxmlformats.org/drawingml/2006/wordprocessingDrawing" xmlns:w10="urn:schemas-microsoft-com:office:word" xmlns:w="http://schemas.openxmlformats.org/wordprocessingml/2006/main" xmlns:w14="http://schemas.microsoft.com/office/word/2010/wordml" xmlns:w15="http://schemas.microsoft.com/office/word/2012/wordml" xmlns:wpg="http://schemas.microsoft.com/office/word/2010/wordprocessingGroup" xmlns:wpi="http://schemas.microsoft.com/office/word/2010/wordprocessingInk" xmlns:wne="http://schemas.microsoft.com/office/word/2006/wordml" xmlns:wps="http://schemas.microsoft.com/office/word/2010/wordprocessingShape" mc:Ignorable="w14 w15 wp14">
+<w:hdr xmlns:wpc="http://schemas.microsoft.com/office/word/2010/wordprocessingCanvas" xmlns:mc="http://schemas.openxmlformats.org/markup-compatibility/2006" xmlns:o="urn:schemas-microsoft-com:office:office" xmlns:r="http://schemas.openxmlformats.org/officeDocument/2006/relationships" xmlns:m="http://schemas.openxmlformats.org/officeDocument/2006/math" xmlns:v="urn:schemas-microsoft-com:vml" xmlns:wp14="http://schemas.microsoft.com/office/word/2010/wordprocessingDrawing" xmlns:wp="http://schemas.openxmlformats.org/drawingml/2006/wordprocessingDrawing" xmlns:w10="urn:schemas-microsoft-com:office:word" xmlns:w="http://schemas.openxmlformats.org/wordprocessingml/2006/main" xmlns:w14="http://schemas.microsoft.com/office/word/2010/wordml" xmlns:wpg="http://schemas.microsoft.com/office/word/2010/wordprocessingGroup" xmlns:wpi="http://schemas.microsoft.com/office/word/2010/wordprocessingInk" xmlns:wne="http://schemas.microsoft.com/office/word/2006/wordml" xmlns:wps="http://schemas.microsoft.com/office/word/2010/wordprocessingShape" mc:Ignorable="w14 wp14">
   <w:p>
     <w:pPr>
       <w:pStyle w:val="a7"/>
@@ -19606,7 +20643,7 @@
 </file>
 
 <file path=word/header4.xml><?xml version="1.0" encoding="utf-8"?>
-<w:hdr xmlns:wpc="http://schemas.microsoft.com/office/word/2010/wordprocessingCanvas" xmlns:mc="http://schemas.openxmlformats.org/markup-compatibility/2006" xmlns:o="urn:schemas-microsoft-com:office:office" xmlns:r="http://schemas.openxmlformats.org/officeDocument/2006/relationships" xmlns:m="http://schemas.openxmlformats.org/officeDocument/2006/math" xmlns:v="urn:schemas-microsoft-com:vml" xmlns:wp14="http://schemas.microsoft.com/office/word/2010/wordprocessingDrawing" xmlns:wp="http://schemas.openxmlformats.org/drawingml/2006/wordprocessingDrawing" xmlns:w10="urn:schemas-microsoft-com:office:word" xmlns:w="http://schemas.openxmlformats.org/wordprocessingml/2006/main" xmlns:w14="http://schemas.microsoft.com/office/word/2010/wordml" xmlns:w15="http://schemas.microsoft.com/office/word/2012/wordml" xmlns:wpg="http://schemas.microsoft.com/office/word/2010/wordprocessingGroup" xmlns:wpi="http://schemas.microsoft.com/office/word/2010/wordprocessingInk" xmlns:wne="http://schemas.microsoft.com/office/word/2006/wordml" xmlns:wps="http://schemas.microsoft.com/office/word/2010/wordprocessingShape" mc:Ignorable="w14 w15 wp14">
+<w:hdr xmlns:wpc="http://schemas.microsoft.com/office/word/2010/wordprocessingCanvas" xmlns:mc="http://schemas.openxmlformats.org/markup-compatibility/2006" xmlns:o="urn:schemas-microsoft-com:office:office" xmlns:r="http://schemas.openxmlformats.org/officeDocument/2006/relationships" xmlns:m="http://schemas.openxmlformats.org/officeDocument/2006/math" xmlns:v="urn:schemas-microsoft-com:vml" xmlns:wp14="http://schemas.microsoft.com/office/word/2010/wordprocessingDrawing" xmlns:wp="http://schemas.openxmlformats.org/drawingml/2006/wordprocessingDrawing" xmlns:w10="urn:schemas-microsoft-com:office:word" xmlns:w="http://schemas.openxmlformats.org/wordprocessingml/2006/main" xmlns:w14="http://schemas.microsoft.com/office/word/2010/wordml" xmlns:wpg="http://schemas.microsoft.com/office/word/2010/wordprocessingGroup" xmlns:wpi="http://schemas.microsoft.com/office/word/2010/wordprocessingInk" xmlns:wne="http://schemas.microsoft.com/office/word/2006/wordml" xmlns:wps="http://schemas.microsoft.com/office/word/2010/wordprocessingShape" mc:Ignorable="w14 wp14">
   <w:sdt>
     <w:sdtPr>
       <w:id w:val="969011400"/>
@@ -19615,6 +20652,7 @@
         <w:docPartUnique/>
       </w:docPartObj>
     </w:sdtPr>
+    <w:sdtEndPr/>
     <w:sdtContent>
       <w:p>
         <w:pPr>
@@ -19635,7 +20673,7 @@
             <w:noProof/>
             <w:lang w:val="ru-RU"/>
           </w:rPr>
-          <w:t>3</w:t>
+          <w:t>5</w:t>
         </w:r>
         <w:r>
           <w:fldChar w:fldCharType="end"/>
@@ -19692,7 +20730,7 @@
 </file>
 
 <file path=word/numbering.xml><?xml version="1.0" encoding="utf-8"?>
-<w:numbering xmlns:wpc="http://schemas.microsoft.com/office/word/2010/wordprocessingCanvas" xmlns:mc="http://schemas.openxmlformats.org/markup-compatibility/2006" xmlns:o="urn:schemas-microsoft-com:office:office" xmlns:r="http://schemas.openxmlformats.org/officeDocument/2006/relationships" xmlns:m="http://schemas.openxmlformats.org/officeDocument/2006/math" xmlns:v="urn:schemas-microsoft-com:vml" xmlns:wp14="http://schemas.microsoft.com/office/word/2010/wordprocessingDrawing" xmlns:wp="http://schemas.openxmlformats.org/drawingml/2006/wordprocessingDrawing" xmlns:w10="urn:schemas-microsoft-com:office:word" xmlns:w="http://schemas.openxmlformats.org/wordprocessingml/2006/main" xmlns:w14="http://schemas.microsoft.com/office/word/2010/wordml" xmlns:w15="http://schemas.microsoft.com/office/word/2012/wordml" xmlns:wpg="http://schemas.microsoft.com/office/word/2010/wordprocessingGroup" xmlns:wpi="http://schemas.microsoft.com/office/word/2010/wordprocessingInk" xmlns:wne="http://schemas.microsoft.com/office/word/2006/wordml" xmlns:wps="http://schemas.microsoft.com/office/word/2010/wordprocessingShape" mc:Ignorable="w14 w15 wp14">
+<w:numbering xmlns:wpc="http://schemas.microsoft.com/office/word/2010/wordprocessingCanvas" xmlns:mc="http://schemas.openxmlformats.org/markup-compatibility/2006" xmlns:o="urn:schemas-microsoft-com:office:office" xmlns:r="http://schemas.openxmlformats.org/officeDocument/2006/relationships" xmlns:m="http://schemas.openxmlformats.org/officeDocument/2006/math" xmlns:v="urn:schemas-microsoft-com:vml" xmlns:wp14="http://schemas.microsoft.com/office/word/2010/wordprocessingDrawing" xmlns:wp="http://schemas.openxmlformats.org/drawingml/2006/wordprocessingDrawing" xmlns:w10="urn:schemas-microsoft-com:office:word" xmlns:w="http://schemas.openxmlformats.org/wordprocessingml/2006/main" xmlns:w14="http://schemas.microsoft.com/office/word/2010/wordml" xmlns:wpg="http://schemas.microsoft.com/office/word/2010/wordprocessingGroup" xmlns:wpi="http://schemas.microsoft.com/office/word/2010/wordprocessingInk" xmlns:wne="http://schemas.microsoft.com/office/word/2006/wordml" xmlns:wps="http://schemas.microsoft.com/office/word/2010/wordprocessingShape" mc:Ignorable="w14 wp14">
   <w:abstractNum w:abstractNumId="0">
     <w:nsid w:val="035B6ACA"/>
     <w:multiLevelType w:val="hybridMultilevel"/>
@@ -22194,7 +23232,7 @@
 </file>
 
 <file path=word/styles.xml><?xml version="1.0" encoding="utf-8"?>
-<w:styles xmlns:mc="http://schemas.openxmlformats.org/markup-compatibility/2006" xmlns:r="http://schemas.openxmlformats.org/officeDocument/2006/relationships" xmlns:w="http://schemas.openxmlformats.org/wordprocessingml/2006/main" xmlns:w14="http://schemas.microsoft.com/office/word/2010/wordml" xmlns:w15="http://schemas.microsoft.com/office/word/2012/wordml" mc:Ignorable="w14 w15">
+<w:styles xmlns:mc="http://schemas.openxmlformats.org/markup-compatibility/2006" xmlns:r="http://schemas.openxmlformats.org/officeDocument/2006/relationships" xmlns:w="http://schemas.openxmlformats.org/wordprocessingml/2006/main" xmlns:w14="http://schemas.microsoft.com/office/word/2010/wordml" mc:Ignorable="w14">
   <w:docDefaults>
     <w:rPrDefault>
       <w:rPr>
@@ -22210,378 +23248,146 @@
       </w:pPr>
     </w:pPrDefault>
   </w:docDefaults>
-  <w:latentStyles w:defLockedState="0" w:defUIPriority="99" w:defSemiHidden="0" w:defUnhideWhenUsed="0" w:defQFormat="0" w:count="371">
-    <w:lsdException w:name="Normal" w:uiPriority="0" w:qFormat="1"/>
-    <w:lsdException w:name="heading 1" w:uiPriority="9" w:qFormat="1"/>
-    <w:lsdException w:name="heading 2" w:semiHidden="1" w:uiPriority="9" w:unhideWhenUsed="1" w:qFormat="1"/>
-    <w:lsdException w:name="heading 3" w:semiHidden="1" w:uiPriority="9" w:unhideWhenUsed="1" w:qFormat="1"/>
-    <w:lsdException w:name="heading 4" w:semiHidden="1" w:uiPriority="9" w:unhideWhenUsed="1" w:qFormat="1"/>
-    <w:lsdException w:name="heading 5" w:semiHidden="1" w:uiPriority="9" w:unhideWhenUsed="1" w:qFormat="1"/>
-    <w:lsdException w:name="heading 6" w:semiHidden="1" w:uiPriority="9" w:unhideWhenUsed="1" w:qFormat="1"/>
-    <w:lsdException w:name="heading 7" w:semiHidden="1" w:uiPriority="9" w:unhideWhenUsed="1" w:qFormat="1"/>
-    <w:lsdException w:name="heading 8" w:semiHidden="1" w:uiPriority="9" w:unhideWhenUsed="1" w:qFormat="1"/>
-    <w:lsdException w:name="heading 9" w:semiHidden="1" w:uiPriority="9" w:unhideWhenUsed="1" w:qFormat="1"/>
-    <w:lsdException w:name="index 1" w:semiHidden="1" w:unhideWhenUsed="1"/>
-    <w:lsdException w:name="index 2" w:semiHidden="1" w:unhideWhenUsed="1"/>
-    <w:lsdException w:name="index 3" w:semiHidden="1" w:unhideWhenUsed="1"/>
-    <w:lsdException w:name="index 4" w:semiHidden="1" w:unhideWhenUsed="1"/>
-    <w:lsdException w:name="index 5" w:semiHidden="1" w:unhideWhenUsed="1"/>
-    <w:lsdException w:name="index 6" w:semiHidden="1" w:unhideWhenUsed="1"/>
-    <w:lsdException w:name="index 7" w:semiHidden="1" w:unhideWhenUsed="1"/>
-    <w:lsdException w:name="index 8" w:semiHidden="1" w:unhideWhenUsed="1"/>
-    <w:lsdException w:name="index 9" w:semiHidden="1" w:unhideWhenUsed="1"/>
-    <w:lsdException w:name="toc 1" w:semiHidden="1" w:uiPriority="39" w:unhideWhenUsed="1"/>
-    <w:lsdException w:name="toc 2" w:semiHidden="1" w:uiPriority="39" w:unhideWhenUsed="1"/>
-    <w:lsdException w:name="toc 3" w:semiHidden="1" w:uiPriority="39" w:unhideWhenUsed="1"/>
-    <w:lsdException w:name="toc 4" w:semiHidden="1" w:uiPriority="39" w:unhideWhenUsed="1"/>
-    <w:lsdException w:name="toc 5" w:semiHidden="1" w:uiPriority="39" w:unhideWhenUsed="1"/>
-    <w:lsdException w:name="toc 6" w:semiHidden="1" w:uiPriority="39" w:unhideWhenUsed="1"/>
-    <w:lsdException w:name="toc 7" w:semiHidden="1" w:uiPriority="39" w:unhideWhenUsed="1"/>
-    <w:lsdException w:name="toc 8" w:semiHidden="1" w:uiPriority="39" w:unhideWhenUsed="1"/>
-    <w:lsdException w:name="toc 9" w:semiHidden="1" w:uiPriority="39" w:unhideWhenUsed="1"/>
-    <w:lsdException w:name="Normal Indent" w:semiHidden="1" w:unhideWhenUsed="1"/>
-    <w:lsdException w:name="footnote text" w:semiHidden="1" w:unhideWhenUsed="1"/>
-    <w:lsdException w:name="annotation text" w:semiHidden="1" w:unhideWhenUsed="1"/>
-    <w:lsdException w:name="header" w:semiHidden="1" w:uiPriority="0" w:unhideWhenUsed="1"/>
-    <w:lsdException w:name="footer" w:semiHidden="1" w:unhideWhenUsed="1"/>
-    <w:lsdException w:name="index heading" w:semiHidden="1" w:unhideWhenUsed="1"/>
-    <w:lsdException w:name="caption" w:semiHidden="1" w:uiPriority="35" w:unhideWhenUsed="1" w:qFormat="1"/>
-    <w:lsdException w:name="table of figures" w:semiHidden="1" w:unhideWhenUsed="1"/>
-    <w:lsdException w:name="envelope address" w:semiHidden="1" w:unhideWhenUsed="1"/>
-    <w:lsdException w:name="envelope return" w:semiHidden="1" w:unhideWhenUsed="1"/>
-    <w:lsdException w:name="footnote reference" w:semiHidden="1" w:unhideWhenUsed="1"/>
-    <w:lsdException w:name="annotation reference" w:semiHidden="1" w:unhideWhenUsed="1"/>
-    <w:lsdException w:name="line number" w:semiHidden="1" w:unhideWhenUsed="1"/>
-    <w:lsdException w:name="page number" w:semiHidden="1" w:uiPriority="0" w:unhideWhenUsed="1"/>
-    <w:lsdException w:name="endnote reference" w:semiHidden="1" w:unhideWhenUsed="1"/>
-    <w:lsdException w:name="endnote text" w:semiHidden="1" w:unhideWhenUsed="1"/>
-    <w:lsdException w:name="table of authorities" w:semiHidden="1" w:unhideWhenUsed="1"/>
-    <w:lsdException w:name="macro" w:semiHidden="1" w:unhideWhenUsed="1"/>
-    <w:lsdException w:name="toa heading" w:semiHidden="1" w:unhideWhenUsed="1"/>
-    <w:lsdException w:name="List" w:semiHidden="1" w:unhideWhenUsed="1"/>
-    <w:lsdException w:name="List Bullet" w:semiHidden="1" w:unhideWhenUsed="1"/>
-    <w:lsdException w:name="List Number" w:semiHidden="1" w:unhideWhenUsed="1"/>
-    <w:lsdException w:name="List 2" w:semiHidden="1" w:unhideWhenUsed="1"/>
-    <w:lsdException w:name="List 3" w:semiHidden="1" w:unhideWhenUsed="1"/>
-    <w:lsdException w:name="List 4" w:semiHidden="1" w:unhideWhenUsed="1"/>
-    <w:lsdException w:name="List 5" w:semiHidden="1" w:unhideWhenUsed="1"/>
-    <w:lsdException w:name="List Bullet 2" w:semiHidden="1" w:unhideWhenUsed="1"/>
-    <w:lsdException w:name="List Bullet 3" w:semiHidden="1" w:unhideWhenUsed="1"/>
-    <w:lsdException w:name="List Bullet 4" w:semiHidden="1" w:unhideWhenUsed="1"/>
-    <w:lsdException w:name="List Bullet 5" w:semiHidden="1" w:unhideWhenUsed="1"/>
-    <w:lsdException w:name="List Number 2" w:semiHidden="1" w:unhideWhenUsed="1"/>
-    <w:lsdException w:name="List Number 3" w:semiHidden="1" w:unhideWhenUsed="1"/>
-    <w:lsdException w:name="List Number 4" w:semiHidden="1" w:unhideWhenUsed="1"/>
-    <w:lsdException w:name="List Number 5" w:semiHidden="1" w:unhideWhenUsed="1"/>
-    <w:lsdException w:name="Title" w:uiPriority="10" w:qFormat="1"/>
-    <w:lsdException w:name="Closing" w:semiHidden="1" w:unhideWhenUsed="1"/>
-    <w:lsdException w:name="Signature" w:semiHidden="1" w:unhideWhenUsed="1"/>
-    <w:lsdException w:name="Default Paragraph Font" w:semiHidden="1" w:uiPriority="1" w:unhideWhenUsed="1"/>
-    <w:lsdException w:name="Body Text" w:semiHidden="1" w:unhideWhenUsed="1"/>
-    <w:lsdException w:name="Body Text Indent" w:semiHidden="1" w:unhideWhenUsed="1"/>
-    <w:lsdException w:name="List Continue" w:semiHidden="1" w:unhideWhenUsed="1"/>
-    <w:lsdException w:name="List Continue 2" w:semiHidden="1" w:unhideWhenUsed="1"/>
-    <w:lsdException w:name="List Continue 3" w:semiHidden="1" w:unhideWhenUsed="1"/>
-    <w:lsdException w:name="List Continue 4" w:semiHidden="1" w:unhideWhenUsed="1"/>
-    <w:lsdException w:name="List Continue 5" w:semiHidden="1" w:unhideWhenUsed="1"/>
-    <w:lsdException w:name="Message Header" w:semiHidden="1" w:unhideWhenUsed="1"/>
-    <w:lsdException w:name="Subtitle" w:uiPriority="0" w:qFormat="1"/>
-    <w:lsdException w:name="Salutation" w:semiHidden="1" w:unhideWhenUsed="1"/>
-    <w:lsdException w:name="Date" w:semiHidden="1" w:unhideWhenUsed="1"/>
-    <w:lsdException w:name="Body Text First Indent" w:semiHidden="1" w:unhideWhenUsed="1"/>
-    <w:lsdException w:name="Body Text First Indent 2" w:semiHidden="1" w:unhideWhenUsed="1"/>
-    <w:lsdException w:name="Note Heading" w:semiHidden="1" w:unhideWhenUsed="1"/>
-    <w:lsdException w:name="Body Text 2" w:semiHidden="1" w:unhideWhenUsed="1"/>
-    <w:lsdException w:name="Body Text 3" w:semiHidden="1" w:unhideWhenUsed="1"/>
-    <w:lsdException w:name="Body Text Indent 2" w:semiHidden="1" w:unhideWhenUsed="1"/>
-    <w:lsdException w:name="Body Text Indent 3" w:semiHidden="1" w:unhideWhenUsed="1"/>
-    <w:lsdException w:name="Block Text" w:semiHidden="1" w:unhideWhenUsed="1"/>
-    <w:lsdException w:name="Hyperlink" w:semiHidden="1" w:unhideWhenUsed="1"/>
-    <w:lsdException w:name="FollowedHyperlink" w:semiHidden="1" w:unhideWhenUsed="1"/>
-    <w:lsdException w:name="Strong" w:uiPriority="22" w:qFormat="1"/>
-    <w:lsdException w:name="Emphasis" w:uiPriority="20" w:qFormat="1"/>
-    <w:lsdException w:name="Document Map" w:semiHidden="1" w:unhideWhenUsed="1"/>
-    <w:lsdException w:name="Plain Text" w:semiHidden="1" w:unhideWhenUsed="1"/>
-    <w:lsdException w:name="E-mail Signature" w:semiHidden="1" w:unhideWhenUsed="1"/>
-    <w:lsdException w:name="HTML Top of Form" w:semiHidden="1" w:unhideWhenUsed="1"/>
-    <w:lsdException w:name="HTML Bottom of Form" w:semiHidden="1" w:unhideWhenUsed="1"/>
-    <w:lsdException w:name="Normal (Web)" w:semiHidden="1" w:unhideWhenUsed="1"/>
-    <w:lsdException w:name="HTML Acronym" w:semiHidden="1" w:unhideWhenUsed="1"/>
-    <w:lsdException w:name="HTML Address" w:semiHidden="1" w:unhideWhenUsed="1"/>
-    <w:lsdException w:name="HTML Cite" w:semiHidden="1" w:unhideWhenUsed="1"/>
-    <w:lsdException w:name="HTML Code" w:semiHidden="1" w:unhideWhenUsed="1"/>
-    <w:lsdException w:name="HTML Definition" w:semiHidden="1" w:unhideWhenUsed="1"/>
-    <w:lsdException w:name="HTML Keyboard" w:semiHidden="1" w:unhideWhenUsed="1"/>
-    <w:lsdException w:name="HTML Preformatted" w:semiHidden="1" w:unhideWhenUsed="1"/>
-    <w:lsdException w:name="HTML Sample" w:semiHidden="1" w:unhideWhenUsed="1"/>
-    <w:lsdException w:name="HTML Typewriter" w:semiHidden="1" w:unhideWhenUsed="1"/>
-    <w:lsdException w:name="HTML Variable" w:semiHidden="1" w:unhideWhenUsed="1"/>
-    <w:lsdException w:name="Normal Table" w:semiHidden="1" w:unhideWhenUsed="1"/>
-    <w:lsdException w:name="annotation subject" w:semiHidden="1" w:unhideWhenUsed="1"/>
-    <w:lsdException w:name="No List" w:semiHidden="1" w:unhideWhenUsed="1"/>
-    <w:lsdException w:name="Outline List 1" w:semiHidden="1" w:unhideWhenUsed="1"/>
-    <w:lsdException w:name="Outline List 2" w:semiHidden="1" w:unhideWhenUsed="1"/>
-    <w:lsdException w:name="Outline List 3" w:semiHidden="1" w:unhideWhenUsed="1"/>
-    <w:lsdException w:name="Table Simple 1" w:semiHidden="1" w:unhideWhenUsed="1"/>
-    <w:lsdException w:name="Table Simple 2" w:semiHidden="1" w:unhideWhenUsed="1"/>
-    <w:lsdException w:name="Table Simple 3" w:semiHidden="1" w:unhideWhenUsed="1"/>
-    <w:lsdException w:name="Table Classic 1" w:semiHidden="1" w:unhideWhenUsed="1"/>
-    <w:lsdException w:name="Table Classic 2" w:semiHidden="1" w:unhideWhenUsed="1"/>
-    <w:lsdException w:name="Table Classic 3" w:semiHidden="1" w:unhideWhenUsed="1"/>
-    <w:lsdException w:name="Table Classic 4" w:semiHidden="1" w:unhideWhenUsed="1"/>
-    <w:lsdException w:name="Table Colorful 1" w:semiHidden="1" w:unhideWhenUsed="1"/>
-    <w:lsdException w:name="Table Colorful 2" w:semiHidden="1" w:unhideWhenUsed="1"/>
-    <w:lsdException w:name="Table Colorful 3" w:semiHidden="1" w:unhideWhenUsed="1"/>
-    <w:lsdException w:name="Table Columns 1" w:semiHidden="1" w:unhideWhenUsed="1"/>
-    <w:lsdException w:name="Table Columns 2" w:semiHidden="1" w:unhideWhenUsed="1"/>
-    <w:lsdException w:name="Table Columns 3" w:semiHidden="1" w:unhideWhenUsed="1"/>
-    <w:lsdException w:name="Table Columns 4" w:semiHidden="1" w:unhideWhenUsed="1"/>
-    <w:lsdException w:name="Table Columns 5" w:semiHidden="1" w:unhideWhenUsed="1"/>
-    <w:lsdException w:name="Table Grid 1" w:semiHidden="1" w:unhideWhenUsed="1"/>
-    <w:lsdException w:name="Table Grid 2" w:semiHidden="1" w:unhideWhenUsed="1"/>
-    <w:lsdException w:name="Table Grid 3" w:semiHidden="1" w:unhideWhenUsed="1"/>
-    <w:lsdException w:name="Table Grid 4" w:semiHidden="1" w:unhideWhenUsed="1"/>
-    <w:lsdException w:name="Table Grid 5" w:semiHidden="1" w:unhideWhenUsed="1"/>
-    <w:lsdException w:name="Table Grid 6" w:semiHidden="1" w:unhideWhenUsed="1"/>
-    <w:lsdException w:name="Table Grid 7" w:semiHidden="1" w:unhideWhenUsed="1"/>
-    <w:lsdException w:name="Table Grid 8" w:semiHidden="1" w:unhideWhenUsed="1"/>
-    <w:lsdException w:name="Table List 1" w:semiHidden="1" w:unhideWhenUsed="1"/>
-    <w:lsdException w:name="Table List 2" w:semiHidden="1" w:unhideWhenUsed="1"/>
-    <w:lsdException w:name="Table List 3" w:semiHidden="1" w:unhideWhenUsed="1"/>
-    <w:lsdException w:name="Table List 4" w:semiHidden="1" w:unhideWhenUsed="1"/>
-    <w:lsdException w:name="Table List 5" w:semiHidden="1" w:unhideWhenUsed="1"/>
-    <w:lsdException w:name="Table List 6" w:semiHidden="1" w:unhideWhenUsed="1"/>
-    <w:lsdException w:name="Table List 7" w:semiHidden="1" w:unhideWhenUsed="1"/>
-    <w:lsdException w:name="Table List 8" w:semiHidden="1" w:unhideWhenUsed="1"/>
-    <w:lsdException w:name="Table 3D effects 1" w:semiHidden="1" w:unhideWhenUsed="1"/>
-    <w:lsdException w:name="Table 3D effects 2" w:semiHidden="1" w:unhideWhenUsed="1"/>
-    <w:lsdException w:name="Table 3D effects 3" w:semiHidden="1" w:unhideWhenUsed="1"/>
-    <w:lsdException w:name="Table Contemporary" w:semiHidden="1" w:unhideWhenUsed="1"/>
-    <w:lsdException w:name="Table Elegant" w:semiHidden="1" w:unhideWhenUsed="1"/>
-    <w:lsdException w:name="Table Professional" w:semiHidden="1" w:unhideWhenUsed="1"/>
-    <w:lsdException w:name="Table Subtle 1" w:semiHidden="1" w:unhideWhenUsed="1"/>
-    <w:lsdException w:name="Table Subtle 2" w:semiHidden="1" w:unhideWhenUsed="1"/>
-    <w:lsdException w:name="Table Web 1" w:semiHidden="1" w:unhideWhenUsed="1"/>
-    <w:lsdException w:name="Table Web 2" w:semiHidden="1" w:unhideWhenUsed="1"/>
-    <w:lsdException w:name="Table Web 3" w:semiHidden="1" w:unhideWhenUsed="1"/>
-    <w:lsdException w:name="Balloon Text" w:semiHidden="1" w:unhideWhenUsed="1"/>
-    <w:lsdException w:name="Table Grid" w:uiPriority="59"/>
-    <w:lsdException w:name="Table Theme" w:semiHidden="1" w:unhideWhenUsed="1"/>
-    <w:lsdException w:name="Placeholder Text" w:semiHidden="1"/>
-    <w:lsdException w:name="No Spacing" w:uiPriority="1" w:qFormat="1"/>
-    <w:lsdException w:name="Light Shading" w:uiPriority="60"/>
-    <w:lsdException w:name="Light List" w:uiPriority="61"/>
-    <w:lsdException w:name="Light Grid" w:uiPriority="62"/>
-    <w:lsdException w:name="Medium Shading 1" w:uiPriority="63"/>
-    <w:lsdException w:name="Medium Shading 2" w:uiPriority="64"/>
-    <w:lsdException w:name="Medium List 1" w:uiPriority="65"/>
-    <w:lsdException w:name="Medium List 2" w:uiPriority="66"/>
-    <w:lsdException w:name="Medium Grid 1" w:uiPriority="67"/>
-    <w:lsdException w:name="Medium Grid 2" w:uiPriority="68"/>
-    <w:lsdException w:name="Medium Grid 3" w:uiPriority="69"/>
-    <w:lsdException w:name="Dark List" w:uiPriority="70"/>
-    <w:lsdException w:name="Colorful Shading" w:uiPriority="71"/>
-    <w:lsdException w:name="Colorful List" w:uiPriority="72"/>
-    <w:lsdException w:name="Colorful Grid" w:uiPriority="73"/>
-    <w:lsdException w:name="Light Shading Accent 1" w:uiPriority="60"/>
-    <w:lsdException w:name="Light List Accent 1" w:uiPriority="61"/>
-    <w:lsdException w:name="Light Grid Accent 1" w:uiPriority="62"/>
-    <w:lsdException w:name="Medium Shading 1 Accent 1" w:uiPriority="63"/>
-    <w:lsdException w:name="Medium Shading 2 Accent 1" w:uiPriority="64"/>
-    <w:lsdException w:name="Medium List 1 Accent 1" w:uiPriority="65"/>
-    <w:lsdException w:name="Revision" w:semiHidden="1"/>
-    <w:lsdException w:name="List Paragraph" w:uiPriority="34" w:qFormat="1"/>
-    <w:lsdException w:name="Quote" w:uiPriority="29" w:qFormat="1"/>
-    <w:lsdException w:name="Intense Quote" w:uiPriority="30" w:qFormat="1"/>
-    <w:lsdException w:name="Medium List 2 Accent 1" w:uiPriority="66"/>
-    <w:lsdException w:name="Medium Grid 1 Accent 1" w:uiPriority="67"/>
-    <w:lsdException w:name="Medium Grid 2 Accent 1" w:uiPriority="68"/>
-    <w:lsdException w:name="Medium Grid 3 Accent 1" w:uiPriority="69"/>
-    <w:lsdException w:name="Dark List Accent 1" w:uiPriority="70"/>
-    <w:lsdException w:name="Colorful Shading Accent 1" w:uiPriority="71"/>
-    <w:lsdException w:name="Colorful List Accent 1" w:uiPriority="72"/>
-    <w:lsdException w:name="Colorful Grid Accent 1" w:uiPriority="73"/>
-    <w:lsdException w:name="Light Shading Accent 2" w:uiPriority="60"/>
-    <w:lsdException w:name="Light List Accent 2" w:uiPriority="61"/>
-    <w:lsdException w:name="Light Grid Accent 2" w:uiPriority="62"/>
-    <w:lsdException w:name="Medium Shading 1 Accent 2" w:uiPriority="63"/>
-    <w:lsdException w:name="Medium Shading 2 Accent 2" w:uiPriority="64"/>
-    <w:lsdException w:name="Medium List 1 Accent 2" w:uiPriority="65"/>
-    <w:lsdException w:name="Medium List 2 Accent 2" w:uiPriority="66"/>
-    <w:lsdException w:name="Medium Grid 1 Accent 2" w:uiPriority="67"/>
-    <w:lsdException w:name="Medium Grid 2 Accent 2" w:uiPriority="68"/>
-    <w:lsdException w:name="Medium Grid 3 Accent 2" w:uiPriority="69"/>
-    <w:lsdException w:name="Dark List Accent 2" w:uiPriority="70"/>
-    <w:lsdException w:name="Colorful Shading Accent 2" w:uiPriority="71"/>
-    <w:lsdException w:name="Colorful List Accent 2" w:uiPriority="72"/>
-    <w:lsdException w:name="Colorful Grid Accent 2" w:uiPriority="73"/>
-    <w:lsdException w:name="Light Shading Accent 3" w:uiPriority="60"/>
-    <w:lsdException w:name="Light List Accent 3" w:uiPriority="61"/>
-    <w:lsdException w:name="Light Grid Accent 3" w:uiPriority="62"/>
-    <w:lsdException w:name="Medium Shading 1 Accent 3" w:uiPriority="63"/>
-    <w:lsdException w:name="Medium Shading 2 Accent 3" w:uiPriority="64"/>
-    <w:lsdException w:name="Medium List 1 Accent 3" w:uiPriority="65"/>
-    <w:lsdException w:name="Medium List 2 Accent 3" w:uiPriority="66"/>
-    <w:lsdException w:name="Medium Grid 1 Accent 3" w:uiPriority="67"/>
-    <w:lsdException w:name="Medium Grid 2 Accent 3" w:uiPriority="68"/>
-    <w:lsdException w:name="Medium Grid 3 Accent 3" w:uiPriority="69"/>
-    <w:lsdException w:name="Dark List Accent 3" w:uiPriority="70"/>
-    <w:lsdException w:name="Colorful Shading Accent 3" w:uiPriority="71"/>
-    <w:lsdException w:name="Colorful List Accent 3" w:uiPriority="72"/>
-    <w:lsdException w:name="Colorful Grid Accent 3" w:uiPriority="73"/>
-    <w:lsdException w:name="Light Shading Accent 4" w:uiPriority="60"/>
-    <w:lsdException w:name="Light List Accent 4" w:uiPriority="61"/>
-    <w:lsdException w:name="Light Grid Accent 4" w:uiPriority="62"/>
-    <w:lsdException w:name="Medium Shading 1 Accent 4" w:uiPriority="63"/>
-    <w:lsdException w:name="Medium Shading 2 Accent 4" w:uiPriority="64"/>
-    <w:lsdException w:name="Medium List 1 Accent 4" w:uiPriority="65"/>
-    <w:lsdException w:name="Medium List 2 Accent 4" w:uiPriority="66"/>
-    <w:lsdException w:name="Medium Grid 1 Accent 4" w:uiPriority="67"/>
-    <w:lsdException w:name="Medium Grid 2 Accent 4" w:uiPriority="68"/>
-    <w:lsdException w:name="Medium Grid 3 Accent 4" w:uiPriority="69"/>
-    <w:lsdException w:name="Dark List Accent 4" w:uiPriority="70"/>
-    <w:lsdException w:name="Colorful Shading Accent 4" w:uiPriority="71"/>
-    <w:lsdException w:name="Colorful List Accent 4" w:uiPriority="72"/>
-    <w:lsdException w:name="Colorful Grid Accent 4" w:uiPriority="73"/>
-    <w:lsdException w:name="Light Shading Accent 5" w:uiPriority="60"/>
-    <w:lsdException w:name="Light List Accent 5" w:uiPriority="61"/>
-    <w:lsdException w:name="Light Grid Accent 5" w:uiPriority="62"/>
-    <w:lsdException w:name="Medium Shading 1 Accent 5" w:uiPriority="63"/>
-    <w:lsdException w:name="Medium Shading 2 Accent 5" w:uiPriority="64"/>
-    <w:lsdException w:name="Medium List 1 Accent 5" w:uiPriority="65"/>
-    <w:lsdException w:name="Medium List 2 Accent 5" w:uiPriority="66"/>
-    <w:lsdException w:name="Medium Grid 1 Accent 5" w:uiPriority="67"/>
-    <w:lsdException w:name="Medium Grid 2 Accent 5" w:uiPriority="68"/>
-    <w:lsdException w:name="Medium Grid 3 Accent 5" w:uiPriority="69"/>
-    <w:lsdException w:name="Dark List Accent 5" w:uiPriority="70"/>
-    <w:lsdException w:name="Colorful Shading Accent 5" w:uiPriority="71"/>
-    <w:lsdException w:name="Colorful List Accent 5" w:uiPriority="72"/>
-    <w:lsdException w:name="Colorful Grid Accent 5" w:uiPriority="73"/>
-    <w:lsdException w:name="Light Shading Accent 6" w:uiPriority="60"/>
-    <w:lsdException w:name="Light List Accent 6" w:uiPriority="61"/>
-    <w:lsdException w:name="Light Grid Accent 6" w:uiPriority="62"/>
-    <w:lsdException w:name="Medium Shading 1 Accent 6" w:uiPriority="63"/>
-    <w:lsdException w:name="Medium Shading 2 Accent 6" w:uiPriority="64"/>
-    <w:lsdException w:name="Medium List 1 Accent 6" w:uiPriority="65"/>
-    <w:lsdException w:name="Medium List 2 Accent 6" w:uiPriority="66"/>
-    <w:lsdException w:name="Medium Grid 1 Accent 6" w:uiPriority="67"/>
-    <w:lsdException w:name="Medium Grid 2 Accent 6" w:uiPriority="68"/>
-    <w:lsdException w:name="Medium Grid 3 Accent 6" w:uiPriority="69"/>
-    <w:lsdException w:name="Dark List Accent 6" w:uiPriority="70"/>
-    <w:lsdException w:name="Colorful Shading Accent 6" w:uiPriority="71"/>
-    <w:lsdException w:name="Colorful List Accent 6" w:uiPriority="72"/>
-    <w:lsdException w:name="Colorful Grid Accent 6" w:uiPriority="73"/>
-    <w:lsdException w:name="Subtle Emphasis" w:uiPriority="19" w:qFormat="1"/>
-    <w:lsdException w:name="Intense Emphasis" w:uiPriority="21" w:qFormat="1"/>
-    <w:lsdException w:name="Subtle Reference" w:uiPriority="31" w:qFormat="1"/>
-    <w:lsdException w:name="Intense Reference" w:uiPriority="32" w:qFormat="1"/>
-    <w:lsdException w:name="Book Title" w:uiPriority="33" w:qFormat="1"/>
-    <w:lsdException w:name="Bibliography" w:semiHidden="1" w:uiPriority="37" w:unhideWhenUsed="1"/>
-    <w:lsdException w:name="TOC Heading" w:semiHidden="1" w:uiPriority="39" w:unhideWhenUsed="1" w:qFormat="1"/>
-    <w:lsdException w:name="Plain Table 1" w:uiPriority="41"/>
-    <w:lsdException w:name="Plain Table 2" w:uiPriority="42"/>
-    <w:lsdException w:name="Plain Table 3" w:uiPriority="43"/>
-    <w:lsdException w:name="Plain Table 4" w:uiPriority="44"/>
-    <w:lsdException w:name="Plain Table 5" w:uiPriority="45"/>
-    <w:lsdException w:name="Grid Table Light" w:uiPriority="40"/>
-    <w:lsdException w:name="Grid Table 1 Light" w:uiPriority="46"/>
-    <w:lsdException w:name="Grid Table 2" w:uiPriority="47"/>
-    <w:lsdException w:name="Grid Table 3" w:uiPriority="48"/>
-    <w:lsdException w:name="Grid Table 4" w:uiPriority="49"/>
-    <w:lsdException w:name="Grid Table 5 Dark" w:uiPriority="50"/>
-    <w:lsdException w:name="Grid Table 6 Colorful" w:uiPriority="51"/>
-    <w:lsdException w:name="Grid Table 7 Colorful" w:uiPriority="52"/>
-    <w:lsdException w:name="Grid Table 1 Light Accent 1" w:uiPriority="46"/>
-    <w:lsdException w:name="Grid Table 2 Accent 1" w:uiPriority="47"/>
-    <w:lsdException w:name="Grid Table 3 Accent 1" w:uiPriority="48"/>
-    <w:lsdException w:name="Grid Table 4 Accent 1" w:uiPriority="49"/>
-    <w:lsdException w:name="Grid Table 5 Dark Accent 1" w:uiPriority="50"/>
-    <w:lsdException w:name="Grid Table 6 Colorful Accent 1" w:uiPriority="51"/>
-    <w:lsdException w:name="Grid Table 7 Colorful Accent 1" w:uiPriority="52"/>
-    <w:lsdException w:name="Grid Table 1 Light Accent 2" w:uiPriority="46"/>
-    <w:lsdException w:name="Grid Table 2 Accent 2" w:uiPriority="47"/>
-    <w:lsdException w:name="Grid Table 3 Accent 2" w:uiPriority="48"/>
-    <w:lsdException w:name="Grid Table 4 Accent 2" w:uiPriority="49"/>
-    <w:lsdException w:name="Grid Table 5 Dark Accent 2" w:uiPriority="50"/>
-    <w:lsdException w:name="Grid Table 6 Colorful Accent 2" w:uiPriority="51"/>
-    <w:lsdException w:name="Grid Table 7 Colorful Accent 2" w:uiPriority="52"/>
-    <w:lsdException w:name="Grid Table 1 Light Accent 3" w:uiPriority="46"/>
-    <w:lsdException w:name="Grid Table 2 Accent 3" w:uiPriority="47"/>
-    <w:lsdException w:name="Grid Table 3 Accent 3" w:uiPriority="48"/>
-    <w:lsdException w:name="Grid Table 4 Accent 3" w:uiPriority="49"/>
-    <w:lsdException w:name="Grid Table 5 Dark Accent 3" w:uiPriority="50"/>
-    <w:lsdException w:name="Grid Table 6 Colorful Accent 3" w:uiPriority="51"/>
-    <w:lsdException w:name="Grid Table 7 Colorful Accent 3" w:uiPriority="52"/>
-    <w:lsdException w:name="Grid Table 1 Light Accent 4" w:uiPriority="46"/>
-    <w:lsdException w:name="Grid Table 2 Accent 4" w:uiPriority="47"/>
-    <w:lsdException w:name="Grid Table 3 Accent 4" w:uiPriority="48"/>
-    <w:lsdException w:name="Grid Table 4 Accent 4" w:uiPriority="49"/>
-    <w:lsdException w:name="Grid Table 5 Dark Accent 4" w:uiPriority="50"/>
-    <w:lsdException w:name="Grid Table 6 Colorful Accent 4" w:uiPriority="51"/>
-    <w:lsdException w:name="Grid Table 7 Colorful Accent 4" w:uiPriority="52"/>
-    <w:lsdException w:name="Grid Table 1 Light Accent 5" w:uiPriority="46"/>
-    <w:lsdException w:name="Grid Table 2 Accent 5" w:uiPriority="47"/>
-    <w:lsdException w:name="Grid Table 3 Accent 5" w:uiPriority="48"/>
-    <w:lsdException w:name="Grid Table 4 Accent 5" w:uiPriority="49"/>
-    <w:lsdException w:name="Grid Table 5 Dark Accent 5" w:uiPriority="50"/>
-    <w:lsdException w:name="Grid Table 6 Colorful Accent 5" w:uiPriority="51"/>
-    <w:lsdException w:name="Grid Table 7 Colorful Accent 5" w:uiPriority="52"/>
-    <w:lsdException w:name="Grid Table 1 Light Accent 6" w:uiPriority="46"/>
-    <w:lsdException w:name="Grid Table 2 Accent 6" w:uiPriority="47"/>
-    <w:lsdException w:name="Grid Table 3 Accent 6" w:uiPriority="48"/>
-    <w:lsdException w:name="Grid Table 4 Accent 6" w:uiPriority="49"/>
-    <w:lsdException w:name="Grid Table 5 Dark Accent 6" w:uiPriority="50"/>
-    <w:lsdException w:name="Grid Table 6 Colorful Accent 6" w:uiPriority="51"/>
-    <w:lsdException w:name="Grid Table 7 Colorful Accent 6" w:uiPriority="52"/>
-    <w:lsdException w:name="List Table 1 Light" w:uiPriority="46"/>
-    <w:lsdException w:name="List Table 2" w:uiPriority="47"/>
-    <w:lsdException w:name="List Table 3" w:uiPriority="48"/>
-    <w:lsdException w:name="List Table 4" w:uiPriority="49"/>
-    <w:lsdException w:name="List Table 5 Dark" w:uiPriority="50"/>
-    <w:lsdException w:name="List Table 6 Colorful" w:uiPriority="51"/>
-    <w:lsdException w:name="List Table 7 Colorful" w:uiPriority="52"/>
-    <w:lsdException w:name="List Table 1 Light Accent 1" w:uiPriority="46"/>
-    <w:lsdException w:name="List Table 2 Accent 1" w:uiPriority="47"/>
-    <w:lsdException w:name="List Table 3 Accent 1" w:uiPriority="48"/>
-    <w:lsdException w:name="List Table 4 Accent 1" w:uiPriority="49"/>
-    <w:lsdException w:name="List Table 5 Dark Accent 1" w:uiPriority="50"/>
-    <w:lsdException w:name="List Table 6 Colorful Accent 1" w:uiPriority="51"/>
-    <w:lsdException w:name="List Table 7 Colorful Accent 1" w:uiPriority="52"/>
-    <w:lsdException w:name="List Table 1 Light Accent 2" w:uiPriority="46"/>
-    <w:lsdException w:name="List Table 2 Accent 2" w:uiPriority="47"/>
-    <w:lsdException w:name="List Table 3 Accent 2" w:uiPriority="48"/>
-    <w:lsdException w:name="List Table 4 Accent 2" w:uiPriority="49"/>
-    <w:lsdException w:name="List Table 5 Dark Accent 2" w:uiPriority="50"/>
-    <w:lsdException w:name="List Table 6 Colorful Accent 2" w:uiPriority="51"/>
-    <w:lsdException w:name="List Table 7 Colorful Accent 2" w:uiPriority="52"/>
-    <w:lsdException w:name="List Table 1 Light Accent 3" w:uiPriority="46"/>
-    <w:lsdException w:name="List Table 2 Accent 3" w:uiPriority="47"/>
-    <w:lsdException w:name="List Table 3 Accent 3" w:uiPriority="48"/>
-    <w:lsdException w:name="List Table 4 Accent 3" w:uiPriority="49"/>
-    <w:lsdException w:name="List Table 5 Dark Accent 3" w:uiPriority="50"/>
-    <w:lsdException w:name="List Table 6 Colorful Accent 3" w:uiPriority="51"/>
-    <w:lsdException w:name="List Table 7 Colorful Accent 3" w:uiPriority="52"/>
-    <w:lsdException w:name="List Table 1 Light Accent 4" w:uiPriority="46"/>
-    <w:lsdException w:name="List Table 2 Accent 4" w:uiPriority="47"/>
-    <w:lsdException w:name="List Table 3 Accent 4" w:uiPriority="48"/>
-    <w:lsdException w:name="List Table 4 Accent 4" w:uiPriority="49"/>
-    <w:lsdException w:name="List Table 5 Dark Accent 4" w:uiPriority="50"/>
-    <w:lsdException w:name="List Table 6 Colorful Accent 4" w:uiPriority="51"/>
-    <w:lsdException w:name="List Table 7 Colorful Accent 4" w:uiPriority="52"/>
-    <w:lsdException w:name="List Table 1 Light Accent 5" w:uiPriority="46"/>
-    <w:lsdException w:name="List Table 2 Accent 5" w:uiPriority="47"/>
-    <w:lsdException w:name="List Table 3 Accent 5" w:uiPriority="48"/>
-    <w:lsdException w:name="List Table 4 Accent 5" w:uiPriority="49"/>
-    <w:lsdException w:name="List Table 5 Dark Accent 5" w:uiPriority="50"/>
-    <w:lsdException w:name="List Table 6 Colorful Accent 5" w:uiPriority="51"/>
-    <w:lsdException w:name="List Table 7 Colorful Accent 5" w:uiPriority="52"/>
-    <w:lsdException w:name="List Table 1 Light Accent 6" w:uiPriority="46"/>
-    <w:lsdException w:name="List Table 2 Accent 6" w:uiPriority="47"/>
-    <w:lsdException w:name="List Table 3 Accent 6" w:uiPriority="48"/>
-    <w:lsdException w:name="List Table 4 Accent 6" w:uiPriority="49"/>
-    <w:lsdException w:name="List Table 5 Dark Accent 6" w:uiPriority="50"/>
-    <w:lsdException w:name="List Table 6 Colorful Accent 6" w:uiPriority="51"/>
-    <w:lsdException w:name="List Table 7 Colorful Accent 6" w:uiPriority="52"/>
+  <w:latentStyles w:defLockedState="0" w:defUIPriority="99" w:defSemiHidden="1" w:defUnhideWhenUsed="1" w:defQFormat="0" w:count="267">
+    <w:lsdException w:name="Normal" w:semiHidden="0" w:uiPriority="0" w:unhideWhenUsed="0" w:qFormat="1"/>
+    <w:lsdException w:name="heading 1" w:semiHidden="0" w:uiPriority="9" w:unhideWhenUsed="0" w:qFormat="1"/>
+    <w:lsdException w:name="heading 2" w:uiPriority="9" w:qFormat="1"/>
+    <w:lsdException w:name="heading 3" w:uiPriority="9" w:qFormat="1"/>
+    <w:lsdException w:name="heading 4" w:uiPriority="9" w:qFormat="1"/>
+    <w:lsdException w:name="heading 5" w:uiPriority="9" w:qFormat="1"/>
+    <w:lsdException w:name="heading 6" w:uiPriority="9" w:qFormat="1"/>
+    <w:lsdException w:name="heading 7" w:uiPriority="9" w:qFormat="1"/>
+    <w:lsdException w:name="heading 8" w:uiPriority="9" w:qFormat="1"/>
+    <w:lsdException w:name="heading 9" w:uiPriority="9" w:qFormat="1"/>
+    <w:lsdException w:name="toc 1" w:uiPriority="39"/>
+    <w:lsdException w:name="toc 2" w:uiPriority="39"/>
+    <w:lsdException w:name="toc 3" w:uiPriority="39"/>
+    <w:lsdException w:name="toc 4" w:uiPriority="39"/>
+    <w:lsdException w:name="toc 5" w:uiPriority="39"/>
+    <w:lsdException w:name="toc 6" w:uiPriority="39"/>
+    <w:lsdException w:name="toc 7" w:uiPriority="39"/>
+    <w:lsdException w:name="toc 8" w:uiPriority="39"/>
+    <w:lsdException w:name="toc 9" w:uiPriority="39"/>
+    <w:lsdException w:name="header" w:uiPriority="0"/>
+    <w:lsdException w:name="caption" w:uiPriority="35" w:qFormat="1"/>
+    <w:lsdException w:name="page number" w:uiPriority="0"/>
+    <w:lsdException w:name="Title" w:semiHidden="0" w:uiPriority="10" w:unhideWhenUsed="0" w:qFormat="1"/>
+    <w:lsdException w:name="Default Paragraph Font" w:uiPriority="1"/>
+    <w:lsdException w:name="Subtitle" w:semiHidden="0" w:uiPriority="0" w:unhideWhenUsed="0" w:qFormat="1"/>
+    <w:lsdException w:name="Strong" w:semiHidden="0" w:uiPriority="22" w:unhideWhenUsed="0" w:qFormat="1"/>
+    <w:lsdException w:name="Emphasis" w:semiHidden="0" w:uiPriority="20" w:unhideWhenUsed="0" w:qFormat="1"/>
+    <w:lsdException w:name="Table Grid" w:semiHidden="0" w:uiPriority="59" w:unhideWhenUsed="0"/>
+    <w:lsdException w:name="Placeholder Text" w:unhideWhenUsed="0"/>
+    <w:lsdException w:name="No Spacing" w:semiHidden="0" w:uiPriority="1" w:unhideWhenUsed="0" w:qFormat="1"/>
+    <w:lsdException w:name="Light Shading" w:semiHidden="0" w:uiPriority="60" w:unhideWhenUsed="0"/>
+    <w:lsdException w:name="Light List" w:semiHidden="0" w:uiPriority="61" w:unhideWhenUsed="0"/>
+    <w:lsdException w:name="Light Grid" w:semiHidden="0" w:uiPriority="62" w:unhideWhenUsed="0"/>
+    <w:lsdException w:name="Medium Shading 1" w:semiHidden="0" w:uiPriority="63" w:unhideWhenUsed="0"/>
+    <w:lsdException w:name="Medium Shading 2" w:semiHidden="0" w:uiPriority="64" w:unhideWhenUsed="0"/>
+    <w:lsdException w:name="Medium List 1" w:semiHidden="0" w:uiPriority="65" w:unhideWhenUsed="0"/>
+    <w:lsdException w:name="Medium List 2" w:semiHidden="0" w:uiPriority="66" w:unhideWhenUsed="0"/>
+    <w:lsdException w:name="Medium Grid 1" w:semiHidden="0" w:uiPriority="67" w:unhideWhenUsed="0"/>
+    <w:lsdException w:name="Medium Grid 2" w:semiHidden="0" w:uiPriority="68" w:unhideWhenUsed="0"/>
+    <w:lsdException w:name="Medium Grid 3" w:semiHidden="0" w:uiPriority="69" w:unhideWhenUsed="0"/>
+    <w:lsdException w:name="Dark List" w:semiHidden="0" w:uiPriority="70" w:unhideWhenUsed="0"/>
+    <w:lsdException w:name="Colorful Shading" w:semiHidden="0" w:uiPriority="71" w:unhideWhenUsed="0"/>
+    <w:lsdException w:name="Colorful List" w:semiHidden="0" w:uiPriority="72" w:unhideWhenUsed="0"/>
+    <w:lsdException w:name="Colorful Grid" w:semiHidden="0" w:uiPriority="73" w:unhideWhenUsed="0"/>
+    <w:lsdException w:name="Light Shading Accent 1" w:semiHidden="0" w:uiPriority="60" w:unhideWhenUsed="0"/>
+    <w:lsdException w:name="Light List Accent 1" w:semiHidden="0" w:uiPriority="61" w:unhideWhenUsed="0"/>
+    <w:lsdException w:name="Light Grid Accent 1" w:semiHidden="0" w:uiPriority="62" w:unhideWhenUsed="0"/>
+    <w:lsdException w:name="Medium Shading 1 Accent 1" w:semiHidden="0" w:uiPriority="63" w:unhideWhenUsed="0"/>
+    <w:lsdException w:name="Medium Shading 2 Accent 1" w:semiHidden="0" w:uiPriority="64" w:unhideWhenUsed="0"/>
+    <w:lsdException w:name="Medium List 1 Accent 1" w:semiHidden="0" w:uiPriority="65" w:unhideWhenUsed="0"/>
+    <w:lsdException w:name="Revision" w:unhideWhenUsed="0"/>
+    <w:lsdException w:name="List Paragraph" w:semiHidden="0" w:uiPriority="34" w:unhideWhenUsed="0" w:qFormat="1"/>
+    <w:lsdException w:name="Quote" w:semiHidden="0" w:uiPriority="29" w:unhideWhenUsed="0" w:qFormat="1"/>
+    <w:lsdException w:name="Intense Quote" w:semiHidden="0" w:uiPriority="30" w:unhideWhenUsed="0" w:qFormat="1"/>
+    <w:lsdException w:name="Medium List 2 Accent 1" w:semiHidden="0" w:uiPriority="66" w:unhideWhenUsed="0"/>
+    <w:lsdException w:name="Medium Grid 1 Accent 1" w:semiHidden="0" w:uiPriority="67" w:unhideWhenUsed="0"/>
+    <w:lsdException w:name="Medium Grid 2 Accent 1" w:semiHidden="0" w:uiPriority="68" w:unhideWhenUsed="0"/>
+    <w:lsdException w:name="Medium Grid 3 Accent 1" w:semiHidden="0" w:uiPriority="69" w:unhideWhenUsed="0"/>
+    <w:lsdException w:name="Dark List Accent 1" w:semiHidden="0" w:uiPriority="70" w:unhideWhenUsed="0"/>
+    <w:lsdException w:name="Colorful Shading Accent 1" w:semiHidden="0" w:uiPriority="71" w:unhideWhenUsed="0"/>
+    <w:lsdException w:name="Colorful List Accent 1" w:semiHidden="0" w:uiPriority="72" w:unhideWhenUsed="0"/>
+    <w:lsdException w:name="Colorful Grid Accent 1" w:semiHidden="0" w:uiPriority="73" w:unhideWhenUsed="0"/>
+    <w:lsdException w:name="Light Shading Accent 2" w:semiHidden="0" w:uiPriority="60" w:unhideWhenUsed="0"/>
+    <w:lsdException w:name="Light List Accent 2" w:semiHidden="0" w:uiPriority="61" w:unhideWhenUsed="0"/>
+    <w:lsdException w:name="Light Grid Accent 2" w:semiHidden="0" w:uiPriority="62" w:unhideWhenUsed="0"/>
+    <w:lsdException w:name="Medium Shading 1 Accent 2" w:semiHidden="0" w:uiPriority="63" w:unhideWhenUsed="0"/>
+    <w:lsdException w:name="Medium Shading 2 Accent 2" w:semiHidden="0" w:uiPriority="64" w:unhideWhenUsed="0"/>
+    <w:lsdException w:name="Medium List 1 Accent 2" w:semiHidden="0" w:uiPriority="65" w:unhideWhenUsed="0"/>
+    <w:lsdException w:name="Medium List 2 Accent 2" w:semiHidden="0" w:uiPriority="66" w:unhideWhenUsed="0"/>
+    <w:lsdException w:name="Medium Grid 1 Accent 2" w:semiHidden="0" w:uiPriority="67" w:unhideWhenUsed="0"/>
+    <w:lsdException w:name="Medium Grid 2 Accent 2" w:semiHidden="0" w:uiPriority="68" w:unhideWhenUsed="0"/>
+    <w:lsdException w:name="Medium Grid 3 Accent 2" w:semiHidden="0" w:uiPriority="69" w:unhideWhenUsed="0"/>
+    <w:lsdException w:name="Dark List Accent 2" w:semiHidden="0" w:uiPriority="70" w:unhideWhenUsed="0"/>
+    <w:lsdException w:name="Colorful Shading Accent 2" w:semiHidden="0" w:uiPriority="71" w:unhideWhenUsed="0"/>
+    <w:lsdException w:name="Colorful List Accent 2" w:semiHidden="0" w:uiPriority="72" w:unhideWhenUsed="0"/>
+    <w:lsdException w:name="Colorful Grid Accent 2" w:semiHidden="0" w:uiPriority="73" w:unhideWhenUsed="0"/>
+    <w:lsdException w:name="Light Shading Accent 3" w:semiHidden="0" w:uiPriority="60" w:unhideWhenUsed="0"/>
+    <w:lsdException w:name="Light List Accent 3" w:semiHidden="0" w:uiPriority="61" w:unhideWhenUsed="0"/>
+    <w:lsdException w:name="Light Grid Accent 3" w:semiHidden="0" w:uiPriority="62" w:unhideWhenUsed="0"/>
+    <w:lsdException w:name="Medium Shading 1 Accent 3" w:semiHidden="0" w:uiPriority="63" w:unhideWhenUsed="0"/>
+    <w:lsdException w:name="Medium Shading 2 Accent 3" w:semiHidden="0" w:uiPriority="64" w:unhideWhenUsed="0"/>
+    <w:lsdException w:name="Medium List 1 Accent 3" w:semiHidden="0" w:uiPriority="65" w:unhideWhenUsed="0"/>
+    <w:lsdException w:name="Medium List 2 Accent 3" w:semiHidden="0" w:uiPriority="66" w:unhideWhenUsed="0"/>
+    <w:lsdException w:name="Medium Grid 1 Accent 3" w:semiHidden="0" w:uiPriority="67" w:unhideWhenUsed="0"/>
+    <w:lsdException w:name="Medium Grid 2 Accent 3" w:semiHidden="0" w:uiPriority="68" w:unhideWhenUsed="0"/>
+    <w:lsdException w:name="Medium Grid 3 Accent 3" w:semiHidden="0" w:uiPriority="69" w:unhideWhenUsed="0"/>
+    <w:lsdException w:name="Dark List Accent 3" w:semiHidden="0" w:uiPriority="70" w:unhideWhenUsed="0"/>
+    <w:lsdException w:name="Colorful Shading Accent 3" w:semiHidden="0" w:uiPriority="71" w:unhideWhenUsed="0"/>
+    <w:lsdException w:name="Colorful List Accent 3" w:semiHidden="0" w:uiPriority="72" w:unhideWhenUsed="0"/>
+    <w:lsdException w:name="Colorful Grid Accent 3" w:semiHidden="0" w:uiPriority="73" w:unhideWhenUsed="0"/>
+    <w:lsdException w:name="Light Shading Accent 4" w:semiHidden="0" w:uiPriority="60" w:unhideWhenUsed="0"/>
+    <w:lsdException w:name="Light List Accent 4" w:semiHidden="0" w:uiPriority="61" w:unhideWhenUsed="0"/>
+    <w:lsdException w:name="Light Grid Accent 4" w:semiHidden="0" w:uiPriority="62" w:unhideWhenUsed="0"/>
+    <w:lsdException w:name="Medium Shading 1 Accent 4" w:semiHidden="0" w:uiPriority="63" w:unhideWhenUsed="0"/>
+    <w:lsdException w:name="Medium Shading 2 Accent 4" w:semiHidden="0" w:uiPriority="64" w:unhideWhenUsed="0"/>
+    <w:lsdException w:name="Medium List 1 Accent 4" w:semiHidden="0" w:uiPriority="65" w:unhideWhenUsed="0"/>
+    <w:lsdException w:name="Medium List 2 Accent 4" w:semiHidden="0" w:uiPriority="66" w:unhideWhenUsed="0"/>
+    <w:lsdException w:name="Medium Grid 1 Accent 4" w:semiHidden="0" w:uiPriority="67" w:unhideWhenUsed="0"/>
+    <w:lsdException w:name="Medium Grid 2 Accent 4" w:semiHidden="0" w:uiPriority="68" w:unhideWhenUsed="0"/>
+    <w:lsdException w:name="Medium Grid 3 Accent 4" w:semiHidden="0" w:uiPriority="69" w:unhideWhenUsed="0"/>
+    <w:lsdException w:name="Dark List Accent 4" w:semiHidden="0" w:uiPriority="70" w:unhideWhenUsed="0"/>
+    <w:lsdException w:name="Colorful Shading Accent 4" w:semiHidden="0" w:uiPriority="71" w:unhideWhenUsed="0"/>
+    <w:lsdException w:name="Colorful List Accent 4" w:semiHidden="0" w:uiPriority="72" w:unhideWhenUsed="0"/>
+    <w:lsdException w:name="Colorful Grid Accent 4" w:semiHidden="0" w:uiPriority="73" w:unhideWhenUsed="0"/>
+    <w:lsdException w:name="Light Shading Accent 5" w:semiHidden="0" w:uiPriority="60" w:unhideWhenUsed="0"/>
+    <w:lsdException w:name="Light List Accent 5" w:semiHidden="0" w:uiPriority="61" w:unhideWhenUsed="0"/>
+    <w:lsdException w:name="Light Grid Accent 5" w:semiHidden="0" w:uiPriority="62" w:unhideWhenUsed="0"/>
+    <w:lsdException w:name="Medium Shading 1 Accent 5" w:semiHidden="0" w:uiPriority="63" w:unhideWhenUsed="0"/>
+    <w:lsdException w:name="Medium Shading 2 Accent 5" w:semiHidden="0" w:uiPriority="64" w:unhideWhenUsed="0"/>
+    <w:lsdException w:name="Medium List 1 Accent 5" w:semiHidden="0" w:uiPriority="65" w:unhideWhenUsed="0"/>
+    <w:lsdException w:name="Medium List 2 Accent 5" w:semiHidden="0" w:uiPriority="66" w:unhideWhenUsed="0"/>
+    <w:lsdException w:name="Medium Grid 1 Accent 5" w:semiHidden="0" w:uiPriority="67" w:unhideWhenUsed="0"/>
+    <w:lsdException w:name="Medium Grid 2 Accent 5" w:semiHidden="0" w:uiPriority="68" w:unhideWhenUsed="0"/>
+    <w:lsdException w:name="Medium Grid 3 Accent 5" w:semiHidden="0" w:uiPriority="69" w:unhideWhenUsed="0"/>
+    <w:lsdException w:name="Dark List Accent 5" w:semiHidden="0" w:uiPriority="70" w:unhideWhenUsed="0"/>
+    <w:lsdException w:name="Colorful Shading Accent 5" w:semiHidden="0" w:uiPriority="71" w:unhideWhenUsed="0"/>
+    <w:lsdException w:name="Colorful List Accent 5" w:semiHidden="0" w:uiPriority="72" w:unhideWhenUsed="0"/>
+    <w:lsdException w:name="Colorful Grid Accent 5" w:semiHidden="0" w:uiPriority="73" w:unhideWhenUsed="0"/>
+    <w:lsdException w:name="Light Shading Accent 6" w:semiHidden="0" w:uiPriority="60" w:unhideWhenUsed="0"/>
+    <w:lsdException w:name="Light List Accent 6" w:semiHidden="0" w:uiPriority="61" w:unhideWhenUsed="0"/>
+    <w:lsdException w:name="Light Grid Accent 6" w:semiHidden="0" w:uiPriority="62" w:unhideWhenUsed="0"/>
+    <w:lsdException w:name="Medium Shading 1 Accent 6" w:semiHidden="0" w:uiPriority="63" w:unhideWhenUsed="0"/>
+    <w:lsdException w:name="Medium Shading 2 Accent 6" w:semiHidden="0" w:uiPriority="64" w:unhideWhenUsed="0"/>
+    <w:lsdException w:name="Medium List 1 Accent 6" w:semiHidden="0" w:uiPriority="65" w:unhideWhenUsed="0"/>
+    <w:lsdException w:name="Medium List 2 Accent 6" w:semiHidden="0" w:uiPriority="66" w:unhideWhenUsed="0"/>
+    <w:lsdException w:name="Medium Grid 1 Accent 6" w:semiHidden="0" w:uiPriority="67" w:unhideWhenUsed="0"/>
+    <w:lsdException w:name="Medium Grid 2 Accent 6" w:semiHidden="0" w:uiPriority="68" w:unhideWhenUsed="0"/>
+    <w:lsdException w:name="Medium Grid 3 Accent 6" w:semiHidden="0" w:uiPriority="69" w:unhideWhenUsed="0"/>
+    <w:lsdException w:name="Dark List Accent 6" w:semiHidden="0" w:uiPriority="70" w:unhideWhenUsed="0"/>
+    <w:lsdException w:name="Colorful Shading Accent 6" w:semiHidden="0" w:uiPriority="71" w:unhideWhenUsed="0"/>
+    <w:lsdException w:name="Colorful List Accent 6" w:semiHidden="0" w:uiPriority="72" w:unhideWhenUsed="0"/>
+    <w:lsdException w:name="Colorful Grid Accent 6" w:semiHidden="0" w:uiPriority="73" w:unhideWhenUsed="0"/>
+    <w:lsdException w:name="Subtle Emphasis" w:semiHidden="0" w:uiPriority="19" w:unhideWhenUsed="0" w:qFormat="1"/>
+    <w:lsdException w:name="Intense Emphasis" w:semiHidden="0" w:uiPriority="21" w:unhideWhenUsed="0" w:qFormat="1"/>
+    <w:lsdException w:name="Subtle Reference" w:semiHidden="0" w:uiPriority="31" w:unhideWhenUsed="0" w:qFormat="1"/>
+    <w:lsdException w:name="Intense Reference" w:semiHidden="0" w:uiPriority="32" w:unhideWhenUsed="0" w:qFormat="1"/>
+    <w:lsdException w:name="Book Title" w:semiHidden="0" w:uiPriority="33" w:unhideWhenUsed="0" w:qFormat="1"/>
+    <w:lsdException w:name="Bibliography" w:uiPriority="37"/>
+    <w:lsdException w:name="TOC Heading" w:uiPriority="39" w:qFormat="1"/>
   </w:latentStyles>
   <w:style w:type="paragraph" w:default="1" w:styleId="a">
     <w:name w:val="Normal"/>
@@ -22744,7 +23550,6 @@
       <w:spacing w:after="0" w:line="240" w:lineRule="auto"/>
     </w:pPr>
     <w:tblPr>
-      <w:tblInd w:w="0" w:type="dxa"/>
       <w:tblBorders>
         <w:top w:val="single" w:sz="4" w:space="0" w:color="000000" w:themeColor="text1"/>
         <w:left w:val="single" w:sz="4" w:space="0" w:color="000000" w:themeColor="text1"/>
@@ -22753,15 +23558,9 @@
         <w:insideH w:val="single" w:sz="4" w:space="0" w:color="000000" w:themeColor="text1"/>
         <w:insideV w:val="single" w:sz="4" w:space="0" w:color="000000" w:themeColor="text1"/>
       </w:tblBorders>
-      <w:tblCellMar>
-        <w:top w:w="0" w:type="dxa"/>
-        <w:left w:w="108" w:type="dxa"/>
-        <w:bottom w:w="0" w:type="dxa"/>
-        <w:right w:w="108" w:type="dxa"/>
-      </w:tblCellMar>
     </w:tblPr>
   </w:style>
-  <w:style w:type="table" w:styleId="-11">
+  <w:style w:type="table" w:customStyle="1" w:styleId="GridTable1LightAccent1">
     <w:name w:val="Grid Table 1 Light Accent 1"/>
     <w:basedOn w:val="a1"/>
     <w:uiPriority w:val="46"/>
@@ -22771,7 +23570,6 @@
     <w:tblPr>
       <w:tblStyleRowBandSize w:val="1"/>
       <w:tblStyleColBandSize w:val="1"/>
-      <w:tblInd w:w="0" w:type="dxa"/>
       <w:tblBorders>
         <w:top w:val="single" w:sz="4" w:space="0" w:color="B8CCE4" w:themeColor="accent1" w:themeTint="66"/>
         <w:left w:val="single" w:sz="4" w:space="0" w:color="B8CCE4" w:themeColor="accent1" w:themeTint="66"/>
@@ -22780,12 +23578,6 @@
         <w:insideH w:val="single" w:sz="4" w:space="0" w:color="B8CCE4" w:themeColor="accent1" w:themeTint="66"/>
         <w:insideV w:val="single" w:sz="4" w:space="0" w:color="B8CCE4" w:themeColor="accent1" w:themeTint="66"/>
       </w:tblBorders>
-      <w:tblCellMar>
-        <w:top w:w="0" w:type="dxa"/>
-        <w:left w:w="108" w:type="dxa"/>
-        <w:bottom w:w="0" w:type="dxa"/>
-        <w:right w:w="108" w:type="dxa"/>
-      </w:tblCellMar>
     </w:tblPr>
     <w:tblStylePr w:type="firstRow">
       <w:rPr>
@@ -22997,7 +23789,7 @@
       <w:rFonts w:asciiTheme="majorHAnsi" w:eastAsiaTheme="majorEastAsia" w:hAnsiTheme="majorHAnsi" w:cstheme="majorBidi"/>
     </w:rPr>
   </w:style>
-  <w:style w:type="table" w:styleId="ac">
+  <w:style w:type="table" w:customStyle="1" w:styleId="GridTableLight">
     <w:name w:val="Grid Table Light"/>
     <w:basedOn w:val="a1"/>
     <w:uiPriority w:val="40"/>
@@ -23006,7 +23798,6 @@
       <w:spacing w:after="0" w:line="240" w:lineRule="auto"/>
     </w:pPr>
     <w:tblPr>
-      <w:tblInd w:w="0" w:type="dxa"/>
       <w:tblBorders>
         <w:top w:val="single" w:sz="4" w:space="0" w:color="BFBFBF" w:themeColor="background1" w:themeShade="BF"/>
         <w:left w:val="single" w:sz="4" w:space="0" w:color="BFBFBF" w:themeColor="background1" w:themeShade="BF"/>
@@ -23015,15 +23806,9 @@
         <w:insideH w:val="single" w:sz="4" w:space="0" w:color="BFBFBF" w:themeColor="background1" w:themeShade="BF"/>
         <w:insideV w:val="single" w:sz="4" w:space="0" w:color="BFBFBF" w:themeColor="background1" w:themeShade="BF"/>
       </w:tblBorders>
-      <w:tblCellMar>
-        <w:top w:w="0" w:type="dxa"/>
-        <w:left w:w="108" w:type="dxa"/>
-        <w:bottom w:w="0" w:type="dxa"/>
-        <w:right w:w="108" w:type="dxa"/>
-      </w:tblCellMar>
     </w:tblPr>
   </w:style>
-  <w:style w:type="paragraph" w:styleId="ad">
+  <w:style w:type="paragraph" w:styleId="ac">
     <w:name w:val="No Spacing"/>
     <w:uiPriority w:val="1"/>
     <w:qFormat/>
@@ -23032,7 +23817,7 @@
       <w:spacing w:after="0" w:line="240" w:lineRule="auto"/>
     </w:pPr>
   </w:style>
-  <w:style w:type="paragraph" w:styleId="ae">
+  <w:style w:type="paragraph" w:styleId="ad">
     <w:name w:val="Bibliography"/>
     <w:basedOn w:val="a"/>
     <w:next w:val="a"/>
@@ -23040,7 +23825,7 @@
     <w:unhideWhenUsed/>
     <w:rsid w:val="0040665B"/>
   </w:style>
-  <w:style w:type="character" w:styleId="af">
+  <w:style w:type="character" w:styleId="ae">
     <w:name w:val="FollowedHyperlink"/>
     <w:basedOn w:val="a0"/>
     <w:uiPriority w:val="99"/>
@@ -23052,10 +23837,10 @@
       <w:u w:val="single"/>
     </w:rPr>
   </w:style>
-  <w:style w:type="paragraph" w:styleId="af0">
+  <w:style w:type="paragraph" w:styleId="af">
     <w:name w:val="Subtitle"/>
-    <w:basedOn w:val="af1"/>
-    <w:link w:val="af2"/>
+    <w:basedOn w:val="af0"/>
+    <w:link w:val="af1"/>
     <w:autoRedefine/>
     <w:qFormat/>
     <w:rsid w:val="005217EA"/>
@@ -23074,10 +23859,10 @@
       <w:lang w:val="ru-RU" w:eastAsia="ru-RU"/>
     </w:rPr>
   </w:style>
-  <w:style w:type="character" w:customStyle="1" w:styleId="af2">
+  <w:style w:type="character" w:customStyle="1" w:styleId="af1">
     <w:name w:val="Подзаголовок Знак"/>
     <w:basedOn w:val="a0"/>
-    <w:link w:val="af0"/>
+    <w:link w:val="af"/>
     <w:rsid w:val="005217EA"/>
     <w:rPr>
       <w:rFonts w:ascii="Times New Roman" w:eastAsia="Times New Roman" w:hAnsi="Times New Roman" w:cs="Times New Roman"/>
@@ -23086,9 +23871,9 @@
       <w:lang w:val="ru-RU" w:eastAsia="ru-RU"/>
     </w:rPr>
   </w:style>
-  <w:style w:type="paragraph" w:customStyle="1" w:styleId="af3">
+  <w:style w:type="paragraph" w:customStyle="1" w:styleId="af2">
     <w:name w:val="Основной влево"/>
-    <w:basedOn w:val="af4"/>
+    <w:basedOn w:val="af3"/>
     <w:autoRedefine/>
     <w:rsid w:val="005217EA"/>
     <w:pPr>
@@ -23105,10 +23890,10 @@
       <w:lang w:val="x-none" w:eastAsia="x-none"/>
     </w:rPr>
   </w:style>
-  <w:style w:type="paragraph" w:customStyle="1" w:styleId="af5">
+  <w:style w:type="paragraph" w:customStyle="1" w:styleId="af4">
     <w:name w:val="Основной в центре"/>
-    <w:basedOn w:val="af4"/>
-    <w:next w:val="af4"/>
+    <w:basedOn w:val="af3"/>
+    <w:next w:val="af3"/>
     <w:autoRedefine/>
     <w:rsid w:val="005217EA"/>
     <w:pPr>
@@ -23125,11 +23910,11 @@
       <w:lang w:val="ru-RU" w:eastAsia="ru-RU"/>
     </w:rPr>
   </w:style>
-  <w:style w:type="paragraph" w:styleId="af1">
+  <w:style w:type="paragraph" w:styleId="af0">
     <w:name w:val="Title"/>
     <w:basedOn w:val="a"/>
     <w:next w:val="a"/>
-    <w:link w:val="af6"/>
+    <w:link w:val="af5"/>
     <w:uiPriority w:val="10"/>
     <w:qFormat/>
     <w:rsid w:val="005217EA"/>
@@ -23145,10 +23930,10 @@
       <w:szCs w:val="56"/>
     </w:rPr>
   </w:style>
-  <w:style w:type="character" w:customStyle="1" w:styleId="af6">
+  <w:style w:type="character" w:customStyle="1" w:styleId="af5">
     <w:name w:val="Название Знак"/>
     <w:basedOn w:val="a0"/>
-    <w:link w:val="af1"/>
+    <w:link w:val="af0"/>
     <w:uiPriority w:val="10"/>
     <w:rsid w:val="005217EA"/>
     <w:rPr>
@@ -23159,10 +23944,10 @@
       <w:szCs w:val="56"/>
     </w:rPr>
   </w:style>
-  <w:style w:type="paragraph" w:styleId="af4">
+  <w:style w:type="paragraph" w:styleId="af3">
     <w:name w:val="Body Text"/>
     <w:basedOn w:val="a"/>
-    <w:link w:val="af7"/>
+    <w:link w:val="af6"/>
     <w:uiPriority w:val="99"/>
     <w:semiHidden/>
     <w:unhideWhenUsed/>
@@ -23171,10 +23956,10 @@
       <w:spacing w:after="120"/>
     </w:pPr>
   </w:style>
-  <w:style w:type="character" w:customStyle="1" w:styleId="af7">
+  <w:style w:type="character" w:customStyle="1" w:styleId="af6">
     <w:name w:val="Основной текст Знак"/>
     <w:basedOn w:val="a0"/>
-    <w:link w:val="af4"/>
+    <w:link w:val="af3"/>
     <w:uiPriority w:val="99"/>
     <w:semiHidden/>
     <w:rsid w:val="005217EA"/>
@@ -23268,7 +24053,6 @@
       <w:lang w:val="ru-RU" w:eastAsia="en-US"/>
     </w:rPr>
     <w:tblPr>
-      <w:tblInd w:w="0" w:type="dxa"/>
       <w:tblBorders>
         <w:top w:val="single" w:sz="4" w:space="0" w:color="auto"/>
         <w:left w:val="single" w:sz="4" w:space="0" w:color="auto"/>
@@ -23277,6 +24061,324 @@
         <w:insideH w:val="single" w:sz="4" w:space="0" w:color="auto"/>
         <w:insideV w:val="single" w:sz="4" w:space="0" w:color="auto"/>
       </w:tblBorders>
+    </w:tblPr>
+  </w:style>
+  <w:style w:type="paragraph" w:styleId="af7">
+    <w:name w:val="Balloon Text"/>
+    <w:basedOn w:val="a"/>
+    <w:link w:val="af8"/>
+    <w:uiPriority w:val="99"/>
+    <w:semiHidden/>
+    <w:unhideWhenUsed/>
+    <w:rsid w:val="00A9303C"/>
+    <w:pPr>
+      <w:spacing w:after="0" w:line="240" w:lineRule="auto"/>
+    </w:pPr>
+    <w:rPr>
+      <w:rFonts w:ascii="Tahoma" w:hAnsi="Tahoma" w:cs="Tahoma"/>
+      <w:sz w:val="16"/>
+      <w:szCs w:val="16"/>
+    </w:rPr>
+  </w:style>
+  <w:style w:type="character" w:customStyle="1" w:styleId="af8">
+    <w:name w:val="Текст выноски Знак"/>
+    <w:basedOn w:val="a0"/>
+    <w:link w:val="af7"/>
+    <w:uiPriority w:val="99"/>
+    <w:semiHidden/>
+    <w:rsid w:val="00A9303C"/>
+    <w:rPr>
+      <w:rFonts w:ascii="Tahoma" w:hAnsi="Tahoma" w:cs="Tahoma"/>
+      <w:sz w:val="16"/>
+      <w:szCs w:val="16"/>
+    </w:rPr>
+  </w:style>
+</w:styles>
+</file>
+
+<file path=word/stylesWithEffects.xml><?xml version="1.0" encoding="utf-8"?>
+<w:styles xmlns:wpc="http://schemas.microsoft.com/office/word/2010/wordprocessingCanvas" xmlns:mc="http://schemas.openxmlformats.org/markup-compatibility/2006" xmlns:o="urn:schemas-microsoft-com:office:office" xmlns:r="http://schemas.openxmlformats.org/officeDocument/2006/relationships" xmlns:m="http://schemas.openxmlformats.org/officeDocument/2006/math" xmlns:v="urn:schemas-microsoft-com:vml" xmlns:wp14="http://schemas.microsoft.com/office/word/2010/wordprocessingDrawing" xmlns:wp="http://schemas.openxmlformats.org/drawingml/2006/wordprocessingDrawing" xmlns:w10="urn:schemas-microsoft-com:office:word" xmlns:w="http://schemas.openxmlformats.org/wordprocessingml/2006/main" xmlns:w14="http://schemas.microsoft.com/office/word/2010/wordml" xmlns:wpg="http://schemas.microsoft.com/office/word/2010/wordprocessingGroup" xmlns:wpi="http://schemas.microsoft.com/office/word/2010/wordprocessingInk" xmlns:wne="http://schemas.microsoft.com/office/word/2006/wordml" xmlns:wps="http://schemas.microsoft.com/office/word/2010/wordprocessingShape" mc:Ignorable="w14 wp14">
+  <w:docDefaults>
+    <w:rPrDefault>
+      <w:rPr>
+        <w:rFonts w:asciiTheme="minorHAnsi" w:eastAsiaTheme="minorEastAsia" w:hAnsiTheme="minorHAnsi" w:cstheme="minorBidi"/>
+        <w:sz w:val="22"/>
+        <w:szCs w:val="22"/>
+        <w:lang w:val="en-US" w:eastAsia="zh-CN" w:bidi="ar-SA"/>
+      </w:rPr>
+    </w:rPrDefault>
+    <w:pPrDefault>
+      <w:pPr>
+        <w:spacing w:after="200" w:line="276" w:lineRule="auto"/>
+      </w:pPr>
+    </w:pPrDefault>
+  </w:docDefaults>
+  <w:latentStyles w:defLockedState="0" w:defUIPriority="99" w:defSemiHidden="1" w:defUnhideWhenUsed="1" w:defQFormat="0" w:count="267">
+    <w:lsdException w:name="Normal" w:semiHidden="0" w:uiPriority="0" w:unhideWhenUsed="0" w:qFormat="1"/>
+    <w:lsdException w:name="heading 1" w:semiHidden="0" w:uiPriority="9" w:unhideWhenUsed="0" w:qFormat="1"/>
+    <w:lsdException w:name="heading 2" w:uiPriority="9" w:qFormat="1"/>
+    <w:lsdException w:name="heading 3" w:uiPriority="9" w:qFormat="1"/>
+    <w:lsdException w:name="heading 4" w:uiPriority="9" w:qFormat="1"/>
+    <w:lsdException w:name="heading 5" w:uiPriority="9" w:qFormat="1"/>
+    <w:lsdException w:name="heading 6" w:uiPriority="9" w:qFormat="1"/>
+    <w:lsdException w:name="heading 7" w:uiPriority="9" w:qFormat="1"/>
+    <w:lsdException w:name="heading 8" w:uiPriority="9" w:qFormat="1"/>
+    <w:lsdException w:name="heading 9" w:uiPriority="9" w:qFormat="1"/>
+    <w:lsdException w:name="toc 1" w:uiPriority="39"/>
+    <w:lsdException w:name="toc 2" w:uiPriority="39"/>
+    <w:lsdException w:name="toc 3" w:uiPriority="39"/>
+    <w:lsdException w:name="toc 4" w:uiPriority="39"/>
+    <w:lsdException w:name="toc 5" w:uiPriority="39"/>
+    <w:lsdException w:name="toc 6" w:uiPriority="39"/>
+    <w:lsdException w:name="toc 7" w:uiPriority="39"/>
+    <w:lsdException w:name="toc 8" w:uiPriority="39"/>
+    <w:lsdException w:name="toc 9" w:uiPriority="39"/>
+    <w:lsdException w:name="header" w:uiPriority="0"/>
+    <w:lsdException w:name="caption" w:uiPriority="35" w:qFormat="1"/>
+    <w:lsdException w:name="page number" w:uiPriority="0"/>
+    <w:lsdException w:name="Title" w:semiHidden="0" w:uiPriority="10" w:unhideWhenUsed="0" w:qFormat="1"/>
+    <w:lsdException w:name="Default Paragraph Font" w:uiPriority="1"/>
+    <w:lsdException w:name="Subtitle" w:semiHidden="0" w:uiPriority="0" w:unhideWhenUsed="0" w:qFormat="1"/>
+    <w:lsdException w:name="Strong" w:semiHidden="0" w:uiPriority="22" w:unhideWhenUsed="0" w:qFormat="1"/>
+    <w:lsdException w:name="Emphasis" w:semiHidden="0" w:uiPriority="20" w:unhideWhenUsed="0" w:qFormat="1"/>
+    <w:lsdException w:name="Table Grid" w:semiHidden="0" w:uiPriority="59" w:unhideWhenUsed="0"/>
+    <w:lsdException w:name="Placeholder Text" w:unhideWhenUsed="0"/>
+    <w:lsdException w:name="No Spacing" w:semiHidden="0" w:uiPriority="1" w:unhideWhenUsed="0" w:qFormat="1"/>
+    <w:lsdException w:name="Light Shading" w:semiHidden="0" w:uiPriority="60" w:unhideWhenUsed="0"/>
+    <w:lsdException w:name="Light List" w:semiHidden="0" w:uiPriority="61" w:unhideWhenUsed="0"/>
+    <w:lsdException w:name="Light Grid" w:semiHidden="0" w:uiPriority="62" w:unhideWhenUsed="0"/>
+    <w:lsdException w:name="Medium Shading 1" w:semiHidden="0" w:uiPriority="63" w:unhideWhenUsed="0"/>
+    <w:lsdException w:name="Medium Shading 2" w:semiHidden="0" w:uiPriority="64" w:unhideWhenUsed="0"/>
+    <w:lsdException w:name="Medium List 1" w:semiHidden="0" w:uiPriority="65" w:unhideWhenUsed="0"/>
+    <w:lsdException w:name="Medium List 2" w:semiHidden="0" w:uiPriority="66" w:unhideWhenUsed="0"/>
+    <w:lsdException w:name="Medium Grid 1" w:semiHidden="0" w:uiPriority="67" w:unhideWhenUsed="0"/>
+    <w:lsdException w:name="Medium Grid 2" w:semiHidden="0" w:uiPriority="68" w:unhideWhenUsed="0"/>
+    <w:lsdException w:name="Medium Grid 3" w:semiHidden="0" w:uiPriority="69" w:unhideWhenUsed="0"/>
+    <w:lsdException w:name="Dark List" w:semiHidden="0" w:uiPriority="70" w:unhideWhenUsed="0"/>
+    <w:lsdException w:name="Colorful Shading" w:semiHidden="0" w:uiPriority="71" w:unhideWhenUsed="0"/>
+    <w:lsdException w:name="Colorful List" w:semiHidden="0" w:uiPriority="72" w:unhideWhenUsed="0"/>
+    <w:lsdException w:name="Colorful Grid" w:semiHidden="0" w:uiPriority="73" w:unhideWhenUsed="0"/>
+    <w:lsdException w:name="Light Shading Accent 1" w:semiHidden="0" w:uiPriority="60" w:unhideWhenUsed="0"/>
+    <w:lsdException w:name="Light List Accent 1" w:semiHidden="0" w:uiPriority="61" w:unhideWhenUsed="0"/>
+    <w:lsdException w:name="Light Grid Accent 1" w:semiHidden="0" w:uiPriority="62" w:unhideWhenUsed="0"/>
+    <w:lsdException w:name="Medium Shading 1 Accent 1" w:semiHidden="0" w:uiPriority="63" w:unhideWhenUsed="0"/>
+    <w:lsdException w:name="Medium Shading 2 Accent 1" w:semiHidden="0" w:uiPriority="64" w:unhideWhenUsed="0"/>
+    <w:lsdException w:name="Medium List 1 Accent 1" w:semiHidden="0" w:uiPriority="65" w:unhideWhenUsed="0"/>
+    <w:lsdException w:name="Revision" w:unhideWhenUsed="0"/>
+    <w:lsdException w:name="List Paragraph" w:semiHidden="0" w:uiPriority="34" w:unhideWhenUsed="0" w:qFormat="1"/>
+    <w:lsdException w:name="Quote" w:semiHidden="0" w:uiPriority="29" w:unhideWhenUsed="0" w:qFormat="1"/>
+    <w:lsdException w:name="Intense Quote" w:semiHidden="0" w:uiPriority="30" w:unhideWhenUsed="0" w:qFormat="1"/>
+    <w:lsdException w:name="Medium List 2 Accent 1" w:semiHidden="0" w:uiPriority="66" w:unhideWhenUsed="0"/>
+    <w:lsdException w:name="Medium Grid 1 Accent 1" w:semiHidden="0" w:uiPriority="67" w:unhideWhenUsed="0"/>
+    <w:lsdException w:name="Medium Grid 2 Accent 1" w:semiHidden="0" w:uiPriority="68" w:unhideWhenUsed="0"/>
+    <w:lsdException w:name="Medium Grid 3 Accent 1" w:semiHidden="0" w:uiPriority="69" w:unhideWhenUsed="0"/>
+    <w:lsdException w:name="Dark List Accent 1" w:semiHidden="0" w:uiPriority="70" w:unhideWhenUsed="0"/>
+    <w:lsdException w:name="Colorful Shading Accent 1" w:semiHidden="0" w:uiPriority="71" w:unhideWhenUsed="0"/>
+    <w:lsdException w:name="Colorful List Accent 1" w:semiHidden="0" w:uiPriority="72" w:unhideWhenUsed="0"/>
+    <w:lsdException w:name="Colorful Grid Accent 1" w:semiHidden="0" w:uiPriority="73" w:unhideWhenUsed="0"/>
+    <w:lsdException w:name="Light Shading Accent 2" w:semiHidden="0" w:uiPriority="60" w:unhideWhenUsed="0"/>
+    <w:lsdException w:name="Light List Accent 2" w:semiHidden="0" w:uiPriority="61" w:unhideWhenUsed="0"/>
+    <w:lsdException w:name="Light Grid Accent 2" w:semiHidden="0" w:uiPriority="62" w:unhideWhenUsed="0"/>
+    <w:lsdException w:name="Medium Shading 1 Accent 2" w:semiHidden="0" w:uiPriority="63" w:unhideWhenUsed="0"/>
+    <w:lsdException w:name="Medium Shading 2 Accent 2" w:semiHidden="0" w:uiPriority="64" w:unhideWhenUsed="0"/>
+    <w:lsdException w:name="Medium List 1 Accent 2" w:semiHidden="0" w:uiPriority="65" w:unhideWhenUsed="0"/>
+    <w:lsdException w:name="Medium List 2 Accent 2" w:semiHidden="0" w:uiPriority="66" w:unhideWhenUsed="0"/>
+    <w:lsdException w:name="Medium Grid 1 Accent 2" w:semiHidden="0" w:uiPriority="67" w:unhideWhenUsed="0"/>
+    <w:lsdException w:name="Medium Grid 2 Accent 2" w:semiHidden="0" w:uiPriority="68" w:unhideWhenUsed="0"/>
+    <w:lsdException w:name="Medium Grid 3 Accent 2" w:semiHidden="0" w:uiPriority="69" w:unhideWhenUsed="0"/>
+    <w:lsdException w:name="Dark List Accent 2" w:semiHidden="0" w:uiPriority="70" w:unhideWhenUsed="0"/>
+    <w:lsdException w:name="Colorful Shading Accent 2" w:semiHidden="0" w:uiPriority="71" w:unhideWhenUsed="0"/>
+    <w:lsdException w:name="Colorful List Accent 2" w:semiHidden="0" w:uiPriority="72" w:unhideWhenUsed="0"/>
+    <w:lsdException w:name="Colorful Grid Accent 2" w:semiHidden="0" w:uiPriority="73" w:unhideWhenUsed="0"/>
+    <w:lsdException w:name="Light Shading Accent 3" w:semiHidden="0" w:uiPriority="60" w:unhideWhenUsed="0"/>
+    <w:lsdException w:name="Light List Accent 3" w:semiHidden="0" w:uiPriority="61" w:unhideWhenUsed="0"/>
+    <w:lsdException w:name="Light Grid Accent 3" w:semiHidden="0" w:uiPriority="62" w:unhideWhenUsed="0"/>
+    <w:lsdException w:name="Medium Shading 1 Accent 3" w:semiHidden="0" w:uiPriority="63" w:unhideWhenUsed="0"/>
+    <w:lsdException w:name="Medium Shading 2 Accent 3" w:semiHidden="0" w:uiPriority="64" w:unhideWhenUsed="0"/>
+    <w:lsdException w:name="Medium List 1 Accent 3" w:semiHidden="0" w:uiPriority="65" w:unhideWhenUsed="0"/>
+    <w:lsdException w:name="Medium List 2 Accent 3" w:semiHidden="0" w:uiPriority="66" w:unhideWhenUsed="0"/>
+    <w:lsdException w:name="Medium Grid 1 Accent 3" w:semiHidden="0" w:uiPriority="67" w:unhideWhenUsed="0"/>
+    <w:lsdException w:name="Medium Grid 2 Accent 3" w:semiHidden="0" w:uiPriority="68" w:unhideWhenUsed="0"/>
+    <w:lsdException w:name="Medium Grid 3 Accent 3" w:semiHidden="0" w:uiPriority="69" w:unhideWhenUsed="0"/>
+    <w:lsdException w:name="Dark List Accent 3" w:semiHidden="0" w:uiPriority="70" w:unhideWhenUsed="0"/>
+    <w:lsdException w:name="Colorful Shading Accent 3" w:semiHidden="0" w:uiPriority="71" w:unhideWhenUsed="0"/>
+    <w:lsdException w:name="Colorful List Accent 3" w:semiHidden="0" w:uiPriority="72" w:unhideWhenUsed="0"/>
+    <w:lsdException w:name="Colorful Grid Accent 3" w:semiHidden="0" w:uiPriority="73" w:unhideWhenUsed="0"/>
+    <w:lsdException w:name="Light Shading Accent 4" w:semiHidden="0" w:uiPriority="60" w:unhideWhenUsed="0"/>
+    <w:lsdException w:name="Light List Accent 4" w:semiHidden="0" w:uiPriority="61" w:unhideWhenUsed="0"/>
+    <w:lsdException w:name="Light Grid Accent 4" w:semiHidden="0" w:uiPriority="62" w:unhideWhenUsed="0"/>
+    <w:lsdException w:name="Medium Shading 1 Accent 4" w:semiHidden="0" w:uiPriority="63" w:unhideWhenUsed="0"/>
+    <w:lsdException w:name="Medium Shading 2 Accent 4" w:semiHidden="0" w:uiPriority="64" w:unhideWhenUsed="0"/>
+    <w:lsdException w:name="Medium List 1 Accent 4" w:semiHidden="0" w:uiPriority="65" w:unhideWhenUsed="0"/>
+    <w:lsdException w:name="Medium List 2 Accent 4" w:semiHidden="0" w:uiPriority="66" w:unhideWhenUsed="0"/>
+    <w:lsdException w:name="Medium Grid 1 Accent 4" w:semiHidden="0" w:uiPriority="67" w:unhideWhenUsed="0"/>
+    <w:lsdException w:name="Medium Grid 2 Accent 4" w:semiHidden="0" w:uiPriority="68" w:unhideWhenUsed="0"/>
+    <w:lsdException w:name="Medium Grid 3 Accent 4" w:semiHidden="0" w:uiPriority="69" w:unhideWhenUsed="0"/>
+    <w:lsdException w:name="Dark List Accent 4" w:semiHidden="0" w:uiPriority="70" w:unhideWhenUsed="0"/>
+    <w:lsdException w:name="Colorful Shading Accent 4" w:semiHidden="0" w:uiPriority="71" w:unhideWhenUsed="0"/>
+    <w:lsdException w:name="Colorful List Accent 4" w:semiHidden="0" w:uiPriority="72" w:unhideWhenUsed="0"/>
+    <w:lsdException w:name="Colorful Grid Accent 4" w:semiHidden="0" w:uiPriority="73" w:unhideWhenUsed="0"/>
+    <w:lsdException w:name="Light Shading Accent 5" w:semiHidden="0" w:uiPriority="60" w:unhideWhenUsed="0"/>
+    <w:lsdException w:name="Light List Accent 5" w:semiHidden="0" w:uiPriority="61" w:unhideWhenUsed="0"/>
+    <w:lsdException w:name="Light Grid Accent 5" w:semiHidden="0" w:uiPriority="62" w:unhideWhenUsed="0"/>
+    <w:lsdException w:name="Medium Shading 1 Accent 5" w:semiHidden="0" w:uiPriority="63" w:unhideWhenUsed="0"/>
+    <w:lsdException w:name="Medium Shading 2 Accent 5" w:semiHidden="0" w:uiPriority="64" w:unhideWhenUsed="0"/>
+    <w:lsdException w:name="Medium List 1 Accent 5" w:semiHidden="0" w:uiPriority="65" w:unhideWhenUsed="0"/>
+    <w:lsdException w:name="Medium List 2 Accent 5" w:semiHidden="0" w:uiPriority="66" w:unhideWhenUsed="0"/>
+    <w:lsdException w:name="Medium Grid 1 Accent 5" w:semiHidden="0" w:uiPriority="67" w:unhideWhenUsed="0"/>
+    <w:lsdException w:name="Medium Grid 2 Accent 5" w:semiHidden="0" w:uiPriority="68" w:unhideWhenUsed="0"/>
+    <w:lsdException w:name="Medium Grid 3 Accent 5" w:semiHidden="0" w:uiPriority="69" w:unhideWhenUsed="0"/>
+    <w:lsdException w:name="Dark List Accent 5" w:semiHidden="0" w:uiPriority="70" w:unhideWhenUsed="0"/>
+    <w:lsdException w:name="Colorful Shading Accent 5" w:semiHidden="0" w:uiPriority="71" w:unhideWhenUsed="0"/>
+    <w:lsdException w:name="Colorful List Accent 5" w:semiHidden="0" w:uiPriority="72" w:unhideWhenUsed="0"/>
+    <w:lsdException w:name="Colorful Grid Accent 5" w:semiHidden="0" w:uiPriority="73" w:unhideWhenUsed="0"/>
+    <w:lsdException w:name="Light Shading Accent 6" w:semiHidden="0" w:uiPriority="60" w:unhideWhenUsed="0"/>
+    <w:lsdException w:name="Light List Accent 6" w:semiHidden="0" w:uiPriority="61" w:unhideWhenUsed="0"/>
+    <w:lsdException w:name="Light Grid Accent 6" w:semiHidden="0" w:uiPriority="62" w:unhideWhenUsed="0"/>
+    <w:lsdException w:name="Medium Shading 1 Accent 6" w:semiHidden="0" w:uiPriority="63" w:unhideWhenUsed="0"/>
+    <w:lsdException w:name="Medium Shading 2 Accent 6" w:semiHidden="0" w:uiPriority="64" w:unhideWhenUsed="0"/>
+    <w:lsdException w:name="Medium List 1 Accent 6" w:semiHidden="0" w:uiPriority="65" w:unhideWhenUsed="0"/>
+    <w:lsdException w:name="Medium List 2 Accent 6" w:semiHidden="0" w:uiPriority="66" w:unhideWhenUsed="0"/>
+    <w:lsdException w:name="Medium Grid 1 Accent 6" w:semiHidden="0" w:uiPriority="67" w:unhideWhenUsed="0"/>
+    <w:lsdException w:name="Medium Grid 2 Accent 6" w:semiHidden="0" w:uiPriority="68" w:unhideWhenUsed="0"/>
+    <w:lsdException w:name="Medium Grid 3 Accent 6" w:semiHidden="0" w:uiPriority="69" w:unhideWhenUsed="0"/>
+    <w:lsdException w:name="Dark List Accent 6" w:semiHidden="0" w:uiPriority="70" w:unhideWhenUsed="0"/>
+    <w:lsdException w:name="Colorful Shading Accent 6" w:semiHidden="0" w:uiPriority="71" w:unhideWhenUsed="0"/>
+    <w:lsdException w:name="Colorful List Accent 6" w:semiHidden="0" w:uiPriority="72" w:unhideWhenUsed="0"/>
+    <w:lsdException w:name="Colorful Grid Accent 6" w:semiHidden="0" w:uiPriority="73" w:unhideWhenUsed="0"/>
+    <w:lsdException w:name="Subtle Emphasis" w:semiHidden="0" w:uiPriority="19" w:unhideWhenUsed="0" w:qFormat="1"/>
+    <w:lsdException w:name="Intense Emphasis" w:semiHidden="0" w:uiPriority="21" w:unhideWhenUsed="0" w:qFormat="1"/>
+    <w:lsdException w:name="Subtle Reference" w:semiHidden="0" w:uiPriority="31" w:unhideWhenUsed="0" w:qFormat="1"/>
+    <w:lsdException w:name="Intense Reference" w:semiHidden="0" w:uiPriority="32" w:unhideWhenUsed="0" w:qFormat="1"/>
+    <w:lsdException w:name="Book Title" w:semiHidden="0" w:uiPriority="33" w:unhideWhenUsed="0" w:qFormat="1"/>
+    <w:lsdException w:name="Bibliography" w:uiPriority="37"/>
+    <w:lsdException w:name="TOC Heading" w:uiPriority="39" w:qFormat="1"/>
+  </w:latentStyles>
+  <w:style w:type="paragraph" w:default="1" w:styleId="a">
+    <w:name w:val="Normal"/>
+    <w:qFormat/>
+  </w:style>
+  <w:style w:type="paragraph" w:styleId="1">
+    <w:name w:val="heading 1"/>
+    <w:basedOn w:val="a"/>
+    <w:next w:val="a"/>
+    <w:link w:val="10"/>
+    <w:uiPriority w:val="9"/>
+    <w:qFormat/>
+    <w:rsid w:val="00DC34C5"/>
+    <w:pPr>
+      <w:keepNext/>
+      <w:keepLines/>
+      <w:spacing w:before="600" w:after="480"/>
+      <w:jc w:val="center"/>
+      <w:outlineLvl w:val="0"/>
+    </w:pPr>
+    <w:rPr>
+      <w:rFonts w:ascii="Times New Roman" w:eastAsiaTheme="majorEastAsia" w:hAnsi="Times New Roman" w:cstheme="majorBidi"/>
+      <w:b/>
+      <w:sz w:val="52"/>
+      <w:szCs w:val="32"/>
+    </w:rPr>
+  </w:style>
+  <w:style w:type="paragraph" w:styleId="2">
+    <w:name w:val="heading 2"/>
+    <w:basedOn w:val="a"/>
+    <w:next w:val="a"/>
+    <w:link w:val="20"/>
+    <w:uiPriority w:val="9"/>
+    <w:unhideWhenUsed/>
+    <w:qFormat/>
+    <w:rsid w:val="00414CF5"/>
+    <w:pPr>
+      <w:keepNext/>
+      <w:keepLines/>
+      <w:spacing w:before="360" w:after="120"/>
+      <w:jc w:val="center"/>
+      <w:outlineLvl w:val="1"/>
+    </w:pPr>
+    <w:rPr>
+      <w:rFonts w:ascii="Times New Roman" w:eastAsiaTheme="majorEastAsia" w:hAnsi="Times New Roman" w:cstheme="majorBidi"/>
+      <w:b/>
+      <w:color w:val="000000" w:themeColor="text1"/>
+      <w:sz w:val="36"/>
+      <w:szCs w:val="26"/>
+    </w:rPr>
+  </w:style>
+  <w:style w:type="paragraph" w:styleId="3">
+    <w:name w:val="heading 3"/>
+    <w:basedOn w:val="a"/>
+    <w:next w:val="a"/>
+    <w:link w:val="30"/>
+    <w:uiPriority w:val="9"/>
+    <w:unhideWhenUsed/>
+    <w:qFormat/>
+    <w:rsid w:val="00414CF5"/>
+    <w:pPr>
+      <w:keepNext/>
+      <w:keepLines/>
+      <w:spacing w:before="120" w:after="0"/>
+      <w:outlineLvl w:val="2"/>
+    </w:pPr>
+    <w:rPr>
+      <w:rFonts w:ascii="Times New Roman" w:eastAsiaTheme="majorEastAsia" w:hAnsi="Times New Roman" w:cstheme="majorBidi"/>
+      <w:b/>
+      <w:i/>
+      <w:sz w:val="28"/>
+      <w:szCs w:val="24"/>
+    </w:rPr>
+  </w:style>
+  <w:style w:type="paragraph" w:styleId="4">
+    <w:name w:val="heading 4"/>
+    <w:basedOn w:val="a"/>
+    <w:next w:val="a"/>
+    <w:link w:val="40"/>
+    <w:uiPriority w:val="9"/>
+    <w:unhideWhenUsed/>
+    <w:qFormat/>
+    <w:rsid w:val="00091123"/>
+    <w:pPr>
+      <w:keepNext/>
+      <w:keepLines/>
+      <w:spacing w:before="40" w:after="0"/>
+      <w:outlineLvl w:val="3"/>
+    </w:pPr>
+    <w:rPr>
+      <w:rFonts w:asciiTheme="majorHAnsi" w:eastAsiaTheme="majorEastAsia" w:hAnsiTheme="majorHAnsi" w:cstheme="majorBidi"/>
+      <w:iCs/>
+    </w:rPr>
+  </w:style>
+  <w:style w:type="paragraph" w:styleId="5">
+    <w:name w:val="heading 5"/>
+    <w:basedOn w:val="a"/>
+    <w:next w:val="a"/>
+    <w:link w:val="50"/>
+    <w:uiPriority w:val="9"/>
+    <w:unhideWhenUsed/>
+    <w:qFormat/>
+    <w:rsid w:val="00091123"/>
+    <w:pPr>
+      <w:keepNext/>
+      <w:keepLines/>
+      <w:spacing w:before="40" w:after="0"/>
+      <w:outlineLvl w:val="4"/>
+    </w:pPr>
+    <w:rPr>
+      <w:rFonts w:asciiTheme="majorHAnsi" w:eastAsiaTheme="majorEastAsia" w:hAnsiTheme="majorHAnsi" w:cstheme="majorBidi"/>
+    </w:rPr>
+  </w:style>
+  <w:style w:type="character" w:default="1" w:styleId="a0">
+    <w:name w:val="Default Paragraph Font"/>
+    <w:uiPriority w:val="1"/>
+    <w:semiHidden/>
+    <w:unhideWhenUsed/>
+  </w:style>
+  <w:style w:type="table" w:default="1" w:styleId="a1">
+    <w:name w:val="Normal Table"/>
+    <w:uiPriority w:val="99"/>
+    <w:semiHidden/>
+    <w:unhideWhenUsed/>
+    <w:tblPr>
+      <w:tblInd w:w="0" w:type="dxa"/>
       <w:tblCellMar>
         <w:top w:w="0" w:type="dxa"/>
         <w:left w:w="108" w:type="dxa"/>
@@ -23284,6 +24386,577 @@
         <w:right w:w="108" w:type="dxa"/>
       </w:tblCellMar>
     </w:tblPr>
+  </w:style>
+  <w:style w:type="numbering" w:default="1" w:styleId="a2">
+    <w:name w:val="No List"/>
+    <w:uiPriority w:val="99"/>
+    <w:semiHidden/>
+    <w:unhideWhenUsed/>
+  </w:style>
+  <w:style w:type="character" w:customStyle="1" w:styleId="10">
+    <w:name w:val="Заголовок 1 Знак"/>
+    <w:basedOn w:val="a0"/>
+    <w:link w:val="1"/>
+    <w:uiPriority w:val="9"/>
+    <w:rsid w:val="00DC34C5"/>
+    <w:rPr>
+      <w:rFonts w:ascii="Times New Roman" w:eastAsiaTheme="majorEastAsia" w:hAnsi="Times New Roman" w:cstheme="majorBidi"/>
+      <w:b/>
+      <w:sz w:val="52"/>
+      <w:szCs w:val="32"/>
+    </w:rPr>
+  </w:style>
+  <w:style w:type="table" w:styleId="a3">
+    <w:name w:val="Table Grid"/>
+    <w:basedOn w:val="a1"/>
+    <w:uiPriority w:val="59"/>
+    <w:rsid w:val="00FB4123"/>
+    <w:pPr>
+      <w:spacing w:after="0" w:line="240" w:lineRule="auto"/>
+    </w:pPr>
+    <w:tblPr>
+      <w:tblBorders>
+        <w:top w:val="single" w:sz="4" w:space="0" w:color="000000" w:themeColor="text1"/>
+        <w:left w:val="single" w:sz="4" w:space="0" w:color="000000" w:themeColor="text1"/>
+        <w:bottom w:val="single" w:sz="4" w:space="0" w:color="000000" w:themeColor="text1"/>
+        <w:right w:val="single" w:sz="4" w:space="0" w:color="000000" w:themeColor="text1"/>
+        <w:insideH w:val="single" w:sz="4" w:space="0" w:color="000000" w:themeColor="text1"/>
+        <w:insideV w:val="single" w:sz="4" w:space="0" w:color="000000" w:themeColor="text1"/>
+      </w:tblBorders>
+    </w:tblPr>
+  </w:style>
+  <w:style w:type="table" w:customStyle="1" w:styleId="GridTable1LightAccent1">
+    <w:name w:val="Grid Table 1 Light Accent 1"/>
+    <w:basedOn w:val="a1"/>
+    <w:uiPriority w:val="46"/>
+    <w:pPr>
+      <w:spacing w:after="0" w:line="240" w:lineRule="auto"/>
+    </w:pPr>
+    <w:tblPr>
+      <w:tblStyleRowBandSize w:val="1"/>
+      <w:tblStyleColBandSize w:val="1"/>
+      <w:tblBorders>
+        <w:top w:val="single" w:sz="4" w:space="0" w:color="B8CCE4" w:themeColor="accent1" w:themeTint="66"/>
+        <w:left w:val="single" w:sz="4" w:space="0" w:color="B8CCE4" w:themeColor="accent1" w:themeTint="66"/>
+        <w:bottom w:val="single" w:sz="4" w:space="0" w:color="B8CCE4" w:themeColor="accent1" w:themeTint="66"/>
+        <w:right w:val="single" w:sz="4" w:space="0" w:color="B8CCE4" w:themeColor="accent1" w:themeTint="66"/>
+        <w:insideH w:val="single" w:sz="4" w:space="0" w:color="B8CCE4" w:themeColor="accent1" w:themeTint="66"/>
+        <w:insideV w:val="single" w:sz="4" w:space="0" w:color="B8CCE4" w:themeColor="accent1" w:themeTint="66"/>
+      </w:tblBorders>
+    </w:tblPr>
+    <w:tblStylePr w:type="firstRow">
+      <w:rPr>
+        <w:b/>
+        <w:bCs/>
+      </w:rPr>
+      <w:tblPr/>
+      <w:tcPr>
+        <w:tcBorders>
+          <w:bottom w:val="single" w:sz="12" w:space="0" w:color="95B3D7" w:themeColor="accent1" w:themeTint="99"/>
+        </w:tcBorders>
+      </w:tcPr>
+    </w:tblStylePr>
+    <w:tblStylePr w:type="lastRow">
+      <w:rPr>
+        <w:b/>
+        <w:bCs/>
+      </w:rPr>
+      <w:tblPr/>
+      <w:tcPr>
+        <w:tcBorders>
+          <w:top w:val="double" w:sz="2" w:space="0" w:color="95B3D7" w:themeColor="accent1" w:themeTint="99"/>
+        </w:tcBorders>
+      </w:tcPr>
+    </w:tblStylePr>
+    <w:tblStylePr w:type="firstCol">
+      <w:rPr>
+        <w:b/>
+        <w:bCs/>
+      </w:rPr>
+    </w:tblStylePr>
+    <w:tblStylePr w:type="lastCol">
+      <w:rPr>
+        <w:b/>
+        <w:bCs/>
+      </w:rPr>
+    </w:tblStylePr>
+  </w:style>
+  <w:style w:type="paragraph" w:styleId="a4">
+    <w:name w:val="TOC Heading"/>
+    <w:basedOn w:val="1"/>
+    <w:next w:val="a"/>
+    <w:uiPriority w:val="39"/>
+    <w:unhideWhenUsed/>
+    <w:qFormat/>
+    <w:rsid w:val="00981EE9"/>
+    <w:pPr>
+      <w:spacing w:line="259" w:lineRule="auto"/>
+      <w:outlineLvl w:val="9"/>
+    </w:pPr>
+    <w:rPr>
+      <w:lang w:val="ru-RU" w:eastAsia="ru-RU"/>
+    </w:rPr>
+  </w:style>
+  <w:style w:type="paragraph" w:styleId="11">
+    <w:name w:val="toc 1"/>
+    <w:basedOn w:val="a"/>
+    <w:next w:val="a"/>
+    <w:autoRedefine/>
+    <w:uiPriority w:val="39"/>
+    <w:unhideWhenUsed/>
+    <w:rsid w:val="00981EE9"/>
+    <w:pPr>
+      <w:spacing w:after="100"/>
+    </w:pPr>
+  </w:style>
+  <w:style w:type="character" w:styleId="a5">
+    <w:name w:val="Hyperlink"/>
+    <w:basedOn w:val="a0"/>
+    <w:uiPriority w:val="99"/>
+    <w:unhideWhenUsed/>
+    <w:rsid w:val="00981EE9"/>
+    <w:rPr>
+      <w:color w:val="0000FF" w:themeColor="hyperlink"/>
+      <w:u w:val="single"/>
+    </w:rPr>
+  </w:style>
+  <w:style w:type="character" w:customStyle="1" w:styleId="20">
+    <w:name w:val="Заголовок 2 Знак"/>
+    <w:basedOn w:val="a0"/>
+    <w:link w:val="2"/>
+    <w:uiPriority w:val="9"/>
+    <w:rsid w:val="00414CF5"/>
+    <w:rPr>
+      <w:rFonts w:ascii="Times New Roman" w:eastAsiaTheme="majorEastAsia" w:hAnsi="Times New Roman" w:cstheme="majorBidi"/>
+      <w:b/>
+      <w:color w:val="000000" w:themeColor="text1"/>
+      <w:sz w:val="36"/>
+      <w:szCs w:val="26"/>
+    </w:rPr>
+  </w:style>
+  <w:style w:type="paragraph" w:styleId="21">
+    <w:name w:val="toc 2"/>
+    <w:basedOn w:val="a"/>
+    <w:next w:val="a"/>
+    <w:autoRedefine/>
+    <w:uiPriority w:val="39"/>
+    <w:unhideWhenUsed/>
+    <w:rsid w:val="00981EE9"/>
+    <w:pPr>
+      <w:spacing w:after="100"/>
+      <w:ind w:left="220"/>
+    </w:pPr>
+  </w:style>
+  <w:style w:type="paragraph" w:styleId="a6">
+    <w:name w:val="List Paragraph"/>
+    <w:basedOn w:val="a"/>
+    <w:uiPriority w:val="34"/>
+    <w:qFormat/>
+    <w:rsid w:val="00981EE9"/>
+    <w:pPr>
+      <w:ind w:left="720"/>
+      <w:contextualSpacing/>
+    </w:pPr>
+  </w:style>
+  <w:style w:type="character" w:customStyle="1" w:styleId="30">
+    <w:name w:val="Заголовок 3 Знак"/>
+    <w:basedOn w:val="a0"/>
+    <w:link w:val="3"/>
+    <w:uiPriority w:val="9"/>
+    <w:rsid w:val="00414CF5"/>
+    <w:rPr>
+      <w:rFonts w:ascii="Times New Roman" w:eastAsiaTheme="majorEastAsia" w:hAnsi="Times New Roman" w:cstheme="majorBidi"/>
+      <w:b/>
+      <w:i/>
+      <w:sz w:val="28"/>
+      <w:szCs w:val="24"/>
+    </w:rPr>
+  </w:style>
+  <w:style w:type="paragraph" w:styleId="31">
+    <w:name w:val="toc 3"/>
+    <w:basedOn w:val="a"/>
+    <w:next w:val="a"/>
+    <w:autoRedefine/>
+    <w:uiPriority w:val="39"/>
+    <w:unhideWhenUsed/>
+    <w:rsid w:val="00FD114F"/>
+    <w:pPr>
+      <w:spacing w:after="100"/>
+      <w:ind w:left="440"/>
+    </w:pPr>
+  </w:style>
+  <w:style w:type="paragraph" w:styleId="a7">
+    <w:name w:val="header"/>
+    <w:basedOn w:val="a"/>
+    <w:link w:val="a8"/>
+    <w:unhideWhenUsed/>
+    <w:rsid w:val="007171DF"/>
+    <w:pPr>
+      <w:tabs>
+        <w:tab w:val="center" w:pos="4677"/>
+        <w:tab w:val="right" w:pos="9355"/>
+      </w:tabs>
+      <w:spacing w:after="0" w:line="240" w:lineRule="auto"/>
+    </w:pPr>
+  </w:style>
+  <w:style w:type="character" w:customStyle="1" w:styleId="a8">
+    <w:name w:val="Верхний колонтитул Знак"/>
+    <w:basedOn w:val="a0"/>
+    <w:link w:val="a7"/>
+    <w:uiPriority w:val="99"/>
+    <w:rsid w:val="007171DF"/>
+  </w:style>
+  <w:style w:type="paragraph" w:styleId="a9">
+    <w:name w:val="footer"/>
+    <w:basedOn w:val="a"/>
+    <w:link w:val="aa"/>
+    <w:uiPriority w:val="99"/>
+    <w:unhideWhenUsed/>
+    <w:rsid w:val="007171DF"/>
+    <w:pPr>
+      <w:tabs>
+        <w:tab w:val="center" w:pos="4677"/>
+        <w:tab w:val="right" w:pos="9355"/>
+      </w:tabs>
+      <w:spacing w:after="0" w:line="240" w:lineRule="auto"/>
+    </w:pPr>
+  </w:style>
+  <w:style w:type="character" w:customStyle="1" w:styleId="aa">
+    <w:name w:val="Нижний колонтитул Знак"/>
+    <w:basedOn w:val="a0"/>
+    <w:link w:val="a9"/>
+    <w:uiPriority w:val="99"/>
+    <w:rsid w:val="007171DF"/>
+  </w:style>
+  <w:style w:type="character" w:styleId="ab">
+    <w:name w:val="page number"/>
+    <w:basedOn w:val="a0"/>
+    <w:rsid w:val="007171DF"/>
+  </w:style>
+  <w:style w:type="character" w:customStyle="1" w:styleId="40">
+    <w:name w:val="Заголовок 4 Знак"/>
+    <w:basedOn w:val="a0"/>
+    <w:link w:val="4"/>
+    <w:uiPriority w:val="9"/>
+    <w:rsid w:val="00091123"/>
+    <w:rPr>
+      <w:rFonts w:asciiTheme="majorHAnsi" w:eastAsiaTheme="majorEastAsia" w:hAnsiTheme="majorHAnsi" w:cstheme="majorBidi"/>
+      <w:iCs/>
+    </w:rPr>
+  </w:style>
+  <w:style w:type="character" w:customStyle="1" w:styleId="50">
+    <w:name w:val="Заголовок 5 Знак"/>
+    <w:basedOn w:val="a0"/>
+    <w:link w:val="5"/>
+    <w:uiPriority w:val="9"/>
+    <w:rsid w:val="00091123"/>
+    <w:rPr>
+      <w:rFonts w:asciiTheme="majorHAnsi" w:eastAsiaTheme="majorEastAsia" w:hAnsiTheme="majorHAnsi" w:cstheme="majorBidi"/>
+    </w:rPr>
+  </w:style>
+  <w:style w:type="table" w:customStyle="1" w:styleId="GridTableLight">
+    <w:name w:val="Grid Table Light"/>
+    <w:basedOn w:val="a1"/>
+    <w:uiPriority w:val="40"/>
+    <w:rsid w:val="004C3135"/>
+    <w:pPr>
+      <w:spacing w:after="0" w:line="240" w:lineRule="auto"/>
+    </w:pPr>
+    <w:tblPr>
+      <w:tblBorders>
+        <w:top w:val="single" w:sz="4" w:space="0" w:color="BFBFBF" w:themeColor="background1" w:themeShade="BF"/>
+        <w:left w:val="single" w:sz="4" w:space="0" w:color="BFBFBF" w:themeColor="background1" w:themeShade="BF"/>
+        <w:bottom w:val="single" w:sz="4" w:space="0" w:color="BFBFBF" w:themeColor="background1" w:themeShade="BF"/>
+        <w:right w:val="single" w:sz="4" w:space="0" w:color="BFBFBF" w:themeColor="background1" w:themeShade="BF"/>
+        <w:insideH w:val="single" w:sz="4" w:space="0" w:color="BFBFBF" w:themeColor="background1" w:themeShade="BF"/>
+        <w:insideV w:val="single" w:sz="4" w:space="0" w:color="BFBFBF" w:themeColor="background1" w:themeShade="BF"/>
+      </w:tblBorders>
+    </w:tblPr>
+  </w:style>
+  <w:style w:type="paragraph" w:styleId="ac">
+    <w:name w:val="No Spacing"/>
+    <w:uiPriority w:val="1"/>
+    <w:qFormat/>
+    <w:rsid w:val="004C3135"/>
+    <w:pPr>
+      <w:spacing w:after="0" w:line="240" w:lineRule="auto"/>
+    </w:pPr>
+  </w:style>
+  <w:style w:type="paragraph" w:styleId="ad">
+    <w:name w:val="Bibliography"/>
+    <w:basedOn w:val="a"/>
+    <w:next w:val="a"/>
+    <w:uiPriority w:val="37"/>
+    <w:unhideWhenUsed/>
+    <w:rsid w:val="0040665B"/>
+  </w:style>
+  <w:style w:type="character" w:styleId="ae">
+    <w:name w:val="FollowedHyperlink"/>
+    <w:basedOn w:val="a0"/>
+    <w:uiPriority w:val="99"/>
+    <w:semiHidden/>
+    <w:unhideWhenUsed/>
+    <w:rsid w:val="009C5047"/>
+    <w:rPr>
+      <w:color w:val="800080" w:themeColor="followedHyperlink"/>
+      <w:u w:val="single"/>
+    </w:rPr>
+  </w:style>
+  <w:style w:type="paragraph" w:styleId="af">
+    <w:name w:val="Subtitle"/>
+    <w:basedOn w:val="af0"/>
+    <w:link w:val="af1"/>
+    <w:autoRedefine/>
+    <w:qFormat/>
+    <w:rsid w:val="005217EA"/>
+    <w:pPr>
+      <w:widowControl w:val="0"/>
+      <w:spacing w:line="360" w:lineRule="auto"/>
+      <w:contextualSpacing w:val="0"/>
+      <w:jc w:val="center"/>
+    </w:pPr>
+    <w:rPr>
+      <w:rFonts w:ascii="Times New Roman" w:eastAsia="Times New Roman" w:hAnsi="Times New Roman" w:cs="Times New Roman"/>
+      <w:spacing w:val="0"/>
+      <w:kern w:val="0"/>
+      <w:sz w:val="24"/>
+      <w:szCs w:val="28"/>
+      <w:lang w:val="ru-RU" w:eastAsia="ru-RU"/>
+    </w:rPr>
+  </w:style>
+  <w:style w:type="character" w:customStyle="1" w:styleId="af1">
+    <w:name w:val="Подзаголовок Знак"/>
+    <w:basedOn w:val="a0"/>
+    <w:link w:val="af"/>
+    <w:rsid w:val="005217EA"/>
+    <w:rPr>
+      <w:rFonts w:ascii="Times New Roman" w:eastAsia="Times New Roman" w:hAnsi="Times New Roman" w:cs="Times New Roman"/>
+      <w:sz w:val="24"/>
+      <w:szCs w:val="28"/>
+      <w:lang w:val="ru-RU" w:eastAsia="ru-RU"/>
+    </w:rPr>
+  </w:style>
+  <w:style w:type="paragraph" w:customStyle="1" w:styleId="af2">
+    <w:name w:val="Основной влево"/>
+    <w:basedOn w:val="af3"/>
+    <w:autoRedefine/>
+    <w:rsid w:val="005217EA"/>
+    <w:pPr>
+      <w:widowControl w:val="0"/>
+      <w:spacing w:before="120" w:after="0" w:line="360" w:lineRule="auto"/>
+      <w:ind w:firstLine="851"/>
+      <w:jc w:val="both"/>
+    </w:pPr>
+    <w:rPr>
+      <w:rFonts w:ascii="Times New Roman" w:eastAsia="Times New Roman" w:hAnsi="Times New Roman" w:cs="Times New Roman"/>
+      <w:noProof/>
+      <w:sz w:val="28"/>
+      <w:szCs w:val="28"/>
+      <w:lang w:val="x-none" w:eastAsia="x-none"/>
+    </w:rPr>
+  </w:style>
+  <w:style w:type="paragraph" w:customStyle="1" w:styleId="af4">
+    <w:name w:val="Основной в центре"/>
+    <w:basedOn w:val="af3"/>
+    <w:next w:val="af3"/>
+    <w:autoRedefine/>
+    <w:rsid w:val="005217EA"/>
+    <w:pPr>
+      <w:widowControl w:val="0"/>
+      <w:spacing w:before="120" w:after="0" w:line="360" w:lineRule="auto"/>
+      <w:jc w:val="center"/>
+    </w:pPr>
+    <w:rPr>
+      <w:rFonts w:ascii="Times New Roman" w:eastAsia="Times New Roman" w:hAnsi="Times New Roman" w:cs="Times New Roman"/>
+      <w:b/>
+      <w:noProof/>
+      <w:sz w:val="24"/>
+      <w:szCs w:val="20"/>
+      <w:lang w:val="ru-RU" w:eastAsia="ru-RU"/>
+    </w:rPr>
+  </w:style>
+  <w:style w:type="paragraph" w:styleId="af0">
+    <w:name w:val="Title"/>
+    <w:basedOn w:val="a"/>
+    <w:next w:val="a"/>
+    <w:link w:val="af5"/>
+    <w:uiPriority w:val="10"/>
+    <w:qFormat/>
+    <w:rsid w:val="005217EA"/>
+    <w:pPr>
+      <w:spacing w:after="0" w:line="240" w:lineRule="auto"/>
+      <w:contextualSpacing/>
+    </w:pPr>
+    <w:rPr>
+      <w:rFonts w:asciiTheme="majorHAnsi" w:eastAsiaTheme="majorEastAsia" w:hAnsiTheme="majorHAnsi" w:cstheme="majorBidi"/>
+      <w:spacing w:val="-10"/>
+      <w:kern w:val="28"/>
+      <w:sz w:val="56"/>
+      <w:szCs w:val="56"/>
+    </w:rPr>
+  </w:style>
+  <w:style w:type="character" w:customStyle="1" w:styleId="af5">
+    <w:name w:val="Название Знак"/>
+    <w:basedOn w:val="a0"/>
+    <w:link w:val="af0"/>
+    <w:uiPriority w:val="10"/>
+    <w:rsid w:val="005217EA"/>
+    <w:rPr>
+      <w:rFonts w:asciiTheme="majorHAnsi" w:eastAsiaTheme="majorEastAsia" w:hAnsiTheme="majorHAnsi" w:cstheme="majorBidi"/>
+      <w:spacing w:val="-10"/>
+      <w:kern w:val="28"/>
+      <w:sz w:val="56"/>
+      <w:szCs w:val="56"/>
+    </w:rPr>
+  </w:style>
+  <w:style w:type="paragraph" w:styleId="af3">
+    <w:name w:val="Body Text"/>
+    <w:basedOn w:val="a"/>
+    <w:link w:val="af6"/>
+    <w:uiPriority w:val="99"/>
+    <w:semiHidden/>
+    <w:unhideWhenUsed/>
+    <w:rsid w:val="005217EA"/>
+    <w:pPr>
+      <w:spacing w:after="120"/>
+    </w:pPr>
+  </w:style>
+  <w:style w:type="character" w:customStyle="1" w:styleId="af6">
+    <w:name w:val="Основной текст Знак"/>
+    <w:basedOn w:val="a0"/>
+    <w:link w:val="af3"/>
+    <w:uiPriority w:val="99"/>
+    <w:semiHidden/>
+    <w:rsid w:val="005217EA"/>
+  </w:style>
+  <w:style w:type="paragraph" w:styleId="HTML">
+    <w:name w:val="HTML Preformatted"/>
+    <w:basedOn w:val="a"/>
+    <w:link w:val="HTML0"/>
+    <w:uiPriority w:val="99"/>
+    <w:semiHidden/>
+    <w:unhideWhenUsed/>
+    <w:rsid w:val="000F497F"/>
+    <w:pPr>
+      <w:tabs>
+        <w:tab w:val="left" w:pos="916"/>
+        <w:tab w:val="left" w:pos="1832"/>
+        <w:tab w:val="left" w:pos="2748"/>
+        <w:tab w:val="left" w:pos="3664"/>
+        <w:tab w:val="left" w:pos="4580"/>
+        <w:tab w:val="left" w:pos="5496"/>
+        <w:tab w:val="left" w:pos="6412"/>
+        <w:tab w:val="left" w:pos="7328"/>
+        <w:tab w:val="left" w:pos="8244"/>
+        <w:tab w:val="left" w:pos="9160"/>
+        <w:tab w:val="left" w:pos="10076"/>
+        <w:tab w:val="left" w:pos="10992"/>
+        <w:tab w:val="left" w:pos="11908"/>
+        <w:tab w:val="left" w:pos="12824"/>
+        <w:tab w:val="left" w:pos="13740"/>
+        <w:tab w:val="left" w:pos="14656"/>
+      </w:tabs>
+      <w:spacing w:after="0" w:line="240" w:lineRule="auto"/>
+    </w:pPr>
+    <w:rPr>
+      <w:rFonts w:ascii="Courier New" w:eastAsia="Times New Roman" w:hAnsi="Courier New" w:cs="Courier New"/>
+      <w:sz w:val="20"/>
+      <w:szCs w:val="20"/>
+      <w:lang w:val="ru-RU" w:eastAsia="ru-RU"/>
+    </w:rPr>
+  </w:style>
+  <w:style w:type="character" w:customStyle="1" w:styleId="HTML0">
+    <w:name w:val="Стандартный HTML Знак"/>
+    <w:basedOn w:val="a0"/>
+    <w:link w:val="HTML"/>
+    <w:uiPriority w:val="99"/>
+    <w:semiHidden/>
+    <w:rsid w:val="000F497F"/>
+    <w:rPr>
+      <w:rFonts w:ascii="Courier New" w:eastAsia="Times New Roman" w:hAnsi="Courier New" w:cs="Courier New"/>
+      <w:sz w:val="20"/>
+      <w:szCs w:val="20"/>
+      <w:lang w:val="ru-RU" w:eastAsia="ru-RU"/>
+    </w:rPr>
+  </w:style>
+  <w:style w:type="paragraph" w:customStyle="1" w:styleId="Standard">
+    <w:name w:val="Standard"/>
+    <w:rsid w:val="00C052E4"/>
+    <w:pPr>
+      <w:suppressAutoHyphens/>
+      <w:autoSpaceDN w:val="0"/>
+      <w:textAlignment w:val="baseline"/>
+    </w:pPr>
+    <w:rPr>
+      <w:rFonts w:ascii="Calibri" w:eastAsia="DejaVu Sans" w:hAnsi="Calibri" w:cs="F"/>
+      <w:kern w:val="3"/>
+    </w:rPr>
+  </w:style>
+  <w:style w:type="numbering" w:customStyle="1" w:styleId="WWNum28">
+    <w:name w:val="WWNum28"/>
+    <w:basedOn w:val="a2"/>
+    <w:rsid w:val="00C052E4"/>
+    <w:pPr>
+      <w:numPr>
+        <w:numId w:val="4"/>
+      </w:numPr>
+    </w:pPr>
+  </w:style>
+  <w:style w:type="table" w:customStyle="1" w:styleId="TableGrid1">
+    <w:name w:val="Table Grid1"/>
+    <w:basedOn w:val="a1"/>
+    <w:next w:val="a3"/>
+    <w:uiPriority w:val="59"/>
+    <w:rsid w:val="001D7C46"/>
+    <w:pPr>
+      <w:spacing w:after="0" w:line="240" w:lineRule="auto"/>
+      <w:jc w:val="both"/>
+    </w:pPr>
+    <w:rPr>
+      <w:rFonts w:ascii="Times New Roman" w:eastAsia="Droid Sans Fallback" w:hAnsi="Times New Roman" w:cs="Calibri"/>
+      <w:sz w:val="24"/>
+      <w:lang w:val="ru-RU" w:eastAsia="en-US"/>
+    </w:rPr>
+    <w:tblPr>
+      <w:tblBorders>
+        <w:top w:val="single" w:sz="4" w:space="0" w:color="auto"/>
+        <w:left w:val="single" w:sz="4" w:space="0" w:color="auto"/>
+        <w:bottom w:val="single" w:sz="4" w:space="0" w:color="auto"/>
+        <w:right w:val="single" w:sz="4" w:space="0" w:color="auto"/>
+        <w:insideH w:val="single" w:sz="4" w:space="0" w:color="auto"/>
+        <w:insideV w:val="single" w:sz="4" w:space="0" w:color="auto"/>
+      </w:tblBorders>
+    </w:tblPr>
+  </w:style>
+  <w:style w:type="paragraph" w:styleId="af7">
+    <w:name w:val="Balloon Text"/>
+    <w:basedOn w:val="a"/>
+    <w:link w:val="af8"/>
+    <w:uiPriority w:val="99"/>
+    <w:semiHidden/>
+    <w:unhideWhenUsed/>
+    <w:rsid w:val="00A9303C"/>
+    <w:pPr>
+      <w:spacing w:after="0" w:line="240" w:lineRule="auto"/>
+    </w:pPr>
+    <w:rPr>
+      <w:rFonts w:ascii="Tahoma" w:hAnsi="Tahoma" w:cs="Tahoma"/>
+      <w:sz w:val="16"/>
+      <w:szCs w:val="16"/>
+    </w:rPr>
+  </w:style>
+  <w:style w:type="character" w:customStyle="1" w:styleId="af8">
+    <w:name w:val="Текст выноски Знак"/>
+    <w:basedOn w:val="a0"/>
+    <w:link w:val="af7"/>
+    <w:uiPriority w:val="99"/>
+    <w:semiHidden/>
+    <w:rsid w:val="00A9303C"/>
+    <w:rPr>
+      <w:rFonts w:ascii="Tahoma" w:hAnsi="Tahoma" w:cs="Tahoma"/>
+      <w:sz w:val="16"/>
+      <w:szCs w:val="16"/>
+    </w:rPr>
   </w:style>
 </w:styles>
 </file>
@@ -23660,7 +25333,7 @@
 </file>
 
 <file path=customXml/itemProps1.xml><?xml version="1.0" encoding="utf-8"?>
-<ds:datastoreItem xmlns:ds="http://schemas.openxmlformats.org/officeDocument/2006/customXml" ds:itemID="{3C90FE58-2F4F-41C6-ABC1-16BB8B59094B}">
+<ds:datastoreItem xmlns:ds="http://schemas.openxmlformats.org/officeDocument/2006/customXml" ds:itemID="{DC77F21D-5C97-44A6-AC76-374D2AF78927}">
   <ds:schemaRefs>
     <ds:schemaRef ds:uri="http://schemas.openxmlformats.org/officeDocument/2006/bibliography"/>
   </ds:schemaRefs>
